--- a/18120197_Chap04_20200430.docx
+++ b/18120197_Chap04_20200430.docx
@@ -1514,7 +1514,16 @@
                 <w:color w:val="0070C0"/>
                 <w:lang w:val="en-US"/>
               </w:rPr>
-              <w:t>30</w:t>
+              <w:t>0</w:t>
+            </w:r>
+            <w:r>
+              <w:rPr>
+                <w:b/>
+                <w:bCs/>
+                <w:color w:val="0070C0"/>
+                <w:lang w:val="en-US"/>
+              </w:rPr>
+              <w:t>5</w:t>
             </w:r>
             <w:r>
               <w:rPr>
@@ -1522,7 +1531,24 @@
                 <w:bCs/>
                 <w:color w:val="0070C0"/>
               </w:rPr>
-              <w:t>/04/2020</w:t>
+              <w:t>/0</w:t>
+            </w:r>
+            <w:r>
+              <w:rPr>
+                <w:b/>
+                <w:bCs/>
+                <w:color w:val="0070C0"/>
+                <w:lang w:val="en-US"/>
+              </w:rPr>
+              <w:t>5</w:t>
+            </w:r>
+            <w:r>
+              <w:rPr>
+                <w:b/>
+                <w:bCs/>
+                <w:color w:val="0070C0"/>
+              </w:rPr>
+              <w:t>/2020</w:t>
             </w:r>
           </w:p>
         </w:tc>
@@ -1576,7 +1602,7 @@
                 <w:color w:val="0070C0"/>
                 <w:lang w:val="en-US"/>
               </w:rPr>
-              <w:t>30</w:t>
+              <w:t>13</w:t>
             </w:r>
             <w:r>
               <w:rPr>
@@ -1584,7 +1610,24 @@
                 <w:bCs/>
                 <w:color w:val="0070C0"/>
               </w:rPr>
-              <w:t>/04/2020</w:t>
+              <w:t>/0</w:t>
+            </w:r>
+            <w:r>
+              <w:rPr>
+                <w:b/>
+                <w:bCs/>
+                <w:color w:val="0070C0"/>
+                <w:lang w:val="en-US"/>
+              </w:rPr>
+              <w:t>5</w:t>
+            </w:r>
+            <w:r>
+              <w:rPr>
+                <w:b/>
+                <w:bCs/>
+                <w:color w:val="0070C0"/>
+              </w:rPr>
+              <w:t>/2020</w:t>
             </w:r>
           </w:p>
         </w:tc>
@@ -2124,7 +2167,6 @@
           <w:b/>
           <w:bCs/>
         </w:rPr>
-        <w:lastRenderedPageBreak/>
         <w:t>Kết quả</w:t>
       </w:r>
       <w:bookmarkEnd w:id="1"/>
@@ -2265,73 +2307,7 @@
           <w:vertAlign w:val="subscript"/>
           <w:lang w:val="en-US"/>
         </w:rPr>
-        <w:t>Ma</w:t>
-      </w:r>
-      <w:r>
-        <w:rPr>
-          <w:rFonts w:ascii="SymbolMT" w:hAnsi="SymbolMT"/>
-          <w:color w:val="000000"/>
-          <w:sz w:val="32"/>
-          <w:szCs w:val="32"/>
-          <w:vertAlign w:val="subscript"/>
-          <w:lang w:val="en-US"/>
-        </w:rPr>
-        <w:t>DT</w:t>
-      </w:r>
-      <w:r>
-        <w:rPr>
-          <w:rFonts w:ascii="SymbolMT" w:hAnsi="SymbolMT"/>
-          <w:color w:val="000000"/>
-          <w:sz w:val="32"/>
-          <w:szCs w:val="32"/>
-          <w:vertAlign w:val="subscript"/>
-          <w:lang w:val="en-US"/>
-        </w:rPr>
-        <w:t>,</w:t>
-      </w:r>
-      <w:r>
-        <w:rPr>
-          <w:rFonts w:ascii="SymbolMT" w:hAnsi="SymbolMT"/>
-          <w:color w:val="000000"/>
-          <w:sz w:val="32"/>
-          <w:szCs w:val="32"/>
-          <w:vertAlign w:val="subscript"/>
-          <w:lang w:val="en-US"/>
-        </w:rPr>
-        <w:t xml:space="preserve"> TenDT</w:t>
-      </w:r>
-      <w:r>
-        <w:rPr>
-          <w:rFonts w:ascii="SymbolMT" w:hAnsi="SymbolMT"/>
-          <w:color w:val="000000"/>
-          <w:sz w:val="32"/>
-          <w:szCs w:val="32"/>
-          <w:vertAlign w:val="subscript"/>
-          <w:lang w:val="en-US"/>
-        </w:rPr>
-        <w:t>,</w:t>
-      </w:r>
-      <w:r>
-        <w:rPr>
-          <w:rFonts w:ascii="SymbolMT" w:hAnsi="SymbolMT"/>
-          <w:color w:val="000000"/>
-          <w:sz w:val="32"/>
-          <w:szCs w:val="32"/>
-          <w:vertAlign w:val="subscript"/>
-          <w:lang w:val="en-US"/>
-        </w:rPr>
-        <w:t xml:space="preserve"> KinhPhi</w:t>
-      </w:r>
-      <w:r>
-        <w:rPr>
-          <w:rFonts w:ascii="SymbolMT" w:hAnsi="SymbolMT"/>
-          <w:color w:val="000000"/>
-          <w:sz w:val="32"/>
-          <w:szCs w:val="32"/>
-          <w:vertAlign w:val="subscript"/>
-          <w:lang w:val="en-US"/>
-        </w:rPr>
-        <w:t xml:space="preserve"> </w:t>
+        <w:t xml:space="preserve">MaDT, TenDT, KinhPhi </w:t>
       </w:r>
       <w:r>
         <w:rPr>
@@ -2389,18 +2365,7 @@
           <w:vertAlign w:val="subscript"/>
           <w:lang w:val="en-US"/>
         </w:rPr>
-        <w:t>Luong &gt; 2000</w:t>
-      </w:r>
-      <w:r>
-        <w:rPr>
-          <w:rFonts w:ascii="SymbolMT" w:hAnsi="SymbolMT"/>
-          <w:color w:val="000000"/>
-          <w:sz w:val="32"/>
-          <w:szCs w:val="32"/>
-          <w:vertAlign w:val="subscript"/>
-          <w:lang w:val="en-US"/>
-        </w:rPr>
-        <w:t xml:space="preserve"> </w:t>
+        <w:t xml:space="preserve">Luong &gt; 2000 </w:t>
       </w:r>
       <w:r>
         <w:rPr>
@@ -2442,18 +2407,7 @@
           <w:vertAlign w:val="subscript"/>
           <w:lang w:val="en-US"/>
         </w:rPr>
-        <w:t>MaBM = ‘HTTT’</w:t>
-      </w:r>
-      <w:r>
-        <w:rPr>
-          <w:rFonts w:ascii="SymbolMT" w:hAnsi="SymbolMT"/>
-          <w:color w:val="000000"/>
-          <w:sz w:val="32"/>
-          <w:szCs w:val="32"/>
-          <w:vertAlign w:val="subscript"/>
-          <w:lang w:val="en-US"/>
-        </w:rPr>
-        <w:t xml:space="preserve"> </w:t>
+        <w:t xml:space="preserve">MaBM = ‘HTTT’ </w:t>
       </w:r>
       <w:r>
         <w:rPr>
@@ -2484,6 +2438,7 @@
           <w:sz w:val="32"/>
           <w:szCs w:val="32"/>
         </w:rPr>
+        <w:lastRenderedPageBreak/>
         <w:sym w:font="Symbol" w:char="F073"/>
       </w:r>
       <w:r>
@@ -2636,7 +2591,6 @@
           <w:sz w:val="32"/>
           <w:szCs w:val="32"/>
         </w:rPr>
-        <w:lastRenderedPageBreak/>
         <w:sym w:font="Symbol" w:char="F073"/>
       </w:r>
       <w:r>
@@ -2659,29 +2613,7 @@
           <w:vertAlign w:val="subscript"/>
           <w:lang w:val="en-US"/>
         </w:rPr>
-        <w:t xml:space="preserve">TruongBM </w:t>
-      </w:r>
-      <w:r>
-        <w:rPr>
-          <w:rFonts w:ascii="SymbolMT" w:hAnsi="SymbolMT"/>
-          <w:color w:val="000000"/>
-          <w:sz w:val="32"/>
-          <w:szCs w:val="32"/>
-          <w:vertAlign w:val="subscript"/>
-          <w:lang w:val="en-US"/>
-        </w:rPr>
-        <w:t>&lt;&gt;</w:t>
-      </w:r>
-      <w:r>
-        <w:rPr>
-          <w:rFonts w:ascii="SymbolMT" w:hAnsi="SymbolMT"/>
-          <w:color w:val="000000"/>
-          <w:sz w:val="32"/>
-          <w:szCs w:val="32"/>
-          <w:vertAlign w:val="subscript"/>
-          <w:lang w:val="en-US"/>
-        </w:rPr>
-        <w:t xml:space="preserve"> NULL </w:t>
+        <w:t xml:space="preserve">TruongBM &lt;&gt; NULL </w:t>
       </w:r>
       <w:r>
         <w:rPr>
@@ -2876,29 +2808,7 @@
           <w:vertAlign w:val="subscript"/>
           <w:lang w:val="en-US"/>
         </w:rPr>
-        <w:t>MaDT = ‘00</w:t>
-      </w:r>
-      <w:r>
-        <w:rPr>
-          <w:rFonts w:ascii="SymbolMT" w:hAnsi="SymbolMT"/>
-          <w:color w:val="000000"/>
-          <w:sz w:val="32"/>
-          <w:szCs w:val="32"/>
-          <w:vertAlign w:val="subscript"/>
-          <w:lang w:val="en-US"/>
-        </w:rPr>
-        <w:t>2</w:t>
-      </w:r>
-      <w:r>
-        <w:rPr>
-          <w:rFonts w:ascii="SymbolMT" w:hAnsi="SymbolMT"/>
-          <w:color w:val="000000"/>
-          <w:sz w:val="32"/>
-          <w:szCs w:val="32"/>
-          <w:vertAlign w:val="subscript"/>
-          <w:lang w:val="en-US"/>
-        </w:rPr>
-        <w:t>’</w:t>
+        <w:t>MaDT = ‘002’</w:t>
       </w:r>
       <w:r>
         <w:rPr>
@@ -3024,35 +2934,27 @@
           <w:color w:val="000000"/>
           <w:lang w:val="en-US"/>
         </w:rPr>
-        <w:t>)</w:t>
-      </w:r>
-      <w:r>
-        <w:rPr>
-          <w:rFonts w:cs="Arial"/>
-          <w:color w:val="000000"/>
+        <w:t xml:space="preserve">) </w:t>
+      </w:r>
+      <w:r>
+        <w:rPr>
+          <w:rStyle w:val="fontstyle01"/>
+          <w:sz w:val="32"/>
+          <w:szCs w:val="32"/>
+        </w:rPr>
+        <w:sym w:font="Symbol" w:char="F0C7"/>
+      </w:r>
+      <w:r>
+        <w:rPr>
+          <w:rStyle w:val="fontstyle01"/>
+          <w:sz w:val="32"/>
+          <w:szCs w:val="32"/>
           <w:lang w:val="en-US"/>
         </w:rPr>
         <w:t xml:space="preserve"> </w:t>
       </w:r>
       <w:r>
         <w:rPr>
-          <w:rStyle w:val="fontstyle01"/>
-          <w:sz w:val="32"/>
-          <w:szCs w:val="32"/>
-        </w:rPr>
-        <w:sym w:font="Symbol" w:char="F0C7"/>
-      </w:r>
-      <w:r>
-        <w:rPr>
-          <w:rStyle w:val="fontstyle01"/>
-          <w:sz w:val="32"/>
-          <w:szCs w:val="32"/>
-          <w:lang w:val="en-US"/>
-        </w:rPr>
-        <w:t xml:space="preserve"> </w:t>
-      </w:r>
-      <w:r>
-        <w:rPr>
           <w:rFonts w:ascii="SymbolMT" w:hAnsi="SymbolMT"/>
           <w:color w:val="000000"/>
           <w:sz w:val="32"/>
@@ -3097,29 +2999,7 @@
           <w:vertAlign w:val="subscript"/>
           <w:lang w:val="en-US"/>
         </w:rPr>
-        <w:t>MaDT = ‘00</w:t>
-      </w:r>
-      <w:r>
-        <w:rPr>
-          <w:rFonts w:ascii="SymbolMT" w:hAnsi="SymbolMT"/>
-          <w:color w:val="000000"/>
-          <w:sz w:val="32"/>
-          <w:szCs w:val="32"/>
-          <w:vertAlign w:val="subscript"/>
-          <w:lang w:val="en-US"/>
-        </w:rPr>
-        <w:t>2</w:t>
-      </w:r>
-      <w:r>
-        <w:rPr>
-          <w:rFonts w:ascii="SymbolMT" w:hAnsi="SymbolMT"/>
-          <w:color w:val="000000"/>
-          <w:sz w:val="32"/>
-          <w:szCs w:val="32"/>
-          <w:vertAlign w:val="subscript"/>
-          <w:lang w:val="en-US"/>
-        </w:rPr>
-        <w:t>’</w:t>
+        <w:t>MaDT = ‘002’</w:t>
       </w:r>
       <w:r>
         <w:rPr>
@@ -3254,16 +3134,7 @@
           <w:szCs w:val="32"/>
           <w:lang w:val="en-US"/>
         </w:rPr>
-        <w:t>-</w:t>
-      </w:r>
-      <w:r>
-        <w:rPr>
-          <w:rStyle w:val="fontstyle01"/>
-          <w:sz w:val="32"/>
-          <w:szCs w:val="32"/>
-          <w:lang w:val="en-US"/>
-        </w:rPr>
-        <w:t xml:space="preserve"> </w:t>
+        <w:t xml:space="preserve">- </w:t>
       </w:r>
       <w:r>
         <w:rPr>
@@ -3365,7 +3236,6 @@
           <w:color w:val="000000"/>
           <w:lang w:val="en-US"/>
         </w:rPr>
-        <w:lastRenderedPageBreak/>
         <w:t>r</w:t>
       </w:r>
       <w:r>
@@ -3403,18 +3273,7 @@
           <w:vertAlign w:val="subscript"/>
           <w:lang w:val="en-US"/>
         </w:rPr>
-        <w:t>MaGV,</w:t>
-      </w:r>
-      <w:r>
-        <w:rPr>
-          <w:rFonts w:ascii="SymbolMT" w:hAnsi="SymbolMT"/>
-          <w:color w:val="000000"/>
-          <w:sz w:val="32"/>
-          <w:szCs w:val="32"/>
-          <w:vertAlign w:val="subscript"/>
-          <w:lang w:val="en-US"/>
-        </w:rPr>
-        <w:t>MaDT,STT</w:t>
+        <w:t>MaGV,MaDT,STT</w:t>
       </w:r>
       <w:r>
         <w:rPr>
@@ -3617,15 +3476,7 @@
           <w:color w:val="000000"/>
           <w:lang w:val="en-US"/>
         </w:rPr>
-        <w:t>r</w:t>
-      </w:r>
-      <w:r>
-        <w:rPr>
-          <w:rFonts w:cs="Arial"/>
-          <w:color w:val="000000"/>
-          <w:lang w:val="en-US"/>
-        </w:rPr>
-        <w:t>2</w:t>
+        <w:t>r2</w:t>
       </w:r>
       <w:r>
         <w:rPr>
@@ -3664,40 +3515,7 @@
           <w:vertAlign w:val="subscript"/>
           <w:lang w:val="en-US"/>
         </w:rPr>
-        <w:t>CapQL</w:t>
-      </w:r>
-      <w:r>
-        <w:rPr>
-          <w:rFonts w:ascii="SymbolMT" w:hAnsi="SymbolMT"/>
-          <w:color w:val="000000"/>
-          <w:sz w:val="32"/>
-          <w:szCs w:val="32"/>
-          <w:vertAlign w:val="subscript"/>
-          <w:lang w:val="en-US"/>
-        </w:rPr>
-        <w:t xml:space="preserve"> = ‘</w:t>
-      </w:r>
-      <w:r>
-        <w:rPr>
-          <w:rFonts w:ascii="SymbolMT" w:hAnsi="SymbolMT"/>
-          <w:color w:val="000000"/>
-          <w:sz w:val="32"/>
-          <w:szCs w:val="32"/>
-          <w:vertAlign w:val="subscript"/>
-          <w:lang w:val="en-US"/>
-        </w:rPr>
-        <w:t>Trường</w:t>
-      </w:r>
-      <w:r>
-        <w:rPr>
-          <w:rFonts w:ascii="SymbolMT" w:hAnsi="SymbolMT"/>
-          <w:color w:val="000000"/>
-          <w:sz w:val="32"/>
-          <w:szCs w:val="32"/>
-          <w:vertAlign w:val="subscript"/>
-          <w:lang w:val="en-US"/>
-        </w:rPr>
-        <w:t>’</w:t>
+        <w:t>CapQL = ‘Trường’</w:t>
       </w:r>
       <w:r>
         <w:rPr>
@@ -3747,15 +3565,7 @@
           <w:color w:val="000000"/>
           <w:lang w:val="en-US"/>
         </w:rPr>
-        <w:t>r</w:t>
-      </w:r>
-      <w:r>
-        <w:rPr>
-          <w:rFonts w:cs="Arial"/>
-          <w:color w:val="000000"/>
-          <w:lang w:val="en-US"/>
-        </w:rPr>
-        <w:t>3</w:t>
+        <w:t>r3</w:t>
       </w:r>
       <w:r>
         <w:rPr>
@@ -4032,13 +3842,7 @@
         <w:rPr>
           <w:lang w:val="en-US"/>
         </w:rPr>
-        <w:t>(</w:t>
-      </w:r>
-      <w:r>
-        <w:rPr>
-          <w:lang w:val="en-US"/>
-        </w:rPr>
-        <w:t>KQ</w:t>
+        <w:t>(KQ</w:t>
       </w:r>
       <w:r>
         <w:rPr>
@@ -4158,29 +3962,7 @@
           <w:vertAlign w:val="subscript"/>
           <w:lang w:val="en-US"/>
         </w:rPr>
-        <w:t>MaBM=‘</w:t>
-      </w:r>
-      <w:r>
-        <w:rPr>
-          <w:rFonts w:ascii="SymbolMT" w:hAnsi="SymbolMT"/>
-          <w:color w:val="000000"/>
-          <w:sz w:val="32"/>
-          <w:szCs w:val="32"/>
-          <w:vertAlign w:val="subscript"/>
-          <w:lang w:val="en-US"/>
-        </w:rPr>
-        <w:t>MMT</w:t>
-      </w:r>
-      <w:r>
-        <w:rPr>
-          <w:rFonts w:ascii="SymbolMT" w:hAnsi="SymbolMT"/>
-          <w:color w:val="000000"/>
-          <w:sz w:val="32"/>
-          <w:szCs w:val="32"/>
-          <w:vertAlign w:val="subscript"/>
-          <w:lang w:val="en-US"/>
-        </w:rPr>
-        <w:t>’</w:t>
+        <w:t>MaBM=‘MMT’</w:t>
       </w:r>
       <w:r>
         <w:rPr>
@@ -4252,14 +4034,7 @@
         <w:rPr>
           <w:lang w:val="en-US"/>
         </w:rPr>
-        <w:lastRenderedPageBreak/>
-        <w:t>r</w:t>
-      </w:r>
-      <w:r>
-        <w:rPr>
-          <w:lang w:val="en-US"/>
-        </w:rPr>
-        <w:t>2</w:t>
+        <w:t>r2</w:t>
       </w:r>
       <w:r>
         <w:rPr>
@@ -4407,9 +4182,14 @@
           <w:szCs w:val="22"/>
           <w:lang w:val="en-US"/>
         </w:rPr>
-        <w:t>r</w:t>
-      </w:r>
-      <w:r>
+        <w:t>r2</w:t>
+      </w:r>
+    </w:p>
+    <w:p>
+      <w:pPr>
+        <w:pStyle w:val="ListParagraph"/>
+        <w:spacing w:line="360" w:lineRule="auto"/>
+        <w:jc w:val="both"/>
         <w:rPr>
           <w:rStyle w:val="fontstyle01"/>
           <w:rFonts w:ascii="Arial" w:hAnsi="Arial" w:cs="Arial"/>
@@ -4417,62 +4197,47 @@
           <w:szCs w:val="22"/>
           <w:lang w:val="en-US"/>
         </w:rPr>
-        <w:t>2</w:t>
-      </w:r>
-    </w:p>
-    <w:p>
-      <w:pPr>
-        <w:pStyle w:val="ListParagraph"/>
-        <w:spacing w:line="360" w:lineRule="auto"/>
-        <w:jc w:val="both"/>
+      </w:pPr>
+      <w:r>
+        <w:rPr>
+          <w:rFonts w:ascii="SymbolMT" w:hAnsi="SymbolMT"/>
+          <w:color w:val="000000"/>
+          <w:sz w:val="32"/>
+          <w:szCs w:val="32"/>
+        </w:rPr>
+        <w:sym w:font="Symbol" w:char="F070"/>
+      </w:r>
+      <w:r>
+        <w:rPr>
+          <w:rFonts w:ascii="SymbolMT" w:hAnsi="SymbolMT"/>
+          <w:color w:val="000000"/>
+          <w:sz w:val="32"/>
+          <w:szCs w:val="32"/>
+          <w:vertAlign w:val="subscript"/>
+          <w:lang w:val="en-US"/>
+        </w:rPr>
+        <w:t xml:space="preserve">MaGV, </w:t>
+      </w:r>
+      <w:r>
+        <w:rPr>
+          <w:rFonts w:ascii="SymbolMT" w:hAnsi="SymbolMT"/>
+          <w:color w:val="000000"/>
+          <w:sz w:val="32"/>
+          <w:szCs w:val="32"/>
+          <w:vertAlign w:val="subscript"/>
+          <w:lang w:val="en-US"/>
+        </w:rPr>
+        <w:t>MaDT, STT</w:t>
+      </w:r>
+      <w:r>
+        <w:rPr>
+          <w:lang w:val="en-US"/>
+        </w:rPr>
+        <w:t xml:space="preserve">(KQ </w:t>
+      </w:r>
+      <w:r>
         <w:rPr>
           <w:rStyle w:val="fontstyle01"/>
-          <w:rFonts w:ascii="Arial" w:hAnsi="Arial" w:cs="Arial"/>
-          <w:sz w:val="22"/>
-          <w:szCs w:val="22"/>
-          <w:lang w:val="en-US"/>
-        </w:rPr>
-      </w:pPr>
-      <w:r>
-        <w:rPr>
-          <w:rFonts w:ascii="SymbolMT" w:hAnsi="SymbolMT"/>
-          <w:color w:val="000000"/>
-          <w:sz w:val="32"/>
-          <w:szCs w:val="32"/>
-        </w:rPr>
-        <w:sym w:font="Symbol" w:char="F070"/>
-      </w:r>
-      <w:r>
-        <w:rPr>
-          <w:rFonts w:ascii="SymbolMT" w:hAnsi="SymbolMT"/>
-          <w:color w:val="000000"/>
-          <w:sz w:val="32"/>
-          <w:szCs w:val="32"/>
-          <w:vertAlign w:val="subscript"/>
-          <w:lang w:val="en-US"/>
-        </w:rPr>
-        <w:t xml:space="preserve">MaGV, </w:t>
-      </w:r>
-      <w:r>
-        <w:rPr>
-          <w:rFonts w:ascii="SymbolMT" w:hAnsi="SymbolMT"/>
-          <w:color w:val="000000"/>
-          <w:sz w:val="32"/>
-          <w:szCs w:val="32"/>
-          <w:vertAlign w:val="subscript"/>
-          <w:lang w:val="en-US"/>
-        </w:rPr>
-        <w:t>MaDT, STT</w:t>
-      </w:r>
-      <w:r>
-        <w:rPr>
-          <w:lang w:val="en-US"/>
-        </w:rPr>
-        <w:t xml:space="preserve">(KQ </w:t>
-      </w:r>
-      <w:r>
-        <w:rPr>
-          <w:rStyle w:val="fontstyle01"/>
           <w:sz w:val="32"/>
           <w:szCs w:val="32"/>
         </w:rPr>
@@ -4485,13 +4250,7 @@
         <w:rPr>
           <w:lang w:val="en-US"/>
         </w:rPr>
-        <w:t xml:space="preserve"> r</w:t>
-      </w:r>
-      <w:r>
-        <w:rPr>
-          <w:lang w:val="en-US"/>
-        </w:rPr>
-        <w:t>2</w:t>
+        <w:t xml:space="preserve"> r2</w:t>
       </w:r>
       <w:r>
         <w:rPr>
@@ -5127,6 +4886,7 @@
           <w:color w:val="000000"/>
           <w:lang w:val="en-US"/>
         </w:rPr>
+        <w:lastRenderedPageBreak/>
         <w:t>KQ</w:t>
       </w:r>
       <w:r>
@@ -5148,19 +4908,7 @@
         <w:rPr>
           <w:lang w:val="en-US"/>
         </w:rPr>
-        <w:t>r</w:t>
-      </w:r>
-      <w:r>
-        <w:rPr>
-          <w:lang w:val="en-US"/>
-        </w:rPr>
-        <w:t>2</w:t>
-      </w:r>
-      <w:r>
-        <w:rPr>
-          <w:lang w:val="en-US"/>
-        </w:rPr>
-        <w:t xml:space="preserve"> </w:t>
+        <w:t xml:space="preserve">r2 </w:t>
       </w:r>
       <w:r>
         <w:rPr>
@@ -5187,9 +4935,14 @@
           <w:szCs w:val="22"/>
           <w:lang w:val="en-US"/>
         </w:rPr>
-        <w:t>r</w:t>
-      </w:r>
-      <w:r>
+        <w:t>r4</w:t>
+      </w:r>
+    </w:p>
+    <w:p>
+      <w:pPr>
+        <w:pStyle w:val="ListParagraph"/>
+        <w:spacing w:line="360" w:lineRule="auto"/>
+        <w:jc w:val="both"/>
         <w:rPr>
           <w:rStyle w:val="fontstyle01"/>
           <w:rFonts w:ascii="Arial" w:hAnsi="Arial" w:cs="Arial"/>
@@ -5197,51 +4950,36 @@
           <w:szCs w:val="22"/>
           <w:lang w:val="en-US"/>
         </w:rPr>
-        <w:t>4</w:t>
-      </w:r>
-    </w:p>
-    <w:p>
-      <w:pPr>
-        <w:pStyle w:val="ListParagraph"/>
-        <w:spacing w:line="360" w:lineRule="auto"/>
-        <w:jc w:val="both"/>
+      </w:pPr>
+      <w:r>
+        <w:rPr>
+          <w:rFonts w:ascii="SymbolMT" w:hAnsi="SymbolMT"/>
+          <w:color w:val="000000"/>
+          <w:sz w:val="32"/>
+          <w:szCs w:val="32"/>
+        </w:rPr>
+        <w:sym w:font="Symbol" w:char="F070"/>
+      </w:r>
+      <w:r>
+        <w:rPr>
+          <w:rFonts w:ascii="SymbolMT" w:hAnsi="SymbolMT"/>
+          <w:color w:val="000000"/>
+          <w:sz w:val="32"/>
+          <w:szCs w:val="32"/>
+          <w:vertAlign w:val="subscript"/>
+          <w:lang w:val="en-US"/>
+        </w:rPr>
+        <w:t>MaGV, MaDT, STT</w:t>
+      </w:r>
+      <w:r>
+        <w:rPr>
+          <w:lang w:val="en-US"/>
+        </w:rPr>
+        <w:t xml:space="preserve">(KQ </w:t>
+      </w:r>
+      <w:r>
         <w:rPr>
           <w:rStyle w:val="fontstyle01"/>
-          <w:rFonts w:ascii="Arial" w:hAnsi="Arial" w:cs="Arial"/>
-          <w:sz w:val="22"/>
-          <w:szCs w:val="22"/>
-          <w:lang w:val="en-US"/>
-        </w:rPr>
-      </w:pPr>
-      <w:r>
-        <w:rPr>
-          <w:rFonts w:ascii="SymbolMT" w:hAnsi="SymbolMT"/>
-          <w:color w:val="000000"/>
-          <w:sz w:val="32"/>
-          <w:szCs w:val="32"/>
-        </w:rPr>
-        <w:sym w:font="Symbol" w:char="F070"/>
-      </w:r>
-      <w:r>
-        <w:rPr>
-          <w:rFonts w:ascii="SymbolMT" w:hAnsi="SymbolMT"/>
-          <w:color w:val="000000"/>
-          <w:sz w:val="32"/>
-          <w:szCs w:val="32"/>
-          <w:vertAlign w:val="subscript"/>
-          <w:lang w:val="en-US"/>
-        </w:rPr>
-        <w:t>MaGV, MaDT, STT</w:t>
-      </w:r>
-      <w:r>
-        <w:rPr>
-          <w:lang w:val="en-US"/>
-        </w:rPr>
-        <w:t xml:space="preserve">(KQ </w:t>
-      </w:r>
-      <w:r>
-        <w:rPr>
-          <w:rStyle w:val="fontstyle01"/>
           <w:sz w:val="32"/>
           <w:szCs w:val="32"/>
         </w:rPr>
@@ -5254,13 +4992,7 @@
         <w:rPr>
           <w:lang w:val="en-US"/>
         </w:rPr>
-        <w:t xml:space="preserve"> r</w:t>
-      </w:r>
-      <w:r>
-        <w:rPr>
-          <w:lang w:val="en-US"/>
-        </w:rPr>
-        <w:t>4</w:t>
+        <w:t xml:space="preserve"> r4</w:t>
       </w:r>
       <w:r>
         <w:rPr>
@@ -5293,15 +5025,13 @@
         <w:spacing w:line="360" w:lineRule="auto"/>
         <w:jc w:val="both"/>
         <w:rPr>
-          <w:highlight w:val="yellow"/>
-          <w:lang w:val="en-US"/>
-        </w:rPr>
-      </w:pPr>
-      <w:r>
-        <w:rPr>
-          <w:rFonts w:cs="Arial"/>
-          <w:color w:val="000000"/>
-          <w:highlight w:val="yellow"/>
+          <w:lang w:val="en-US"/>
+        </w:rPr>
+      </w:pPr>
+      <w:r>
+        <w:rPr>
+          <w:rFonts w:cs="Arial"/>
+          <w:color w:val="000000"/>
           <w:lang w:val="en-US"/>
         </w:rPr>
         <w:t>r1</w:t>
@@ -5312,7 +5042,6 @@
           <w:color w:val="000000"/>
           <w:sz w:val="32"/>
           <w:szCs w:val="32"/>
-          <w:highlight w:val="yellow"/>
         </w:rPr>
         <w:sym w:font="Symbol" w:char="F0AC"/>
       </w:r>
@@ -5322,7 +5051,6 @@
           <w:color w:val="000000"/>
           <w:sz w:val="32"/>
           <w:szCs w:val="32"/>
-          <w:highlight w:val="yellow"/>
         </w:rPr>
         <w:sym w:font="Symbol" w:char="F070"/>
       </w:r>
@@ -5332,7 +5060,6 @@
           <w:color w:val="000000"/>
           <w:sz w:val="32"/>
           <w:szCs w:val="32"/>
-          <w:highlight w:val="yellow"/>
           <w:vertAlign w:val="subscript"/>
           <w:lang w:val="en-US"/>
         </w:rPr>
@@ -5344,7 +5071,6 @@
           <w:color w:val="000000"/>
           <w:sz w:val="32"/>
           <w:szCs w:val="32"/>
-          <w:highlight w:val="yellow"/>
           <w:lang w:val="en-US"/>
         </w:rPr>
         <w:t>(</w:t>
@@ -5355,7 +5081,6 @@
           <w:color w:val="000000"/>
           <w:sz w:val="32"/>
           <w:szCs w:val="32"/>
-          <w:highlight w:val="yellow"/>
         </w:rPr>
         <w:sym w:font="Symbol" w:char="F073"/>
       </w:r>
@@ -5365,70 +5090,19 @@
           <w:color w:val="000000"/>
           <w:sz w:val="32"/>
           <w:szCs w:val="32"/>
-          <w:highlight w:val="yellow"/>
-          <w:vertAlign w:val="subscript"/>
-          <w:lang w:val="en-US"/>
-        </w:rPr>
-        <w:t>Ma</w:t>
-      </w:r>
-      <w:r>
-        <w:rPr>
-          <w:rFonts w:ascii="SymbolMT" w:hAnsi="SymbolMT"/>
-          <w:color w:val="000000"/>
-          <w:sz w:val="32"/>
-          <w:szCs w:val="32"/>
-          <w:highlight w:val="yellow"/>
-          <w:vertAlign w:val="subscript"/>
-          <w:lang w:val="en-US"/>
-        </w:rPr>
-        <w:t>GV</w:t>
-      </w:r>
-      <w:r>
-        <w:rPr>
-          <w:rFonts w:ascii="SymbolMT" w:hAnsi="SymbolMT"/>
-          <w:color w:val="000000"/>
-          <w:sz w:val="32"/>
-          <w:szCs w:val="32"/>
-          <w:highlight w:val="yellow"/>
-          <w:vertAlign w:val="subscript"/>
-          <w:lang w:val="en-US"/>
-        </w:rPr>
-        <w:t>=‘</w:t>
-      </w:r>
-      <w:r>
-        <w:rPr>
-          <w:rFonts w:ascii="SymbolMT" w:hAnsi="SymbolMT"/>
-          <w:color w:val="000000"/>
-          <w:sz w:val="32"/>
-          <w:szCs w:val="32"/>
-          <w:highlight w:val="yellow"/>
-          <w:vertAlign w:val="subscript"/>
-          <w:lang w:val="en-US"/>
-        </w:rPr>
-        <w:t>003</w:t>
-      </w:r>
-      <w:r>
-        <w:rPr>
-          <w:rFonts w:ascii="SymbolMT" w:hAnsi="SymbolMT"/>
-          <w:color w:val="000000"/>
-          <w:sz w:val="32"/>
-          <w:szCs w:val="32"/>
-          <w:highlight w:val="yellow"/>
-          <w:vertAlign w:val="subscript"/>
-          <w:lang w:val="en-US"/>
-        </w:rPr>
-        <w:t>’</w:t>
-      </w:r>
-      <w:r>
-        <w:rPr>
-          <w:highlight w:val="yellow"/>
+          <w:vertAlign w:val="subscript"/>
+          <w:lang w:val="en-US"/>
+        </w:rPr>
+        <w:t>MaGV=‘003’</w:t>
+      </w:r>
+      <w:r>
+        <w:rPr>
           <w:lang w:val="en-US"/>
         </w:rPr>
         <w:t>(</w:t>
       </w:r>
       <w:r>
         <w:rPr>
-          <w:highlight w:val="yellow"/>
           <w:lang w:val="en-US"/>
         </w:rPr>
         <w:t>THAMGIADT))</w:t>
@@ -5441,31 +5115,21 @@
         <w:rPr>
           <w:rFonts w:cs="Arial"/>
           <w:color w:val="000000"/>
-          <w:highlight w:val="yellow"/>
-          <w:lang w:val="en-US"/>
-        </w:rPr>
-      </w:pPr>
-      <w:r>
-        <w:rPr>
-          <w:highlight w:val="yellow"/>
-          <w:lang w:val="en-US"/>
-        </w:rPr>
-        <w:t>r</w:t>
-      </w:r>
-      <w:r>
-        <w:rPr>
-          <w:highlight w:val="yellow"/>
-          <w:lang w:val="en-US"/>
-        </w:rPr>
-        <w:t>2</w:t>
-      </w:r>
-      <w:r>
-        <w:rPr>
-          <w:rFonts w:ascii="SymbolMT" w:hAnsi="SymbolMT"/>
-          <w:color w:val="000000"/>
-          <w:sz w:val="32"/>
-          <w:szCs w:val="32"/>
-          <w:highlight w:val="yellow"/>
+          <w:lang w:val="en-US"/>
+        </w:rPr>
+      </w:pPr>
+      <w:r>
+        <w:rPr>
+          <w:lang w:val="en-US"/>
+        </w:rPr>
+        <w:t>r2</w:t>
+      </w:r>
+      <w:r>
+        <w:rPr>
+          <w:rFonts w:ascii="SymbolMT" w:hAnsi="SymbolMT"/>
+          <w:color w:val="000000"/>
+          <w:sz w:val="32"/>
+          <w:szCs w:val="32"/>
         </w:rPr>
         <w:sym w:font="Symbol" w:char="F0AC"/>
       </w:r>
@@ -5475,7 +5139,6 @@
           <w:color w:val="000000"/>
           <w:sz w:val="32"/>
           <w:szCs w:val="32"/>
-          <w:highlight w:val="yellow"/>
         </w:rPr>
         <w:sym w:font="Symbol" w:char="F070"/>
       </w:r>
@@ -5485,7 +5148,6 @@
           <w:color w:val="000000"/>
           <w:sz w:val="32"/>
           <w:szCs w:val="32"/>
-          <w:highlight w:val="yellow"/>
           <w:vertAlign w:val="subscript"/>
           <w:lang w:val="en-US"/>
         </w:rPr>
@@ -5495,7 +5157,6 @@
         <w:rPr>
           <w:rFonts w:cs="Arial"/>
           <w:color w:val="000000"/>
-          <w:highlight w:val="yellow"/>
           <w:lang w:val="en-US"/>
         </w:rPr>
         <w:t>(</w:t>
@@ -5506,7 +5167,6 @@
           <w:color w:val="000000"/>
           <w:sz w:val="32"/>
           <w:szCs w:val="32"/>
-          <w:highlight w:val="yellow"/>
         </w:rPr>
         <w:sym w:font="Symbol" w:char="F073"/>
       </w:r>
@@ -5516,7 +5176,6 @@
           <w:color w:val="000000"/>
           <w:sz w:val="32"/>
           <w:szCs w:val="32"/>
-          <w:highlight w:val="yellow"/>
           <w:vertAlign w:val="subscript"/>
           <w:lang w:val="en-US"/>
         </w:rPr>
@@ -5526,7 +5185,6 @@
         <w:rPr>
           <w:rFonts w:cs="Arial"/>
           <w:color w:val="000000"/>
-          <w:highlight w:val="yellow"/>
           <w:lang w:val="en-US"/>
         </w:rPr>
         <w:t xml:space="preserve"> (CONGVIEC)</w:t>
@@ -5538,15 +5196,13 @@
         <w:spacing w:line="360" w:lineRule="auto"/>
         <w:jc w:val="both"/>
         <w:rPr>
-          <w:highlight w:val="yellow"/>
-          <w:lang w:val="en-US"/>
-        </w:rPr>
-      </w:pPr>
-      <w:r>
-        <w:rPr>
-          <w:rFonts w:cs="Arial"/>
-          <w:color w:val="000000"/>
-          <w:highlight w:val="yellow"/>
+          <w:lang w:val="en-US"/>
+        </w:rPr>
+      </w:pPr>
+      <w:r>
+        <w:rPr>
+          <w:rFonts w:cs="Arial"/>
+          <w:color w:val="000000"/>
           <w:lang w:val="en-US"/>
         </w:rPr>
         <w:t>KQ</w:t>
@@ -5557,20 +5213,17 @@
           <w:color w:val="000000"/>
           <w:sz w:val="32"/>
           <w:szCs w:val="32"/>
-          <w:highlight w:val="yellow"/>
         </w:rPr>
         <w:sym w:font="Symbol" w:char="F0AC"/>
       </w:r>
       <w:r>
         <w:rPr>
-          <w:highlight w:val="yellow"/>
           <w:lang w:val="en-US"/>
         </w:rPr>
         <w:t xml:space="preserve"> r</w:t>
       </w:r>
       <w:r>
         <w:rPr>
-          <w:highlight w:val="yellow"/>
           <w:lang w:val="en-US"/>
         </w:rPr>
         <w:t xml:space="preserve">1 </w:t>
@@ -5580,7 +5233,6 @@
           <w:rStyle w:val="fontstyle01"/>
           <w:sz w:val="32"/>
           <w:szCs w:val="32"/>
-          <w:highlight w:val="yellow"/>
         </w:rPr>
         <w:sym w:font="Symbol" w:char="F0B8"/>
       </w:r>
@@ -5589,7 +5241,6 @@
           <w:rStyle w:val="fontstyle01"/>
           <w:sz w:val="32"/>
           <w:szCs w:val="32"/>
-          <w:highlight w:val="yellow"/>
           <w:lang w:val="en-US"/>
         </w:rPr>
         <w:t xml:space="preserve"> </w:t>
@@ -5600,7 +5251,6 @@
           <w:rFonts w:ascii="Arial" w:hAnsi="Arial" w:cs="Arial"/>
           <w:sz w:val="22"/>
           <w:szCs w:val="22"/>
-          <w:highlight w:val="yellow"/>
           <w:lang w:val="en-US"/>
         </w:rPr>
         <w:t>r</w:t>
@@ -5611,7 +5261,6 @@
           <w:rFonts w:ascii="Arial" w:hAnsi="Arial" w:cs="Arial"/>
           <w:sz w:val="22"/>
           <w:szCs w:val="22"/>
-          <w:highlight w:val="yellow"/>
           <w:lang w:val="en-US"/>
         </w:rPr>
         <w:t>2</w:t>
@@ -5636,7 +5285,6 @@
           <w:color w:val="000000"/>
           <w:sz w:val="32"/>
           <w:szCs w:val="32"/>
-          <w:highlight w:val="yellow"/>
         </w:rPr>
         <w:sym w:font="Symbol" w:char="F070"/>
       </w:r>
@@ -5646,7 +5294,6 @@
           <w:color w:val="000000"/>
           <w:sz w:val="32"/>
           <w:szCs w:val="32"/>
-          <w:highlight w:val="yellow"/>
           <w:vertAlign w:val="subscript"/>
           <w:lang w:val="en-US"/>
         </w:rPr>
@@ -5654,7 +5301,6 @@
       </w:r>
       <w:r>
         <w:rPr>
-          <w:highlight w:val="yellow"/>
           <w:lang w:val="en-US"/>
         </w:rPr>
         <w:t xml:space="preserve">(KQ </w:t>
@@ -5664,19 +5310,14 @@
           <w:rStyle w:val="fontstyle01"/>
           <w:sz w:val="32"/>
           <w:szCs w:val="32"/>
-          <w:highlight w:val="yellow"/>
         </w:rPr>
         <w:sym w:font="Symbol" w:char="F0B4"/>
       </w:r>
       <w:r>
-        <w:rPr>
-          <w:highlight w:val="yellow"/>
-        </w:rPr>
         <w:t xml:space="preserve"> </w:t>
       </w:r>
       <w:r>
         <w:rPr>
-          <w:highlight w:val="yellow"/>
           <w:lang w:val="en-US"/>
         </w:rPr>
         <w:t xml:space="preserve"> r2</w:t>
@@ -5685,7 +5326,6 @@
         <w:rPr>
           <w:rFonts w:cs="Arial"/>
           <w:color w:val="000000"/>
-          <w:highlight w:val="yellow"/>
           <w:lang w:val="en-US"/>
         </w:rPr>
         <w:t>)</w:t>
@@ -5722,18 +5362,7 @@
           <w:vertAlign w:val="subscript"/>
           <w:lang w:val="en-US"/>
         </w:rPr>
-        <w:t>MaGV, HoTen, Phai, NgaySinh</w:t>
-      </w:r>
-      <w:r>
-        <w:rPr>
-          <w:rFonts w:ascii="SymbolMT" w:hAnsi="SymbolMT"/>
-          <w:color w:val="000000"/>
-          <w:sz w:val="32"/>
-          <w:szCs w:val="32"/>
-          <w:vertAlign w:val="subscript"/>
-          <w:lang w:val="en-US"/>
-        </w:rPr>
-        <w:t>, MaBM, TenBM</w:t>
+        <w:t>MaGV, HoTen, Phai, NgaySinh, MaBM, TenBM</w:t>
       </w:r>
       <w:r>
         <w:rPr>
@@ -5762,84 +5391,7 @@
           <w:vertAlign w:val="subscript"/>
           <w:lang w:val="en-US"/>
         </w:rPr>
-        <w:t>GIAOVIEN</w:t>
-      </w:r>
-      <w:r>
-        <w:rPr>
-          <w:rFonts w:ascii="Cambria Math" w:hAnsi="Cambria Math" w:cs="Cambria Math"/>
-          <w:color w:val="000000"/>
-          <w:sz w:val="32"/>
-          <w:szCs w:val="32"/>
-          <w:vertAlign w:val="subscript"/>
-          <w:lang w:val="en-US"/>
-        </w:rPr>
-        <w:t>.Ma</w:t>
-      </w:r>
-      <w:r>
-        <w:rPr>
-          <w:rFonts w:ascii="Cambria Math" w:hAnsi="Cambria Math" w:cs="Cambria Math"/>
-          <w:color w:val="000000"/>
-          <w:sz w:val="32"/>
-          <w:szCs w:val="32"/>
-          <w:vertAlign w:val="subscript"/>
-          <w:lang w:val="en-US"/>
-        </w:rPr>
-        <w:t>BM</w:t>
-      </w:r>
-      <w:r>
-        <w:rPr>
-          <w:rFonts w:ascii="Cambria Math" w:hAnsi="Cambria Math" w:cs="Cambria Math"/>
-          <w:color w:val="000000"/>
-          <w:sz w:val="32"/>
-          <w:szCs w:val="32"/>
-          <w:vertAlign w:val="subscript"/>
-          <w:lang w:val="en-US"/>
-        </w:rPr>
-        <w:t xml:space="preserve"> = </w:t>
-      </w:r>
-      <w:r>
-        <w:rPr>
-          <w:rFonts w:ascii="Cambria Math" w:hAnsi="Cambria Math" w:cs="Cambria Math"/>
-          <w:color w:val="000000"/>
-          <w:sz w:val="32"/>
-          <w:szCs w:val="32"/>
-          <w:vertAlign w:val="subscript"/>
-          <w:lang w:val="en-US"/>
-        </w:rPr>
-        <w:t>BOMON</w:t>
-      </w:r>
-      <w:r>
-        <w:rPr>
-          <w:rFonts w:ascii="Cambria Math" w:hAnsi="Cambria Math" w:cs="Cambria Math"/>
-          <w:color w:val="000000"/>
-          <w:sz w:val="32"/>
-          <w:szCs w:val="32"/>
-          <w:vertAlign w:val="subscript"/>
-          <w:lang w:val="en-US"/>
-        </w:rPr>
-        <w:t>.Ma</w:t>
-      </w:r>
-      <w:r>
-        <w:rPr>
-          <w:rFonts w:ascii="Cambria Math" w:hAnsi="Cambria Math" w:cs="Cambria Math"/>
-          <w:color w:val="000000"/>
-          <w:sz w:val="32"/>
-          <w:szCs w:val="32"/>
-          <w:vertAlign w:val="subscript"/>
-          <w:lang w:val="en-US"/>
-        </w:rPr>
-        <w:t>BM</w:t>
-      </w:r>
-      <w:r>
-        <w:rPr>
-          <w:rFonts w:ascii="Cambria Math" w:hAnsi="Cambria Math" w:cs="Cambria Math"/>
-          <w:color w:val="000000"/>
-          <w:sz w:val="32"/>
-          <w:szCs w:val="32"/>
-          <w:vertAlign w:val="subscript"/>
-          <w:lang w:val="en-US"/>
-        </w:rPr>
-        <w:t xml:space="preserve"> </w:t>
+        <w:t xml:space="preserve">GIAOVIEN.MaBM = BOMON.MaBM </w:t>
       </w:r>
       <w:r>
         <w:rPr>
@@ -5870,7 +5422,6 @@
           <w:sz w:val="32"/>
           <w:szCs w:val="32"/>
         </w:rPr>
-        <w:lastRenderedPageBreak/>
         <w:sym w:font="Symbol" w:char="F070"/>
       </w:r>
       <w:r>
@@ -6065,18 +5616,7 @@
           <w:vertAlign w:val="subscript"/>
           <w:lang w:val="en-US"/>
         </w:rPr>
-        <w:t>enBM</w:t>
-      </w:r>
-      <w:r>
-        <w:rPr>
-          <w:rFonts w:ascii="SymbolMT" w:hAnsi="SymbolMT"/>
-          <w:color w:val="000000"/>
-          <w:sz w:val="32"/>
-          <w:szCs w:val="32"/>
-          <w:vertAlign w:val="subscript"/>
-          <w:lang w:val="en-US"/>
-        </w:rPr>
-        <w:t>, HoTen</w:t>
+        <w:t>enBM, HoTen</w:t>
       </w:r>
       <w:r>
         <w:rPr>
@@ -6447,7 +5987,6 @@
           <w:sz w:val="32"/>
           <w:szCs w:val="32"/>
         </w:rPr>
-        <w:lastRenderedPageBreak/>
         <w:sym w:font="Symbol" w:char="F070"/>
       </w:r>
       <w:r>
@@ -6459,40 +5998,7 @@
           <w:vertAlign w:val="subscript"/>
           <w:lang w:val="en-US"/>
         </w:rPr>
-        <w:t>Ma</w:t>
-      </w:r>
-      <w:r>
-        <w:rPr>
-          <w:rFonts w:ascii="SymbolMT" w:hAnsi="SymbolMT"/>
-          <w:color w:val="000000"/>
-          <w:sz w:val="32"/>
-          <w:szCs w:val="32"/>
-          <w:vertAlign w:val="subscript"/>
-          <w:lang w:val="en-US"/>
-        </w:rPr>
-        <w:t>GV</w:t>
-      </w:r>
-      <w:r>
-        <w:rPr>
-          <w:rFonts w:ascii="SymbolMT" w:hAnsi="SymbolMT"/>
-          <w:color w:val="000000"/>
-          <w:sz w:val="32"/>
-          <w:szCs w:val="32"/>
-          <w:vertAlign w:val="subscript"/>
-          <w:lang w:val="en-US"/>
-        </w:rPr>
-        <w:t>, HoTen</w:t>
-      </w:r>
-      <w:r>
-        <w:rPr>
-          <w:rFonts w:ascii="SymbolMT" w:hAnsi="SymbolMT"/>
-          <w:color w:val="000000"/>
-          <w:sz w:val="32"/>
-          <w:szCs w:val="32"/>
-          <w:vertAlign w:val="subscript"/>
-          <w:lang w:val="en-US"/>
-        </w:rPr>
-        <w:t>, MaDT, STT, TenCV, TenDT</w:t>
+        <w:t>MaGV, HoTen, MaDT, STT, TenCV, TenDT</w:t>
       </w:r>
       <w:r>
         <w:rPr>
@@ -6697,29 +6203,7 @@
           <w:vertAlign w:val="subscript"/>
           <w:lang w:val="en-US"/>
         </w:rPr>
-        <w:t>TenBM = ‘</w:t>
-      </w:r>
-      <w:r>
-        <w:rPr>
-          <w:rFonts w:ascii="SymbolMT" w:hAnsi="SymbolMT"/>
-          <w:color w:val="000000"/>
-          <w:sz w:val="32"/>
-          <w:szCs w:val="32"/>
-          <w:vertAlign w:val="subscript"/>
-          <w:lang w:val="en-US"/>
-        </w:rPr>
-        <w:t>Hệ Thống Thông Tin</w:t>
-      </w:r>
-      <w:r>
-        <w:rPr>
-          <w:rFonts w:ascii="SymbolMT" w:hAnsi="SymbolMT"/>
-          <w:color w:val="000000"/>
-          <w:sz w:val="32"/>
-          <w:szCs w:val="32"/>
-          <w:vertAlign w:val="subscript"/>
-          <w:lang w:val="en-US"/>
-        </w:rPr>
-        <w:t xml:space="preserve">’ </w:t>
+        <w:t xml:space="preserve">TenBM = ‘Hệ Thống Thông Tin’ </w:t>
       </w:r>
       <w:r>
         <w:rPr>
@@ -6762,13 +6246,7 @@
         <w:rPr>
           <w:lang w:val="en-US"/>
         </w:rPr>
-        <w:t>BOMON</w:t>
-      </w:r>
-      <w:r>
-        <w:rPr>
-          <w:lang w:val="en-US"/>
-        </w:rPr>
-        <w:t>)</w:t>
+        <w:t>BOMON)</w:t>
       </w:r>
     </w:p>
     <w:p>
@@ -6926,29 +6404,7 @@
           <w:vertAlign w:val="subscript"/>
           <w:lang w:val="en-US"/>
         </w:rPr>
-        <w:t>CapQL = ‘</w:t>
-      </w:r>
-      <w:r>
-        <w:rPr>
-          <w:rFonts w:ascii="SymbolMT" w:hAnsi="SymbolMT"/>
-          <w:color w:val="000000"/>
-          <w:sz w:val="32"/>
-          <w:szCs w:val="32"/>
-          <w:vertAlign w:val="subscript"/>
-          <w:lang w:val="en-US"/>
-        </w:rPr>
-        <w:t>ĐHQG</w:t>
-      </w:r>
-      <w:r>
-        <w:rPr>
-          <w:rFonts w:ascii="SymbolMT" w:hAnsi="SymbolMT"/>
-          <w:color w:val="000000"/>
-          <w:sz w:val="32"/>
-          <w:szCs w:val="32"/>
-          <w:vertAlign w:val="subscript"/>
-          <w:lang w:val="en-US"/>
-        </w:rPr>
-        <w:t xml:space="preserve">’ </w:t>
+        <w:t xml:space="preserve">CapQL = ‘ĐHQG’ </w:t>
       </w:r>
       <w:r>
         <w:rPr>
@@ -7020,52 +6476,13 @@
           <w:vertAlign w:val="subscript"/>
           <w:lang w:val="en-US"/>
         </w:rPr>
-        <w:t>TenCD</w:t>
-      </w:r>
-      <w:r>
-        <w:rPr>
-          <w:rFonts w:ascii="SymbolMT" w:hAnsi="SymbolMT"/>
-          <w:color w:val="000000"/>
-          <w:sz w:val="32"/>
-          <w:szCs w:val="32"/>
-          <w:vertAlign w:val="subscript"/>
-          <w:lang w:val="en-US"/>
-        </w:rPr>
-        <w:t xml:space="preserve"> = ‘</w:t>
-      </w:r>
-      <w:r>
-        <w:rPr>
-          <w:rFonts w:ascii="SymbolMT" w:hAnsi="SymbolMT"/>
-          <w:color w:val="000000"/>
-          <w:sz w:val="32"/>
-          <w:szCs w:val="32"/>
-          <w:vertAlign w:val="subscript"/>
-          <w:lang w:val="en-US"/>
-        </w:rPr>
-        <w:t>GiaoDuc</w:t>
-      </w:r>
-      <w:r>
-        <w:rPr>
-          <w:rFonts w:ascii="SymbolMT" w:hAnsi="SymbolMT"/>
-          <w:color w:val="000000"/>
-          <w:sz w:val="32"/>
-          <w:szCs w:val="32"/>
-          <w:vertAlign w:val="subscript"/>
-          <w:lang w:val="en-US"/>
-        </w:rPr>
-        <w:t xml:space="preserve">’ </w:t>
-      </w:r>
-      <w:r>
-        <w:rPr>
-          <w:lang w:val="en-US"/>
-        </w:rPr>
-        <w:t>(</w:t>
-      </w:r>
-      <w:r>
-        <w:rPr>
-          <w:lang w:val="en-US"/>
-        </w:rPr>
-        <w:t>CHUDE)</w:t>
+        <w:t xml:space="preserve">TenCD = ‘GiaoDuc’ </w:t>
+      </w:r>
+      <w:r>
+        <w:rPr>
+          <w:lang w:val="en-US"/>
+        </w:rPr>
+        <w:t>(CHUDE)</w:t>
       </w:r>
     </w:p>
     <w:p>
@@ -7236,7 +6653,6 @@
           <w:sz w:val="32"/>
           <w:szCs w:val="32"/>
         </w:rPr>
-        <w:lastRenderedPageBreak/>
         <w:sym w:font="Symbol" w:char="F070"/>
       </w:r>
       <w:r>
@@ -7248,42 +6664,15 @@
           <w:vertAlign w:val="subscript"/>
           <w:lang w:val="en-US"/>
         </w:rPr>
-        <w:t>GVQLDT</w:t>
-      </w:r>
-      <w:r>
-        <w:rPr>
-          <w:rFonts w:ascii="SymbolMT" w:hAnsi="SymbolMT"/>
-          <w:color w:val="000000"/>
-          <w:sz w:val="32"/>
-          <w:szCs w:val="32"/>
-          <w:vertAlign w:val="subscript"/>
-          <w:lang w:val="en-US"/>
-        </w:rPr>
-        <w:t>, HoTen</w:t>
-      </w:r>
-      <w:r>
-        <w:rPr>
-          <w:rFonts w:cs="Arial"/>
-          <w:color w:val="000000"/>
-          <w:lang w:val="en-US"/>
-        </w:rPr>
-        <w:t xml:space="preserve"> (</w:t>
-      </w:r>
-      <w:r>
-        <w:rPr>
-          <w:rFonts w:cs="Arial"/>
-          <w:color w:val="000000"/>
-          <w:lang w:val="en-US"/>
-        </w:rPr>
-        <w:t>r</w:t>
-      </w:r>
-      <w:r>
-        <w:rPr>
-          <w:rFonts w:cs="Arial"/>
-          <w:color w:val="000000"/>
-          <w:lang w:val="en-US"/>
-        </w:rPr>
-        <w:t>3</w:t>
+        <w:t>GVQLDT, HoTen</w:t>
+      </w:r>
+      <w:r>
+        <w:rPr>
+          <w:rFonts w:cs="Arial"/>
+          <w:color w:val="000000"/>
+          <w:lang w:val="en-US"/>
+        </w:rPr>
+        <w:t xml:space="preserve"> (r3</w:t>
       </w:r>
       <w:r>
         <w:rPr>
@@ -7304,95 +6693,7 @@
           <w:vertAlign w:val="subscript"/>
           <w:lang w:val="en-US"/>
         </w:rPr>
-        <w:t>r</w:t>
-      </w:r>
-      <w:r>
-        <w:rPr>
-          <w:rFonts w:ascii="Cambria Math" w:hAnsi="Cambria Math" w:cs="Cambria Math"/>
-          <w:color w:val="000000"/>
-          <w:sz w:val="32"/>
-          <w:szCs w:val="32"/>
-          <w:vertAlign w:val="subscript"/>
-          <w:lang w:val="en-US"/>
-        </w:rPr>
-        <w:t>3</w:t>
-      </w:r>
-      <w:r>
-        <w:rPr>
-          <w:rFonts w:ascii="Cambria Math" w:hAnsi="Cambria Math" w:cs="Cambria Math"/>
-          <w:color w:val="000000"/>
-          <w:sz w:val="32"/>
-          <w:szCs w:val="32"/>
-          <w:vertAlign w:val="subscript"/>
-          <w:lang w:val="en-US"/>
-        </w:rPr>
-        <w:t>.</w:t>
-      </w:r>
-      <w:r>
-        <w:rPr>
-          <w:rFonts w:ascii="Cambria Math" w:hAnsi="Cambria Math" w:cs="Cambria Math"/>
-          <w:color w:val="000000"/>
-          <w:sz w:val="32"/>
-          <w:szCs w:val="32"/>
-          <w:vertAlign w:val="subscript"/>
-          <w:lang w:val="en-US"/>
-        </w:rPr>
-        <w:t>GVQLDT</w:t>
-      </w:r>
-      <w:r>
-        <w:rPr>
-          <w:rFonts w:ascii="Cambria Math" w:hAnsi="Cambria Math" w:cs="Cambria Math"/>
-          <w:color w:val="000000"/>
-          <w:sz w:val="32"/>
-          <w:szCs w:val="32"/>
-          <w:vertAlign w:val="subscript"/>
-          <w:lang w:val="en-US"/>
-        </w:rPr>
-        <w:t xml:space="preserve"> = </w:t>
-      </w:r>
-      <w:r>
-        <w:rPr>
-          <w:rFonts w:ascii="Cambria Math" w:hAnsi="Cambria Math" w:cs="Cambria Math"/>
-          <w:color w:val="000000"/>
-          <w:sz w:val="32"/>
-          <w:szCs w:val="32"/>
-          <w:vertAlign w:val="subscript"/>
-          <w:lang w:val="en-US"/>
-        </w:rPr>
-        <w:t>GIAOVIEN</w:t>
-      </w:r>
-      <w:r>
-        <w:rPr>
-          <w:rFonts w:ascii="Cambria Math" w:hAnsi="Cambria Math" w:cs="Cambria Math"/>
-          <w:color w:val="000000"/>
-          <w:sz w:val="32"/>
-          <w:szCs w:val="32"/>
-          <w:vertAlign w:val="subscript"/>
-          <w:lang w:val="en-US"/>
-        </w:rPr>
-        <w:t>.Ma</w:t>
-      </w:r>
-      <w:r>
-        <w:rPr>
-          <w:rFonts w:ascii="Cambria Math" w:hAnsi="Cambria Math" w:cs="Cambria Math"/>
-          <w:color w:val="000000"/>
-          <w:sz w:val="32"/>
-          <w:szCs w:val="32"/>
-          <w:vertAlign w:val="subscript"/>
-          <w:lang w:val="en-US"/>
-        </w:rPr>
-        <w:t>GV</w:t>
-      </w:r>
-      <w:r>
-        <w:rPr>
-          <w:rFonts w:ascii="Cambria Math" w:hAnsi="Cambria Math" w:cs="Cambria Math"/>
-          <w:color w:val="000000"/>
-          <w:sz w:val="32"/>
-          <w:szCs w:val="32"/>
-          <w:vertAlign w:val="subscript"/>
-          <w:lang w:val="en-US"/>
-        </w:rPr>
-        <w:t xml:space="preserve"> </w:t>
+        <w:t xml:space="preserve">r3.GVQLDT = GIAOVIEN.MaGV </w:t>
       </w:r>
       <w:r>
         <w:rPr>
@@ -7505,15 +6806,7 @@
           <w:color w:val="000000"/>
           <w:lang w:val="en-US"/>
         </w:rPr>
-        <w:t>r</w:t>
-      </w:r>
-      <w:r>
-        <w:rPr>
-          <w:rFonts w:cs="Arial"/>
-          <w:color w:val="000000"/>
-          <w:lang w:val="en-US"/>
-        </w:rPr>
-        <w:t>2</w:t>
+        <w:t>r2</w:t>
       </w:r>
       <w:r>
         <w:rPr>
@@ -7681,6 +6974,7 @@
           <w:sz w:val="32"/>
           <w:szCs w:val="32"/>
         </w:rPr>
+        <w:lastRenderedPageBreak/>
         <w:sym w:font="Symbol" w:char="F070"/>
       </w:r>
       <w:r>
@@ -7692,34 +6986,15 @@
           <w:vertAlign w:val="subscript"/>
           <w:lang w:val="en-US"/>
         </w:rPr>
-        <w:t>MaGV, HoTen</w:t>
-      </w:r>
-      <w:r>
-        <w:rPr>
-          <w:rFonts w:ascii="SymbolMT" w:hAnsi="SymbolMT"/>
-          <w:color w:val="000000"/>
-          <w:sz w:val="32"/>
-          <w:szCs w:val="32"/>
-          <w:vertAlign w:val="subscript"/>
-          <w:lang w:val="en-US"/>
-        </w:rPr>
-        <w:t>, NgaySinh, Ten_GVQLCM</w:t>
-      </w:r>
-      <w:r>
-        <w:rPr>
-          <w:rFonts w:cs="Arial"/>
-          <w:color w:val="000000"/>
-          <w:lang w:val="en-US"/>
-        </w:rPr>
-        <w:t xml:space="preserve"> (r</w:t>
-      </w:r>
-      <w:r>
-        <w:rPr>
-          <w:rFonts w:cs="Arial"/>
-          <w:color w:val="000000"/>
-          <w:lang w:val="en-US"/>
-        </w:rPr>
-        <w:t>2</w:t>
+        <w:t>MaGV, HoTen, NgaySinh, Ten_GVQLCM</w:t>
+      </w:r>
+      <w:r>
+        <w:rPr>
+          <w:rFonts w:cs="Arial"/>
+          <w:color w:val="000000"/>
+          <w:lang w:val="en-US"/>
+        </w:rPr>
+        <w:t xml:space="preserve"> (r2</w:t>
       </w:r>
       <w:r>
         <w:rPr>
@@ -7740,73 +7015,7 @@
           <w:vertAlign w:val="subscript"/>
           <w:lang w:val="en-US"/>
         </w:rPr>
-        <w:t>r</w:t>
-      </w:r>
-      <w:r>
-        <w:rPr>
-          <w:rFonts w:ascii="Cambria Math" w:hAnsi="Cambria Math" w:cs="Cambria Math"/>
-          <w:color w:val="000000"/>
-          <w:sz w:val="32"/>
-          <w:szCs w:val="32"/>
-          <w:vertAlign w:val="subscript"/>
-          <w:lang w:val="en-US"/>
-        </w:rPr>
-        <w:t>2</w:t>
-      </w:r>
-      <w:r>
-        <w:rPr>
-          <w:rFonts w:ascii="Cambria Math" w:hAnsi="Cambria Math" w:cs="Cambria Math"/>
-          <w:color w:val="000000"/>
-          <w:sz w:val="32"/>
-          <w:szCs w:val="32"/>
-          <w:vertAlign w:val="subscript"/>
-          <w:lang w:val="en-US"/>
-        </w:rPr>
-        <w:t>.</w:t>
-      </w:r>
-      <w:r>
-        <w:rPr>
-          <w:rFonts w:ascii="Cambria Math" w:hAnsi="Cambria Math" w:cs="Cambria Math"/>
-          <w:color w:val="000000"/>
-          <w:sz w:val="32"/>
-          <w:szCs w:val="32"/>
-          <w:vertAlign w:val="subscript"/>
-          <w:lang w:val="en-US"/>
-        </w:rPr>
-        <w:t>QLCM</w:t>
-      </w:r>
-      <w:r>
-        <w:rPr>
-          <w:rFonts w:ascii="Cambria Math" w:hAnsi="Cambria Math" w:cs="Cambria Math"/>
-          <w:color w:val="000000"/>
-          <w:sz w:val="32"/>
-          <w:szCs w:val="32"/>
-          <w:vertAlign w:val="subscript"/>
-          <w:lang w:val="en-US"/>
-        </w:rPr>
-        <w:t xml:space="preserve"> = GIAOVIEN.</w:t>
-      </w:r>
-      <w:r>
-        <w:rPr>
-          <w:rFonts w:ascii="Cambria Math" w:hAnsi="Cambria Math" w:cs="Cambria Math"/>
-          <w:color w:val="000000"/>
-          <w:sz w:val="32"/>
-          <w:szCs w:val="32"/>
-          <w:vertAlign w:val="subscript"/>
-          <w:lang w:val="en-US"/>
-        </w:rPr>
-        <w:t>GVQL</w:t>
-      </w:r>
-      <w:r>
-        <w:rPr>
-          <w:rFonts w:ascii="Cambria Math" w:hAnsi="Cambria Math" w:cs="Cambria Math"/>
-          <w:color w:val="000000"/>
-          <w:sz w:val="32"/>
-          <w:szCs w:val="32"/>
-          <w:vertAlign w:val="subscript"/>
-          <w:lang w:val="en-US"/>
-        </w:rPr>
-        <w:t xml:space="preserve"> </w:t>
+        <w:t xml:space="preserve">r2.QLCM = GIAOVIEN.GVQL </w:t>
       </w:r>
       <w:r>
         <w:rPr>
@@ -7953,7 +7162,6 @@
           <w:color w:val="000000"/>
           <w:lang w:val="en-US"/>
         </w:rPr>
-        <w:lastRenderedPageBreak/>
         <w:t>r</w:t>
       </w:r>
       <w:r>
@@ -8266,48 +7474,73 @@
           <w:color w:val="000000"/>
           <w:lang w:val="en-US"/>
         </w:rPr>
+        <w:t xml:space="preserve"> (</w:t>
+      </w:r>
+      <w:r>
+        <w:rPr>
+          <w:rFonts w:ascii="SymbolMT" w:hAnsi="SymbolMT"/>
+          <w:color w:val="000000"/>
+          <w:sz w:val="32"/>
+          <w:szCs w:val="32"/>
+        </w:rPr>
+        <w:sym w:font="Symbol" w:char="F073"/>
+      </w:r>
+      <w:r>
+        <w:rPr>
+          <w:rFonts w:ascii="SymbolMT" w:hAnsi="SymbolMT"/>
+          <w:color w:val="000000"/>
+          <w:sz w:val="32"/>
+          <w:szCs w:val="32"/>
+          <w:vertAlign w:val="subscript"/>
+          <w:lang w:val="en-US"/>
+        </w:rPr>
+        <w:t xml:space="preserve">TenDT = ‘Quản lý giáo dục’ </w:t>
+      </w:r>
+      <w:r>
+        <w:rPr>
+          <w:rStyle w:val="fontstyle01"/>
+          <w:sz w:val="32"/>
+          <w:szCs w:val="32"/>
+          <w:vertAlign w:val="subscript"/>
+        </w:rPr>
+        <w:sym w:font="Symbol" w:char="F0DA"/>
+      </w:r>
+      <w:r>
+        <w:rPr>
+          <w:rStyle w:val="fontstyle01"/>
+          <w:sz w:val="32"/>
+          <w:szCs w:val="32"/>
+          <w:vertAlign w:val="subscript"/>
+          <w:lang w:val="en-US"/>
+        </w:rPr>
         <w:t xml:space="preserve"> </w:t>
       </w:r>
       <w:r>
         <w:rPr>
-          <w:rFonts w:cs="Arial"/>
-          <w:color w:val="000000"/>
-          <w:lang w:val="en-US"/>
-        </w:rPr>
-        <w:t>(</w:t>
-      </w:r>
-      <w:r>
-        <w:rPr>
-          <w:rFonts w:ascii="SymbolMT" w:hAnsi="SymbolMT"/>
-          <w:color w:val="000000"/>
-          <w:sz w:val="32"/>
-          <w:szCs w:val="32"/>
-        </w:rPr>
-        <w:sym w:font="Symbol" w:char="F073"/>
-      </w:r>
-      <w:r>
-        <w:rPr>
-          <w:rFonts w:ascii="SymbolMT" w:hAnsi="SymbolMT"/>
-          <w:color w:val="000000"/>
-          <w:sz w:val="32"/>
-          <w:szCs w:val="32"/>
-          <w:vertAlign w:val="subscript"/>
-          <w:lang w:val="en-US"/>
-        </w:rPr>
-        <w:t xml:space="preserve">TenDT = ‘Quản lý giáo dục’ </w:t>
-      </w:r>
-      <w:r>
-        <w:rPr>
-          <w:rStyle w:val="fontstyle01"/>
-          <w:sz w:val="32"/>
-          <w:szCs w:val="32"/>
-          <w:vertAlign w:val="subscript"/>
-        </w:rPr>
-        <w:sym w:font="Symbol" w:char="F0DA"/>
-      </w:r>
-      <w:r>
-        <w:rPr>
-          <w:rStyle w:val="fontstyle01"/>
+          <w:rFonts w:ascii="SymbolMT" w:hAnsi="SymbolMT"/>
+          <w:color w:val="000000"/>
+          <w:sz w:val="32"/>
+          <w:szCs w:val="32"/>
+          <w:vertAlign w:val="subscript"/>
+          <w:lang w:val="en-US"/>
+        </w:rPr>
+        <w:t xml:space="preserve">TenDT </w:t>
+      </w:r>
+      <w:r>
+        <w:rPr>
+          <w:rFonts w:ascii="SymbolMT" w:hAnsi="SymbolMT"/>
+          <w:color w:val="000000"/>
+          <w:sz w:val="32"/>
+          <w:szCs w:val="32"/>
+          <w:vertAlign w:val="subscript"/>
+          <w:lang w:val="en-US"/>
+        </w:rPr>
+        <w:t>= ‘HTTT quản lý giáo vụ cho một Khoa’</w:t>
+      </w:r>
+      <w:r>
+        <w:rPr>
+          <w:rFonts w:ascii="SymbolMT" w:hAnsi="SymbolMT"/>
+          <w:color w:val="000000"/>
           <w:sz w:val="32"/>
           <w:szCs w:val="32"/>
           <w:vertAlign w:val="subscript"/>
@@ -8317,48 +7550,9 @@
       </w:r>
       <w:r>
         <w:rPr>
-          <w:rFonts w:ascii="SymbolMT" w:hAnsi="SymbolMT"/>
-          <w:color w:val="000000"/>
-          <w:sz w:val="32"/>
-          <w:szCs w:val="32"/>
-          <w:vertAlign w:val="subscript"/>
-          <w:lang w:val="en-US"/>
-        </w:rPr>
-        <w:t xml:space="preserve">TenDT </w:t>
-      </w:r>
-      <w:r>
-        <w:rPr>
-          <w:rFonts w:ascii="SymbolMT" w:hAnsi="SymbolMT"/>
-          <w:color w:val="000000"/>
-          <w:sz w:val="32"/>
-          <w:szCs w:val="32"/>
-          <w:vertAlign w:val="subscript"/>
-          <w:lang w:val="en-US"/>
-        </w:rPr>
-        <w:t>= ‘HTTT quản lý giáo vụ cho một Khoa’</w:t>
-      </w:r>
-      <w:r>
-        <w:rPr>
-          <w:rFonts w:ascii="SymbolMT" w:hAnsi="SymbolMT"/>
-          <w:color w:val="000000"/>
-          <w:sz w:val="32"/>
-          <w:szCs w:val="32"/>
-          <w:vertAlign w:val="subscript"/>
-          <w:lang w:val="en-US"/>
-        </w:rPr>
-        <w:t xml:space="preserve"> </w:t>
-      </w:r>
-      <w:r>
-        <w:rPr>
-          <w:lang w:val="en-US"/>
-        </w:rPr>
-        <w:t>(DETAI)</w:t>
-      </w:r>
-      <w:r>
-        <w:rPr>
-          <w:lang w:val="en-US"/>
-        </w:rPr>
-        <w:t>)</w:t>
+          <w:lang w:val="en-US"/>
+        </w:rPr>
+        <w:t>(DETAI))</w:t>
       </w:r>
     </w:p>
     <w:p>
@@ -8442,39 +7636,7 @@
           <w:color w:val="000000"/>
           <w:lang w:val="en-US"/>
         </w:rPr>
-        <w:t xml:space="preserve"> </w:t>
-      </w:r>
-      <w:r>
-        <w:rPr>
-          <w:rFonts w:cs="Arial"/>
-          <w:color w:val="000000"/>
-          <w:lang w:val="en-US"/>
-        </w:rPr>
-        <w:t>(</w:t>
-      </w:r>
-      <w:r>
-        <w:rPr>
-          <w:rFonts w:cs="Arial"/>
-          <w:color w:val="000000"/>
-          <w:lang w:val="en-US"/>
-        </w:rPr>
-        <w:t>THAMGIADT</w:t>
-      </w:r>
-      <w:r>
-        <w:rPr>
-          <w:rFonts w:cs="Arial"/>
-          <w:color w:val="000000"/>
-          <w:lang w:val="en-US"/>
-        </w:rPr>
-        <w:t>)</w:t>
-      </w:r>
-      <w:r>
-        <w:rPr>
-          <w:rFonts w:cs="Arial"/>
-          <w:color w:val="000000"/>
-          <w:lang w:val="en-US"/>
-        </w:rPr>
-        <w:t xml:space="preserve"> </w:t>
+        <w:t xml:space="preserve"> (THAMGIADT) </w:t>
       </w:r>
       <w:r>
         <w:rPr>
@@ -8678,15 +7840,7 @@
           <w:color w:val="000000"/>
           <w:lang w:val="en-US"/>
         </w:rPr>
-        <w:t>(</w:t>
-      </w:r>
-      <w:r>
-        <w:rPr>
-          <w:rFonts w:cs="Arial"/>
-          <w:color w:val="000000"/>
-          <w:lang w:val="en-US"/>
-        </w:rPr>
-        <w:t>THAMGIADT</w:t>
+        <w:t>(THAMGIADT</w:t>
       </w:r>
       <w:r>
         <w:rPr>
@@ -8707,100 +7861,15 @@
           <w:vertAlign w:val="subscript"/>
           <w:lang w:val="en-US"/>
         </w:rPr>
-        <w:t>THAMGIADT</w:t>
-      </w:r>
-      <w:r>
-        <w:rPr>
-          <w:rFonts w:ascii="Cambria Math" w:hAnsi="Cambria Math" w:cs="Cambria Math"/>
-          <w:color w:val="000000"/>
-          <w:sz w:val="32"/>
-          <w:szCs w:val="32"/>
-          <w:vertAlign w:val="subscript"/>
-          <w:lang w:val="en-US"/>
-        </w:rPr>
-        <w:t>.Ma</w:t>
-      </w:r>
-      <w:r>
-        <w:rPr>
-          <w:rFonts w:ascii="Cambria Math" w:hAnsi="Cambria Math" w:cs="Cambria Math"/>
-          <w:color w:val="000000"/>
-          <w:sz w:val="32"/>
-          <w:szCs w:val="32"/>
-          <w:vertAlign w:val="subscript"/>
-          <w:lang w:val="en-US"/>
-        </w:rPr>
-        <w:t>DT</w:t>
-      </w:r>
-      <w:r>
-        <w:rPr>
-          <w:rFonts w:ascii="Cambria Math" w:hAnsi="Cambria Math" w:cs="Cambria Math"/>
-          <w:color w:val="000000"/>
-          <w:sz w:val="32"/>
-          <w:szCs w:val="32"/>
-          <w:vertAlign w:val="subscript"/>
-          <w:lang w:val="en-US"/>
-        </w:rPr>
-        <w:t xml:space="preserve"> = </w:t>
-      </w:r>
-      <w:r>
-        <w:rPr>
-          <w:rFonts w:ascii="Cambria Math" w:hAnsi="Cambria Math" w:cs="Cambria Math"/>
-          <w:color w:val="000000"/>
-          <w:sz w:val="32"/>
-          <w:szCs w:val="32"/>
-          <w:vertAlign w:val="subscript"/>
-          <w:lang w:val="en-US"/>
-        </w:rPr>
-        <w:t>DETAI</w:t>
-      </w:r>
-      <w:r>
-        <w:rPr>
-          <w:rFonts w:ascii="Cambria Math" w:hAnsi="Cambria Math" w:cs="Cambria Math"/>
-          <w:color w:val="000000"/>
-          <w:sz w:val="32"/>
-          <w:szCs w:val="32"/>
-          <w:vertAlign w:val="subscript"/>
-          <w:lang w:val="en-US"/>
-        </w:rPr>
-        <w:t>.Ma</w:t>
-      </w:r>
-      <w:r>
-        <w:rPr>
-          <w:rFonts w:ascii="Cambria Math" w:hAnsi="Cambria Math" w:cs="Cambria Math"/>
-          <w:color w:val="000000"/>
-          <w:sz w:val="32"/>
-          <w:szCs w:val="32"/>
-          <w:vertAlign w:val="subscript"/>
-          <w:lang w:val="en-US"/>
-        </w:rPr>
-        <w:t>DT</w:t>
-      </w:r>
-      <w:r>
-        <w:rPr>
-          <w:rFonts w:ascii="Cambria Math" w:hAnsi="Cambria Math" w:cs="Cambria Math"/>
-          <w:color w:val="000000"/>
-          <w:sz w:val="32"/>
-          <w:szCs w:val="32"/>
-          <w:vertAlign w:val="subscript"/>
-          <w:lang w:val="en-US"/>
-        </w:rPr>
-        <w:t xml:space="preserve"> </w:t>
-      </w:r>
-      <w:r>
-        <w:rPr>
-          <w:rFonts w:cs="Arial"/>
-          <w:color w:val="000000"/>
-          <w:lang w:val="en-US"/>
-        </w:rPr>
-        <w:t>DETAI</w:t>
-      </w:r>
-      <w:r>
-        <w:rPr>
-          <w:rFonts w:cs="Arial"/>
-          <w:color w:val="000000"/>
-          <w:lang w:val="en-US"/>
-        </w:rPr>
-        <w:t>)</w:t>
+        <w:t xml:space="preserve">THAMGIADT.MaDT = DETAI.MaDT </w:t>
+      </w:r>
+      <w:r>
+        <w:rPr>
+          <w:rFonts w:cs="Arial"/>
+          <w:color w:val="000000"/>
+          <w:lang w:val="en-US"/>
+        </w:rPr>
+        <w:t>DETAI)</w:t>
       </w:r>
     </w:p>
     <w:p>
@@ -8819,7 +7888,6 @@
           <w:color w:val="000000"/>
           <w:lang w:val="en-US"/>
         </w:rPr>
-        <w:lastRenderedPageBreak/>
         <w:t>r</w:t>
       </w:r>
       <w:r>
@@ -8875,15 +7943,7 @@
           <w:color w:val="000000"/>
           <w:lang w:val="en-US"/>
         </w:rPr>
-        <w:t>(</w:t>
-      </w:r>
-      <w:r>
-        <w:rPr>
-          <w:rFonts w:cs="Arial"/>
-          <w:color w:val="000000"/>
-          <w:lang w:val="en-US"/>
-        </w:rPr>
-        <w:t>GIAOVIEN) – r1</w:t>
+        <w:t>(GIAOVIEN) – r1</w:t>
       </w:r>
     </w:p>
     <w:p>
@@ -8914,18 +7974,7 @@
           <w:vertAlign w:val="subscript"/>
           <w:lang w:val="en-US"/>
         </w:rPr>
-        <w:t>MaGV</w:t>
-      </w:r>
-      <w:r>
-        <w:rPr>
-          <w:rFonts w:ascii="SymbolMT" w:hAnsi="SymbolMT"/>
-          <w:color w:val="000000"/>
-          <w:sz w:val="32"/>
-          <w:szCs w:val="32"/>
-          <w:vertAlign w:val="subscript"/>
-          <w:lang w:val="en-US"/>
-        </w:rPr>
-        <w:t>, HoTen</w:t>
+        <w:t>MaGV, HoTen</w:t>
       </w:r>
       <w:r>
         <w:rPr>
@@ -8954,100 +8003,15 @@
           <w:vertAlign w:val="subscript"/>
           <w:lang w:val="en-US"/>
         </w:rPr>
-        <w:t>r2</w:t>
-      </w:r>
-      <w:r>
-        <w:rPr>
-          <w:rFonts w:ascii="Cambria Math" w:hAnsi="Cambria Math" w:cs="Cambria Math"/>
-          <w:color w:val="000000"/>
-          <w:sz w:val="32"/>
-          <w:szCs w:val="32"/>
-          <w:vertAlign w:val="subscript"/>
-          <w:lang w:val="en-US"/>
-        </w:rPr>
-        <w:t>.Ma</w:t>
-      </w:r>
-      <w:r>
-        <w:rPr>
-          <w:rFonts w:ascii="Cambria Math" w:hAnsi="Cambria Math" w:cs="Cambria Math"/>
-          <w:color w:val="000000"/>
-          <w:sz w:val="32"/>
-          <w:szCs w:val="32"/>
-          <w:vertAlign w:val="subscript"/>
-          <w:lang w:val="en-US"/>
-        </w:rPr>
-        <w:t>GV</w:t>
-      </w:r>
-      <w:r>
-        <w:rPr>
-          <w:rFonts w:ascii="Cambria Math" w:hAnsi="Cambria Math" w:cs="Cambria Math"/>
-          <w:color w:val="000000"/>
-          <w:sz w:val="32"/>
-          <w:szCs w:val="32"/>
-          <w:vertAlign w:val="subscript"/>
-          <w:lang w:val="en-US"/>
-        </w:rPr>
-        <w:t xml:space="preserve"> = </w:t>
-      </w:r>
-      <w:r>
-        <w:rPr>
-          <w:rFonts w:ascii="Cambria Math" w:hAnsi="Cambria Math" w:cs="Cambria Math"/>
-          <w:color w:val="000000"/>
-          <w:sz w:val="32"/>
-          <w:szCs w:val="32"/>
-          <w:vertAlign w:val="subscript"/>
-          <w:lang w:val="en-US"/>
-        </w:rPr>
-        <w:t>GIAOVIEN</w:t>
-      </w:r>
-      <w:r>
-        <w:rPr>
-          <w:rFonts w:ascii="Cambria Math" w:hAnsi="Cambria Math" w:cs="Cambria Math"/>
-          <w:color w:val="000000"/>
-          <w:sz w:val="32"/>
-          <w:szCs w:val="32"/>
-          <w:vertAlign w:val="subscript"/>
-          <w:lang w:val="en-US"/>
-        </w:rPr>
-        <w:t>.Ma</w:t>
-      </w:r>
-      <w:r>
-        <w:rPr>
-          <w:rFonts w:ascii="Cambria Math" w:hAnsi="Cambria Math" w:cs="Cambria Math"/>
-          <w:color w:val="000000"/>
-          <w:sz w:val="32"/>
-          <w:szCs w:val="32"/>
-          <w:vertAlign w:val="subscript"/>
-          <w:lang w:val="en-US"/>
-        </w:rPr>
-        <w:t>GV</w:t>
-      </w:r>
-      <w:r>
-        <w:rPr>
-          <w:rFonts w:ascii="Cambria Math" w:hAnsi="Cambria Math" w:cs="Cambria Math"/>
-          <w:color w:val="000000"/>
-          <w:sz w:val="32"/>
-          <w:szCs w:val="32"/>
-          <w:vertAlign w:val="subscript"/>
-          <w:lang w:val="en-US"/>
-        </w:rPr>
-        <w:t xml:space="preserve"> </w:t>
-      </w:r>
-      <w:r>
-        <w:rPr>
-          <w:rFonts w:cs="Arial"/>
-          <w:color w:val="000000"/>
-          <w:lang w:val="en-US"/>
-        </w:rPr>
-        <w:t>GIAOVIEN</w:t>
-      </w:r>
-      <w:r>
-        <w:rPr>
-          <w:rFonts w:cs="Arial"/>
-          <w:color w:val="000000"/>
-          <w:lang w:val="en-US"/>
-        </w:rPr>
-        <w:t>)</w:t>
+        <w:t xml:space="preserve">r2.MaGV = GIAOVIEN.MaGV </w:t>
+      </w:r>
+      <w:r>
+        <w:rPr>
+          <w:rFonts w:cs="Arial"/>
+          <w:color w:val="000000"/>
+          <w:lang w:val="en-US"/>
+        </w:rPr>
+        <w:t>GIAOVIEN)</w:t>
       </w:r>
     </w:p>
     <w:p>
@@ -9100,18 +8064,7 @@
           <w:vertAlign w:val="subscript"/>
           <w:lang w:val="en-US"/>
         </w:rPr>
-        <w:t>GVQL</w:t>
-      </w:r>
-      <w:r>
-        <w:rPr>
-          <w:rFonts w:ascii="SymbolMT" w:hAnsi="SymbolMT"/>
-          <w:color w:val="000000"/>
-          <w:sz w:val="32"/>
-          <w:szCs w:val="32"/>
-          <w:vertAlign w:val="subscript"/>
-          <w:lang w:val="en-US"/>
-        </w:rPr>
-        <w:t>,</w:t>
+        <w:t>GVQL,</w:t>
       </w:r>
       <w:r>
         <w:rPr>
@@ -9166,23 +8119,7 @@
           <w:color w:val="000000"/>
           <w:lang w:val="en-US"/>
         </w:rPr>
-        <w:t>r2(QLCM, Ten_GVQLCM</w:t>
-      </w:r>
-      <w:r>
-        <w:rPr>
-          <w:rFonts w:cs="Arial"/>
-          <w:color w:val="000000"/>
-          <w:lang w:val="en-US"/>
-        </w:rPr>
-        <w:t>, TP_QLCM</w:t>
-      </w:r>
-      <w:r>
-        <w:rPr>
-          <w:rFonts w:cs="Arial"/>
-          <w:color w:val="000000"/>
-          <w:lang w:val="en-US"/>
-        </w:rPr>
-        <w:t>)</w:t>
+        <w:t>r2(QLCM, Ten_GVQLCM, TP_QLCM)</w:t>
       </w:r>
       <w:r>
         <w:rPr>
@@ -9211,18 +8148,7 @@
           <w:vertAlign w:val="subscript"/>
           <w:lang w:val="en-US"/>
         </w:rPr>
-        <w:t>MaGV, HoTen</w:t>
-      </w:r>
-      <w:r>
-        <w:rPr>
-          <w:rFonts w:ascii="SymbolMT" w:hAnsi="SymbolMT"/>
-          <w:color w:val="000000"/>
-          <w:sz w:val="32"/>
-          <w:szCs w:val="32"/>
-          <w:vertAlign w:val="subscript"/>
-          <w:lang w:val="en-US"/>
-        </w:rPr>
-        <w:t>, ThanhPho</w:t>
+        <w:t>MaGV, HoTen, ThanhPho</w:t>
       </w:r>
       <w:r>
         <w:rPr>
@@ -9446,29 +8372,7 @@
           <w:vertAlign w:val="subscript"/>
           <w:lang w:val="en-US"/>
         </w:rPr>
-        <w:t>MaDT</w:t>
-      </w:r>
-      <w:r>
-        <w:rPr>
-          <w:rFonts w:ascii="SymbolMT" w:hAnsi="SymbolMT"/>
-          <w:color w:val="000000"/>
-          <w:sz w:val="32"/>
-          <w:szCs w:val="32"/>
-          <w:vertAlign w:val="subscript"/>
-          <w:lang w:val="en-US"/>
-        </w:rPr>
-        <w:t xml:space="preserve">, </w:t>
-      </w:r>
-      <w:r>
-        <w:rPr>
-          <w:rFonts w:ascii="SymbolMT" w:hAnsi="SymbolMT"/>
-          <w:color w:val="000000"/>
-          <w:sz w:val="32"/>
-          <w:szCs w:val="32"/>
-          <w:vertAlign w:val="subscript"/>
-          <w:lang w:val="en-US"/>
-        </w:rPr>
-        <w:t>STT</w:t>
+        <w:t>MaDT, STT</w:t>
       </w:r>
       <w:r>
         <w:rPr>
@@ -9496,40 +8400,7 @@
           <w:vertAlign w:val="subscript"/>
           <w:lang w:val="en-US"/>
         </w:rPr>
-        <w:t xml:space="preserve">MaDT </w:t>
-      </w:r>
-      <w:r>
-        <w:rPr>
-          <w:rFonts w:ascii="SymbolMT" w:hAnsi="SymbolMT"/>
-          <w:color w:val="000000"/>
-          <w:sz w:val="32"/>
-          <w:szCs w:val="32"/>
-          <w:vertAlign w:val="subscript"/>
-          <w:lang w:val="en-US"/>
-        </w:rPr>
-        <w:t>= ‘</w:t>
-      </w:r>
-      <w:r>
-        <w:rPr>
-          <w:rFonts w:ascii="SymbolMT" w:hAnsi="SymbolMT"/>
-          <w:color w:val="000000"/>
-          <w:sz w:val="32"/>
-          <w:szCs w:val="32"/>
-          <w:vertAlign w:val="subscript"/>
-          <w:lang w:val="en-US"/>
-        </w:rPr>
-        <w:t>001</w:t>
-      </w:r>
-      <w:r>
-        <w:rPr>
-          <w:rFonts w:ascii="SymbolMT" w:hAnsi="SymbolMT"/>
-          <w:color w:val="000000"/>
-          <w:sz w:val="32"/>
-          <w:szCs w:val="32"/>
-          <w:vertAlign w:val="subscript"/>
-          <w:lang w:val="en-US"/>
-        </w:rPr>
-        <w:t>’</w:t>
+        <w:t>MaDT = ‘001’</w:t>
       </w:r>
       <w:r>
         <w:rPr>
@@ -9573,7 +8444,6 @@
         <w:rPr>
           <w:lang w:val="en-US"/>
         </w:rPr>
-        <w:lastRenderedPageBreak/>
         <w:t>r</w:t>
       </w:r>
       <w:r>
@@ -9615,34 +8485,15 @@
           <w:vertAlign w:val="subscript"/>
           <w:lang w:val="en-US"/>
         </w:rPr>
-        <w:t xml:space="preserve">MaGV, </w:t>
-      </w:r>
-      <w:r>
-        <w:rPr>
-          <w:rFonts w:ascii="SymbolMT" w:hAnsi="SymbolMT"/>
-          <w:color w:val="000000"/>
-          <w:sz w:val="32"/>
-          <w:szCs w:val="32"/>
-          <w:vertAlign w:val="subscript"/>
-          <w:lang w:val="en-US"/>
-        </w:rPr>
-        <w:t>MaDT, STT</w:t>
-      </w:r>
-      <w:r>
-        <w:rPr>
-          <w:rFonts w:cs="Arial"/>
-          <w:color w:val="000000"/>
-          <w:lang w:val="en-US"/>
-        </w:rPr>
-        <w:t>(</w:t>
-      </w:r>
-      <w:r>
-        <w:rPr>
-          <w:rFonts w:cs="Arial"/>
-          <w:color w:val="000000"/>
-          <w:lang w:val="en-US"/>
-        </w:rPr>
-        <w:t>THAMGIADT)</w:t>
+        <w:t>MaGV, MaDT, STT</w:t>
+      </w:r>
+      <w:r>
+        <w:rPr>
+          <w:rFonts w:cs="Arial"/>
+          <w:color w:val="000000"/>
+          <w:lang w:val="en-US"/>
+        </w:rPr>
+        <w:t>(THAMGIADT)</w:t>
       </w:r>
       <w:r>
         <w:rPr>
@@ -9717,29 +8568,7 @@
           <w:vertAlign w:val="subscript"/>
           <w:lang w:val="en-US"/>
         </w:rPr>
-        <w:t>MaGV</w:t>
-      </w:r>
-      <w:r>
-        <w:rPr>
-          <w:rFonts w:ascii="SymbolMT" w:hAnsi="SymbolMT"/>
-          <w:color w:val="000000"/>
-          <w:sz w:val="32"/>
-          <w:szCs w:val="32"/>
-          <w:vertAlign w:val="subscript"/>
-          <w:lang w:val="en-US"/>
-        </w:rPr>
-        <w:t>, HoTen</w:t>
-      </w:r>
-      <w:r>
-        <w:rPr>
-          <w:rFonts w:ascii="SymbolMT" w:hAnsi="SymbolMT"/>
-          <w:color w:val="000000"/>
-          <w:sz w:val="32"/>
-          <w:szCs w:val="32"/>
-          <w:vertAlign w:val="subscript"/>
-          <w:lang w:val="en-US"/>
-        </w:rPr>
-        <w:t xml:space="preserve"> </w:t>
+        <w:t xml:space="preserve">MaGV, HoTen </w:t>
       </w:r>
       <w:r>
         <w:rPr>
@@ -9804,73 +8633,7 @@
           <w:vertAlign w:val="subscript"/>
           <w:lang w:val="en-US"/>
         </w:rPr>
-        <w:t>.</w:t>
-      </w:r>
-      <w:r>
-        <w:rPr>
-          <w:rFonts w:ascii="Cambria Math" w:hAnsi="Cambria Math" w:cs="Cambria Math"/>
-          <w:color w:val="000000"/>
-          <w:sz w:val="32"/>
-          <w:szCs w:val="32"/>
-          <w:vertAlign w:val="subscript"/>
-          <w:lang w:val="en-US"/>
-        </w:rPr>
-        <w:t>MaGV</w:t>
-      </w:r>
-      <w:r>
-        <w:rPr>
-          <w:rFonts w:ascii="Cambria Math" w:hAnsi="Cambria Math" w:cs="Cambria Math"/>
-          <w:color w:val="000000"/>
-          <w:sz w:val="32"/>
-          <w:szCs w:val="32"/>
-          <w:vertAlign w:val="subscript"/>
-          <w:lang w:val="en-US"/>
-        </w:rPr>
-        <w:t xml:space="preserve"> = </w:t>
-      </w:r>
-      <w:r>
-        <w:rPr>
-          <w:rFonts w:ascii="Cambria Math" w:hAnsi="Cambria Math" w:cs="Cambria Math"/>
-          <w:color w:val="000000"/>
-          <w:sz w:val="32"/>
-          <w:szCs w:val="32"/>
-          <w:vertAlign w:val="subscript"/>
-          <w:lang w:val="en-US"/>
-        </w:rPr>
-        <w:t>GIAOVIEN</w:t>
-      </w:r>
-      <w:r>
-        <w:rPr>
-          <w:rFonts w:ascii="Cambria Math" w:hAnsi="Cambria Math" w:cs="Cambria Math"/>
-          <w:color w:val="000000"/>
-          <w:sz w:val="32"/>
-          <w:szCs w:val="32"/>
-          <w:vertAlign w:val="subscript"/>
-          <w:lang w:val="en-US"/>
-        </w:rPr>
-        <w:t>.Ma</w:t>
-      </w:r>
-      <w:r>
-        <w:rPr>
-          <w:rFonts w:ascii="Cambria Math" w:hAnsi="Cambria Math" w:cs="Cambria Math"/>
-          <w:color w:val="000000"/>
-          <w:sz w:val="32"/>
-          <w:szCs w:val="32"/>
-          <w:vertAlign w:val="subscript"/>
-          <w:lang w:val="en-US"/>
-        </w:rPr>
-        <w:t>GV</w:t>
-      </w:r>
-      <w:r>
-        <w:rPr>
-          <w:rFonts w:ascii="Cambria Math" w:hAnsi="Cambria Math" w:cs="Cambria Math"/>
-          <w:color w:val="000000"/>
-          <w:sz w:val="32"/>
-          <w:szCs w:val="32"/>
-          <w:vertAlign w:val="subscript"/>
-          <w:lang w:val="en-US"/>
-        </w:rPr>
-        <w:t xml:space="preserve"> </w:t>
+        <w:t xml:space="preserve">.MaGV = GIAOVIEN.MaGV </w:t>
       </w:r>
       <w:r>
         <w:rPr>
@@ -9955,13 +8718,7 @@
         <w:rPr>
           <w:lang w:val="en-US"/>
         </w:rPr>
-        <w:t>r1</w:t>
-      </w:r>
-      <w:r>
-        <w:rPr>
-          <w:lang w:val="en-US"/>
-        </w:rPr>
-        <w:t>(MaBoMon, SL)</w:t>
+        <w:t>r1(MaBoMon, SL)</w:t>
       </w:r>
       <w:r>
         <w:rPr>
@@ -10041,40 +8798,7 @@
           <w:vertAlign w:val="subscript"/>
           <w:lang w:val="en-US"/>
         </w:rPr>
-        <w:t>Ma</w:t>
-      </w:r>
-      <w:r>
-        <w:rPr>
-          <w:rFonts w:ascii="SymbolMT" w:hAnsi="SymbolMT"/>
-          <w:color w:val="000000"/>
-          <w:sz w:val="32"/>
-          <w:szCs w:val="32"/>
-          <w:vertAlign w:val="subscript"/>
-          <w:lang w:val="en-US"/>
-        </w:rPr>
-        <w:t>BM</w:t>
-      </w:r>
-      <w:r>
-        <w:rPr>
-          <w:rFonts w:ascii="SymbolMT" w:hAnsi="SymbolMT"/>
-          <w:color w:val="000000"/>
-          <w:sz w:val="32"/>
-          <w:szCs w:val="32"/>
-          <w:vertAlign w:val="subscript"/>
-          <w:lang w:val="en-US"/>
-        </w:rPr>
-        <w:t xml:space="preserve">, </w:t>
-      </w:r>
-      <w:r>
-        <w:rPr>
-          <w:rFonts w:ascii="SymbolMT" w:hAnsi="SymbolMT"/>
-          <w:color w:val="000000"/>
-          <w:sz w:val="32"/>
-          <w:szCs w:val="32"/>
-          <w:vertAlign w:val="subscript"/>
-          <w:lang w:val="en-US"/>
-        </w:rPr>
-        <w:t>TenBM,</w:t>
+        <w:t>MaBM, TenBM,</w:t>
       </w:r>
       <w:r>
         <w:rPr>
@@ -10093,23 +8817,7 @@
           <w:color w:val="000000"/>
           <w:lang w:val="en-US"/>
         </w:rPr>
-        <w:t>(</w:t>
-      </w:r>
-      <w:r>
-        <w:rPr>
-          <w:rFonts w:cs="Arial"/>
-          <w:color w:val="000000"/>
-          <w:lang w:val="en-US"/>
-        </w:rPr>
-        <w:t>r</w:t>
-      </w:r>
-      <w:r>
-        <w:rPr>
-          <w:rFonts w:cs="Arial"/>
-          <w:color w:val="000000"/>
-          <w:lang w:val="en-US"/>
-        </w:rPr>
-        <w:t>1</w:t>
+        <w:t>(r1</w:t>
       </w:r>
       <w:r>
         <w:rPr>
@@ -10130,40 +8838,7 @@
           <w:vertAlign w:val="subscript"/>
           <w:lang w:val="en-US"/>
         </w:rPr>
-        <w:t>r</w:t>
-      </w:r>
-      <w:r>
-        <w:rPr>
-          <w:rFonts w:ascii="Cambria Math" w:hAnsi="Cambria Math" w:cs="Cambria Math"/>
-          <w:color w:val="000000"/>
-          <w:sz w:val="32"/>
-          <w:szCs w:val="32"/>
-          <w:vertAlign w:val="subscript"/>
-          <w:lang w:val="en-US"/>
-        </w:rPr>
-        <w:t>1</w:t>
-      </w:r>
-      <w:r>
-        <w:rPr>
-          <w:rFonts w:ascii="Cambria Math" w:hAnsi="Cambria Math" w:cs="Cambria Math"/>
-          <w:color w:val="000000"/>
-          <w:sz w:val="32"/>
-          <w:szCs w:val="32"/>
-          <w:vertAlign w:val="subscript"/>
-          <w:lang w:val="en-US"/>
-        </w:rPr>
-        <w:t>.Ma</w:t>
-      </w:r>
-      <w:r>
-        <w:rPr>
-          <w:rFonts w:ascii="Cambria Math" w:hAnsi="Cambria Math" w:cs="Cambria Math"/>
-          <w:color w:val="000000"/>
-          <w:sz w:val="32"/>
-          <w:szCs w:val="32"/>
-          <w:vertAlign w:val="subscript"/>
-          <w:lang w:val="en-US"/>
-        </w:rPr>
-        <w:t>B</w:t>
+        <w:t>r1.MaB</w:t>
       </w:r>
       <w:r>
         <w:rPr>
@@ -10207,29 +8882,7 @@
           <w:vertAlign w:val="subscript"/>
           <w:lang w:val="en-US"/>
         </w:rPr>
-        <w:t xml:space="preserve"> = </w:t>
-      </w:r>
-      <w:r>
-        <w:rPr>
-          <w:rFonts w:ascii="Cambria Math" w:hAnsi="Cambria Math" w:cs="Cambria Math"/>
-          <w:color w:val="000000"/>
-          <w:sz w:val="32"/>
-          <w:szCs w:val="32"/>
-          <w:vertAlign w:val="subscript"/>
-          <w:lang w:val="en-US"/>
-        </w:rPr>
-        <w:t>BOMON</w:t>
-      </w:r>
-      <w:r>
-        <w:rPr>
-          <w:rFonts w:ascii="Cambria Math" w:hAnsi="Cambria Math" w:cs="Cambria Math"/>
-          <w:color w:val="000000"/>
-          <w:sz w:val="32"/>
-          <w:szCs w:val="32"/>
-          <w:vertAlign w:val="subscript"/>
-          <w:lang w:val="en-US"/>
-        </w:rPr>
-        <w:t>.</w:t>
+        <w:t xml:space="preserve"> = BOMON.</w:t>
       </w:r>
       <w:r>
         <w:rPr>
@@ -10281,6 +8934,7 @@
         <w:rPr>
           <w:lang w:val="en-US"/>
         </w:rPr>
+        <w:lastRenderedPageBreak/>
         <w:t>r1</w:t>
       </w:r>
       <w:r>
@@ -10318,45 +8972,15 @@
           <w:vertAlign w:val="subscript"/>
           <w:lang w:val="en-US"/>
         </w:rPr>
-        <w:t>NgaySinh</w:t>
-      </w:r>
-      <w:r>
-        <w:rPr>
-          <w:rFonts w:ascii="SymbolMT" w:hAnsi="SymbolMT"/>
-          <w:color w:val="000000"/>
-          <w:sz w:val="32"/>
-          <w:szCs w:val="32"/>
-          <w:vertAlign w:val="subscript"/>
-          <w:lang w:val="en-US"/>
-        </w:rPr>
-        <w:t xml:space="preserve">  </w:t>
-      </w:r>
-      <w:r>
-        <w:rPr>
-          <w:rFonts w:ascii="SymbolMT" w:hAnsi="SymbolMT"/>
-          <w:color w:val="000000"/>
-          <w:sz w:val="32"/>
-          <w:szCs w:val="32"/>
-          <w:vertAlign w:val="subscript"/>
-          <w:lang w:val="en-US"/>
-        </w:rPr>
-        <w:t xml:space="preserve">&lt; 1975 </w:t>
-      </w:r>
-      <w:r>
-        <w:rPr>
-          <w:rFonts w:cs="Arial"/>
-          <w:color w:val="000000"/>
-          <w:lang w:val="en-US"/>
-        </w:rPr>
-        <w:t xml:space="preserve"> (</w:t>
-      </w:r>
-      <w:r>
-        <w:rPr>
-          <w:rFonts w:cs="Arial"/>
-          <w:color w:val="000000"/>
-          <w:lang w:val="en-US"/>
-        </w:rPr>
-        <w:t>GIAOVIEN)</w:t>
+        <w:t xml:space="preserve">NgaySinh  &lt; 1975 </w:t>
+      </w:r>
+      <w:r>
+        <w:rPr>
+          <w:rFonts w:cs="Arial"/>
+          <w:color w:val="000000"/>
+          <w:lang w:val="en-US"/>
+        </w:rPr>
+        <w:t xml:space="preserve"> (GIAOVIEN)</w:t>
       </w:r>
     </w:p>
     <w:p>
@@ -10471,7 +9095,6 @@
           <w:sz w:val="32"/>
           <w:szCs w:val="32"/>
         </w:rPr>
-        <w:lastRenderedPageBreak/>
         <w:sym w:font="Symbol" w:char="F070"/>
       </w:r>
       <w:r>
@@ -10639,62 +9262,7 @@
           <w:vertAlign w:val="subscript"/>
           <w:lang w:val="en-US"/>
         </w:rPr>
-        <w:t>Phai</w:t>
-      </w:r>
-      <w:r>
-        <w:rPr>
-          <w:rFonts w:ascii="SymbolMT" w:hAnsi="SymbolMT"/>
-          <w:color w:val="000000"/>
-          <w:sz w:val="32"/>
-          <w:szCs w:val="32"/>
-          <w:vertAlign w:val="subscript"/>
-          <w:lang w:val="en-US"/>
-        </w:rPr>
-        <w:t xml:space="preserve">  </w:t>
-      </w:r>
-      <w:r>
-        <w:rPr>
-          <w:rFonts w:ascii="SymbolMT" w:hAnsi="SymbolMT"/>
-          <w:color w:val="000000"/>
-          <w:sz w:val="32"/>
-          <w:szCs w:val="32"/>
-          <w:vertAlign w:val="subscript"/>
-          <w:lang w:val="en-US"/>
-        </w:rPr>
-        <w:t>=</w:t>
-      </w:r>
-      <w:r>
-        <w:rPr>
-          <w:rFonts w:ascii="SymbolMT" w:hAnsi="SymbolMT"/>
-          <w:color w:val="000000"/>
-          <w:sz w:val="32"/>
-          <w:szCs w:val="32"/>
-          <w:vertAlign w:val="subscript"/>
-          <w:lang w:val="en-US"/>
-        </w:rPr>
-        <w:t xml:space="preserve"> </w:t>
-      </w:r>
-      <w:r>
-        <w:rPr>
-          <w:rFonts w:ascii="SymbolMT" w:hAnsi="SymbolMT"/>
-          <w:color w:val="000000"/>
-          <w:sz w:val="32"/>
-          <w:szCs w:val="32"/>
-          <w:vertAlign w:val="subscript"/>
-          <w:lang w:val="en-US"/>
-        </w:rPr>
-        <w:t>‘Nữ’</w:t>
-      </w:r>
-      <w:r>
-        <w:rPr>
-          <w:rFonts w:ascii="SymbolMT" w:hAnsi="SymbolMT"/>
-          <w:color w:val="000000"/>
-          <w:sz w:val="32"/>
-          <w:szCs w:val="32"/>
-          <w:vertAlign w:val="subscript"/>
-          <w:lang w:val="en-US"/>
-        </w:rPr>
-        <w:t xml:space="preserve"> </w:t>
+        <w:t xml:space="preserve">Phai  = ‘Nữ’ </w:t>
       </w:r>
       <w:r>
         <w:rPr>
@@ -10873,53 +9441,15 @@
           <w:vertAlign w:val="subscript"/>
           <w:lang w:val="en-US"/>
         </w:rPr>
-        <w:t xml:space="preserve"> </w:t>
-      </w:r>
-      <w:r>
-        <w:rPr>
-          <w:rFonts w:ascii="SymbolMT" w:hAnsi="SymbolMT"/>
-          <w:color w:val="000000"/>
-          <w:sz w:val="32"/>
-          <w:szCs w:val="32"/>
-          <w:vertAlign w:val="subscript"/>
-          <w:lang w:val="en-US"/>
-        </w:rPr>
-        <w:t>&gt; 5</w:t>
-      </w:r>
-      <w:r>
-        <w:rPr>
-          <w:rFonts w:ascii="SymbolMT" w:hAnsi="SymbolMT"/>
-          <w:color w:val="000000"/>
-          <w:sz w:val="32"/>
-          <w:szCs w:val="32"/>
-          <w:vertAlign w:val="subscript"/>
-          <w:lang w:val="en-US"/>
-        </w:rPr>
-        <w:t xml:space="preserve"> </w:t>
-      </w:r>
-      <w:r>
-        <w:rPr>
-          <w:rFonts w:cs="Arial"/>
-          <w:color w:val="000000"/>
-          <w:lang w:val="en-US"/>
-        </w:rPr>
-        <w:t xml:space="preserve"> (</w:t>
-      </w:r>
-      <w:r>
-        <w:rPr>
-          <w:rFonts w:cs="Arial"/>
-          <w:color w:val="000000"/>
-          <w:lang w:val="en-US"/>
-        </w:rPr>
-        <w:t>r2</w:t>
-      </w:r>
-      <w:r>
-        <w:rPr>
-          <w:rFonts w:cs="Arial"/>
-          <w:color w:val="000000"/>
-          <w:lang w:val="en-US"/>
-        </w:rPr>
-        <w:t>)</w:t>
+        <w:t xml:space="preserve"> &gt; 5 </w:t>
+      </w:r>
+      <w:r>
+        <w:rPr>
+          <w:rFonts w:cs="Arial"/>
+          <w:color w:val="000000"/>
+          <w:lang w:val="en-US"/>
+        </w:rPr>
+        <w:t xml:space="preserve"> (r2)</w:t>
       </w:r>
     </w:p>
     <w:p>
@@ -11226,18 +9756,7 @@
           <w:vertAlign w:val="subscript"/>
           <w:lang w:val="en-US"/>
         </w:rPr>
-        <w:t xml:space="preserve">NgayBD  </w:t>
-      </w:r>
-      <w:r>
-        <w:rPr>
-          <w:rFonts w:ascii="SymbolMT" w:hAnsi="SymbolMT"/>
-          <w:color w:val="000000"/>
-          <w:sz w:val="32"/>
-          <w:szCs w:val="32"/>
-          <w:vertAlign w:val="subscript"/>
-          <w:lang w:val="en-US"/>
-        </w:rPr>
-        <w:t>&lt;</w:t>
+        <w:t>NgayBD  &lt;</w:t>
       </w:r>
       <w:r>
         <w:rPr>
@@ -11281,18 +9800,7 @@
           <w:vertAlign w:val="subscript"/>
           <w:lang w:val="en-US"/>
         </w:rPr>
-        <w:t>20</w:t>
-      </w:r>
-      <w:r>
-        <w:rPr>
-          <w:rFonts w:ascii="SymbolMT" w:hAnsi="SymbolMT"/>
-          <w:color w:val="000000"/>
-          <w:sz w:val="32"/>
-          <w:szCs w:val="32"/>
-          <w:vertAlign w:val="subscript"/>
-          <w:lang w:val="en-US"/>
-        </w:rPr>
-        <w:t>10</w:t>
+        <w:t>2010</w:t>
       </w:r>
       <w:r>
         <w:rPr>
@@ -11429,18 +9937,15 @@
         <w:spacing w:line="360" w:lineRule="auto"/>
         <w:jc w:val="both"/>
         <w:rPr>
-          <w:highlight w:val="yellow"/>
-          <w:lang w:val="en-US"/>
-        </w:rPr>
-      </w:pPr>
-      <w:r>
-        <w:rPr>
-          <w:rFonts w:cs="Arial"/>
-          <w:color w:val="000000"/>
-          <w:highlight w:val="yellow"/>
-          <w:lang w:val="en-US"/>
-        </w:rPr>
-        <w:lastRenderedPageBreak/>
+          <w:lang w:val="en-US"/>
+        </w:rPr>
+      </w:pPr>
+      <w:r>
+        <w:rPr>
+          <w:rFonts w:cs="Arial"/>
+          <w:color w:val="000000"/>
+          <w:lang w:val="en-US"/>
+        </w:rPr>
         <w:t>r1</w:t>
       </w:r>
       <w:r>
@@ -11449,7 +9954,6 @@
           <w:color w:val="000000"/>
           <w:sz w:val="32"/>
           <w:szCs w:val="32"/>
-          <w:highlight w:val="yellow"/>
         </w:rPr>
         <w:sym w:font="Symbol" w:char="F0AC"/>
       </w:r>
@@ -11459,7 +9963,6 @@
           <w:color w:val="000000"/>
           <w:sz w:val="32"/>
           <w:szCs w:val="32"/>
-          <w:highlight w:val="yellow"/>
         </w:rPr>
         <w:sym w:font="Symbol" w:char="F070"/>
       </w:r>
@@ -11469,19 +9972,17 @@
           <w:color w:val="000000"/>
           <w:sz w:val="32"/>
           <w:szCs w:val="32"/>
-          <w:highlight w:val="yellow"/>
-          <w:vertAlign w:val="subscript"/>
-          <w:lang w:val="en-US"/>
-        </w:rPr>
-        <w:t>MaGV,MaDT,STT</w:t>
-      </w:r>
-      <w:r>
-        <w:rPr>
-          <w:rFonts w:ascii="SymbolMT" w:hAnsi="SymbolMT"/>
-          <w:color w:val="000000"/>
-          <w:sz w:val="32"/>
-          <w:szCs w:val="32"/>
-          <w:highlight w:val="yellow"/>
+          <w:vertAlign w:val="subscript"/>
+          <w:lang w:val="en-US"/>
+        </w:rPr>
+        <w:t>MaDT,STT</w:t>
+      </w:r>
+      <w:r>
+        <w:rPr>
+          <w:rFonts w:ascii="SymbolMT" w:hAnsi="SymbolMT"/>
+          <w:color w:val="000000"/>
+          <w:sz w:val="32"/>
+          <w:szCs w:val="32"/>
           <w:lang w:val="en-US"/>
         </w:rPr>
         <w:t>(</w:t>
@@ -11492,7 +9993,6 @@
           <w:color w:val="000000"/>
           <w:sz w:val="32"/>
           <w:szCs w:val="32"/>
-          <w:highlight w:val="yellow"/>
         </w:rPr>
         <w:sym w:font="Symbol" w:char="F073"/>
       </w:r>
@@ -11502,7 +10002,6 @@
           <w:color w:val="000000"/>
           <w:sz w:val="32"/>
           <w:szCs w:val="32"/>
-          <w:highlight w:val="yellow"/>
           <w:vertAlign w:val="subscript"/>
           <w:lang w:val="en-US"/>
         </w:rPr>
@@ -11510,51 +10009,40 @@
       </w:r>
       <w:r>
         <w:rPr>
-          <w:highlight w:val="yellow"/>
-          <w:lang w:val="en-US"/>
-        </w:rPr>
-        <w:t>(GIAOVIEN)</w:t>
-      </w:r>
-      <w:r>
-        <w:rPr>
-          <w:rFonts w:ascii="Cambria Math" w:hAnsi="Cambria Math" w:cs="Cambria Math"/>
-          <w:color w:val="000000"/>
-          <w:sz w:val="32"/>
-          <w:szCs w:val="32"/>
-          <w:highlight w:val="yellow"/>
-          <w:lang w:val="en-US"/>
-        </w:rPr>
-        <w:t>⋈</w:t>
-      </w:r>
-      <w:r>
-        <w:rPr>
-          <w:rFonts w:ascii="Cambria Math" w:hAnsi="Cambria Math" w:cs="Cambria Math"/>
-          <w:color w:val="000000"/>
-          <w:sz w:val="32"/>
-          <w:szCs w:val="32"/>
-          <w:highlight w:val="yellow"/>
-          <w:vertAlign w:val="subscript"/>
-          <w:lang w:val="en-US"/>
-        </w:rPr>
-        <w:t>GIAOVIEN.MaGV=THAMGIADT.MaGV</w:t>
-      </w:r>
-      <w:r>
-        <w:rPr>
-          <w:rFonts w:ascii="Cambria Math" w:hAnsi="Cambria Math" w:cs="Cambria Math"/>
-          <w:color w:val="000000"/>
-          <w:sz w:val="32"/>
-          <w:szCs w:val="32"/>
-          <w:highlight w:val="yellow"/>
-          <w:lang w:val="en-US"/>
-        </w:rPr>
-        <w:t xml:space="preserve"> </w:t>
-      </w:r>
-      <w:r>
-        <w:rPr>
-          <w:highlight w:val="yellow"/>
-          <w:lang w:val="en-US"/>
-        </w:rPr>
-        <w:t>THAMGIADT</w:t>
+          <w:rStyle w:val="fontstyle01"/>
+          <w:sz w:val="32"/>
+          <w:szCs w:val="32"/>
+          <w:vertAlign w:val="subscript"/>
+        </w:rPr>
+        <w:sym w:font="Symbol" w:char="F0D9"/>
+      </w:r>
+      <w:r>
+        <w:rPr>
+          <w:rStyle w:val="fontstyle01"/>
+          <w:sz w:val="32"/>
+          <w:szCs w:val="32"/>
+          <w:vertAlign w:val="subscript"/>
+          <w:lang w:val="en-US"/>
+        </w:rPr>
+        <w:t xml:space="preserve"> MaDT = ‘001’</w:t>
+      </w:r>
+      <w:r>
+        <w:rPr>
+          <w:lang w:val="en-US"/>
+        </w:rPr>
+        <w:t>(T</w:t>
+      </w:r>
+      <w:r>
+        <w:rPr>
+          <w:lang w:val="en-US"/>
+        </w:rPr>
+        <w:t>HAMGIADT</w:t>
+      </w:r>
+      <w:r>
+        <w:rPr>
+          <w:lang w:val="en-US"/>
+        </w:rPr>
+        <w:t>))</w:t>
       </w:r>
     </w:p>
     <w:p>
@@ -11564,13 +10052,11 @@
         <w:rPr>
           <w:rFonts w:cs="Arial"/>
           <w:color w:val="000000"/>
-          <w:highlight w:val="yellow"/>
-          <w:lang w:val="en-US"/>
-        </w:rPr>
-      </w:pPr>
-      <w:r>
-        <w:rPr>
-          <w:highlight w:val="yellow"/>
+          <w:lang w:val="en-US"/>
+        </w:rPr>
+      </w:pPr>
+      <w:r>
+        <w:rPr>
           <w:lang w:val="en-US"/>
         </w:rPr>
         <w:t>r2</w:t>
@@ -11581,7 +10067,6 @@
           <w:color w:val="000000"/>
           <w:sz w:val="32"/>
           <w:szCs w:val="32"/>
-          <w:highlight w:val="yellow"/>
         </w:rPr>
         <w:sym w:font="Symbol" w:char="F0AC"/>
       </w:r>
@@ -11591,7 +10076,6 @@
           <w:color w:val="000000"/>
           <w:sz w:val="32"/>
           <w:szCs w:val="32"/>
-          <w:highlight w:val="yellow"/>
         </w:rPr>
         <w:sym w:font="Symbol" w:char="F070"/>
       </w:r>
@@ -11601,7 +10085,6 @@
           <w:color w:val="000000"/>
           <w:sz w:val="32"/>
           <w:szCs w:val="32"/>
-          <w:highlight w:val="yellow"/>
           <w:vertAlign w:val="subscript"/>
           <w:lang w:val="en-US"/>
         </w:rPr>
@@ -11611,7 +10094,6 @@
         <w:rPr>
           <w:rFonts w:cs="Arial"/>
           <w:color w:val="000000"/>
-          <w:highlight w:val="yellow"/>
           <w:lang w:val="en-US"/>
         </w:rPr>
         <w:t>(</w:t>
@@ -11622,7 +10104,6 @@
           <w:color w:val="000000"/>
           <w:sz w:val="32"/>
           <w:szCs w:val="32"/>
-          <w:highlight w:val="yellow"/>
         </w:rPr>
         <w:sym w:font="Symbol" w:char="F073"/>
       </w:r>
@@ -11632,7 +10113,6 @@
           <w:color w:val="000000"/>
           <w:sz w:val="32"/>
           <w:szCs w:val="32"/>
-          <w:highlight w:val="yellow"/>
           <w:vertAlign w:val="subscript"/>
           <w:lang w:val="en-US"/>
         </w:rPr>
@@ -11642,10 +10122,17 @@
         <w:rPr>
           <w:rFonts w:cs="Arial"/>
           <w:color w:val="000000"/>
-          <w:highlight w:val="yellow"/>
           <w:lang w:val="en-US"/>
         </w:rPr>
         <w:t xml:space="preserve"> (CONGVIEC)</w:t>
+      </w:r>
+      <w:r>
+        <w:rPr>
+          <w:rFonts w:cs="Arial"/>
+          <w:color w:val="000000"/>
+          <w:lang w:val="en-US"/>
+        </w:rPr>
+        <w:t>)</w:t>
       </w:r>
     </w:p>
     <w:p>
@@ -11653,66 +10140,162 @@
         <w:pStyle w:val="ListParagraph"/>
         <w:spacing w:line="360" w:lineRule="auto"/>
         <w:jc w:val="both"/>
-        <w:rPr>
-          <w:highlight w:val="yellow"/>
-          <w:lang w:val="en-US"/>
-        </w:rPr>
-      </w:pPr>
-      <w:r>
-        <w:rPr>
-          <w:rFonts w:cs="Arial"/>
-          <w:color w:val="000000"/>
-          <w:highlight w:val="yellow"/>
-          <w:lang w:val="en-US"/>
-        </w:rPr>
-        <w:t>KQ</w:t>
-      </w:r>
-      <w:r>
-        <w:rPr>
-          <w:rFonts w:ascii="SymbolMT" w:hAnsi="SymbolMT"/>
-          <w:color w:val="000000"/>
-          <w:sz w:val="32"/>
-          <w:szCs w:val="32"/>
-          <w:highlight w:val="yellow"/>
-        </w:rPr>
-        <w:sym w:font="Symbol" w:char="F0AC"/>
-      </w:r>
-      <w:r>
-        <w:rPr>
-          <w:highlight w:val="yellow"/>
-          <w:lang w:val="en-US"/>
-        </w:rPr>
-        <w:t xml:space="preserve"> r1 </w:t>
-      </w:r>
-      <w:r>
-        <w:rPr>
-          <w:rStyle w:val="fontstyle01"/>
-          <w:sz w:val="32"/>
-          <w:szCs w:val="32"/>
-          <w:highlight w:val="yellow"/>
-        </w:rPr>
-        <w:sym w:font="Symbol" w:char="F0B8"/>
-      </w:r>
-      <w:r>
-        <w:rPr>
-          <w:rStyle w:val="fontstyle01"/>
-          <w:sz w:val="32"/>
-          <w:szCs w:val="32"/>
-          <w:highlight w:val="yellow"/>
-          <w:lang w:val="en-US"/>
-        </w:rPr>
-        <w:t xml:space="preserve"> </w:t>
-      </w:r>
-      <w:r>
         <w:rPr>
           <w:rStyle w:val="fontstyle01"/>
           <w:rFonts w:ascii="Arial" w:hAnsi="Arial" w:cs="Arial"/>
           <w:sz w:val="22"/>
           <w:szCs w:val="22"/>
-          <w:highlight w:val="yellow"/>
-          <w:lang w:val="en-US"/>
-        </w:rPr>
-        <w:t>r2</w:t>
+          <w:lang w:val="en-US"/>
+        </w:rPr>
+      </w:pPr>
+      <w:r>
+        <w:rPr>
+          <w:rFonts w:cs="Arial"/>
+          <w:color w:val="000000"/>
+          <w:lang w:val="en-US"/>
+        </w:rPr>
+        <w:t>r3</w:t>
+      </w:r>
+      <w:r>
+        <w:rPr>
+          <w:rFonts w:ascii="SymbolMT" w:hAnsi="SymbolMT"/>
+          <w:color w:val="000000"/>
+          <w:sz w:val="32"/>
+          <w:szCs w:val="32"/>
+        </w:rPr>
+        <w:sym w:font="Symbol" w:char="F0AC"/>
+      </w:r>
+      <w:r>
+        <w:rPr>
+          <w:lang w:val="en-US"/>
+        </w:rPr>
+        <w:t xml:space="preserve"> </w:t>
+      </w:r>
+      <w:r>
+        <w:rPr>
+          <w:lang w:val="en-US"/>
+        </w:rPr>
+        <w:t>(</w:t>
+      </w:r>
+      <w:r>
+        <w:rPr>
+          <w:lang w:val="en-US"/>
+        </w:rPr>
+        <w:t>r2 – r1</w:t>
+      </w:r>
+      <w:r>
+        <w:rPr>
+          <w:lang w:val="en-US"/>
+        </w:rPr>
+        <w:t>)</w:t>
+      </w:r>
+      <w:r>
+        <w:rPr>
+          <w:lang w:val="en-US"/>
+        </w:rPr>
+        <w:t xml:space="preserve"> </w:t>
+      </w:r>
+      <w:r>
+        <w:rPr>
+          <w:rFonts w:cs="Arial"/>
+          <w:lang w:val="en-US"/>
+        </w:rPr>
+        <w:t>×</w:t>
+      </w:r>
+      <w:r>
+        <w:rPr>
+          <w:lang w:val="en-US"/>
+        </w:rPr>
+        <w:t xml:space="preserve"> </w:t>
+      </w:r>
+      <w:r>
+        <w:rPr>
+          <w:rFonts w:ascii="SymbolMT" w:hAnsi="SymbolMT"/>
+          <w:color w:val="000000"/>
+          <w:sz w:val="32"/>
+          <w:szCs w:val="32"/>
+          <w:lang w:val="en-US"/>
+        </w:rPr>
+        <w:t>(</w:t>
+      </w:r>
+      <w:r>
+        <w:rPr>
+          <w:rFonts w:ascii="SymbolMT" w:hAnsi="SymbolMT"/>
+          <w:color w:val="000000"/>
+          <w:sz w:val="32"/>
+          <w:szCs w:val="32"/>
+        </w:rPr>
+        <w:sym w:font="Symbol" w:char="F070"/>
+      </w:r>
+      <w:r>
+        <w:rPr>
+          <w:rFonts w:ascii="SymbolMT" w:hAnsi="SymbolMT"/>
+          <w:color w:val="000000"/>
+          <w:sz w:val="32"/>
+          <w:szCs w:val="32"/>
+          <w:vertAlign w:val="subscript"/>
+          <w:lang w:val="en-US"/>
+        </w:rPr>
+        <w:t>Ma</w:t>
+      </w:r>
+      <w:r>
+        <w:rPr>
+          <w:rFonts w:ascii="SymbolMT" w:hAnsi="SymbolMT"/>
+          <w:color w:val="000000"/>
+          <w:sz w:val="32"/>
+          <w:szCs w:val="32"/>
+          <w:vertAlign w:val="subscript"/>
+          <w:lang w:val="en-US"/>
+        </w:rPr>
+        <w:t>GV</w:t>
+      </w:r>
+      <w:r>
+        <w:rPr>
+          <w:rFonts w:ascii="SymbolMT" w:hAnsi="SymbolMT"/>
+          <w:color w:val="000000"/>
+          <w:sz w:val="32"/>
+          <w:szCs w:val="32"/>
+          <w:lang w:val="en-US"/>
+        </w:rPr>
+        <w:t>(</w:t>
+      </w:r>
+      <w:r>
+        <w:rPr>
+          <w:rFonts w:ascii="SymbolMT" w:hAnsi="SymbolMT"/>
+          <w:color w:val="000000"/>
+          <w:sz w:val="32"/>
+          <w:szCs w:val="32"/>
+        </w:rPr>
+        <w:sym w:font="Symbol" w:char="F073"/>
+      </w:r>
+      <w:r>
+        <w:rPr>
+          <w:rFonts w:ascii="SymbolMT" w:hAnsi="SymbolMT"/>
+          <w:color w:val="000000"/>
+          <w:sz w:val="32"/>
+          <w:szCs w:val="32"/>
+          <w:vertAlign w:val="subscript"/>
+          <w:lang w:val="en-US"/>
+        </w:rPr>
+        <w:t>MaGV=‘003’</w:t>
+      </w:r>
+      <w:r>
+        <w:rPr>
+          <w:lang w:val="en-US"/>
+        </w:rPr>
+        <w:t>(</w:t>
+      </w:r>
+      <w:r>
+        <w:rPr>
+          <w:lang w:val="en-US"/>
+        </w:rPr>
+        <w:t>GIAOVIEN</w:t>
+      </w:r>
+      <w:r>
+        <w:rPr>
+          <w:lang w:val="en-US"/>
+        </w:rPr>
+        <w:t>))</w:t>
       </w:r>
     </w:p>
     <w:p>
@@ -11721,20 +10304,38 @@
         <w:spacing w:line="360" w:lineRule="auto"/>
         <w:jc w:val="both"/>
         <w:rPr>
-          <w:rStyle w:val="fontstyle01"/>
-          <w:rFonts w:ascii="Arial" w:hAnsi="Arial" w:cs="Arial"/>
-          <w:sz w:val="22"/>
-          <w:szCs w:val="22"/>
-          <w:lang w:val="en-US"/>
-        </w:rPr>
-      </w:pPr>
-      <w:r>
-        <w:rPr>
-          <w:rFonts w:ascii="SymbolMT" w:hAnsi="SymbolMT"/>
-          <w:color w:val="000000"/>
-          <w:sz w:val="32"/>
-          <w:szCs w:val="32"/>
-          <w:highlight w:val="yellow"/>
+          <w:lang w:val="en-US"/>
+        </w:rPr>
+      </w:pPr>
+      <w:r>
+        <w:rPr>
+          <w:rFonts w:cs="Arial"/>
+          <w:color w:val="000000"/>
+          <w:lang w:val="en-US"/>
+        </w:rPr>
+        <w:t>THAMGIADT</w:t>
+      </w:r>
+      <w:r>
+        <w:rPr>
+          <w:rFonts w:ascii="SymbolMT" w:hAnsi="SymbolMT"/>
+          <w:color w:val="000000"/>
+          <w:sz w:val="32"/>
+          <w:szCs w:val="32"/>
+        </w:rPr>
+        <w:sym w:font="Symbol" w:char="F0AC"/>
+      </w:r>
+      <w:r>
+        <w:rPr>
+          <w:lang w:val="en-US"/>
+        </w:rPr>
+        <w:t xml:space="preserve"> </w:t>
+      </w:r>
+      <w:r>
+        <w:rPr>
+          <w:rFonts w:ascii="SymbolMT" w:hAnsi="SymbolMT"/>
+          <w:color w:val="000000"/>
+          <w:sz w:val="32"/>
+          <w:szCs w:val="32"/>
         </w:rPr>
         <w:sym w:font="Symbol" w:char="F070"/>
       </w:r>
@@ -11744,50 +10345,78 @@
           <w:color w:val="000000"/>
           <w:sz w:val="32"/>
           <w:szCs w:val="32"/>
-          <w:highlight w:val="yellow"/>
-          <w:vertAlign w:val="subscript"/>
-          <w:lang w:val="en-US"/>
-        </w:rPr>
-        <w:t>MaGV, HoTen, Phai, NgaySinh</w:t>
-      </w:r>
-      <w:r>
-        <w:rPr>
-          <w:highlight w:val="yellow"/>
-          <w:lang w:val="en-US"/>
-        </w:rPr>
-        <w:t xml:space="preserve">(KQ </w:t>
-      </w:r>
-      <w:r>
-        <w:rPr>
-          <w:rFonts w:ascii="Cambria Math" w:hAnsi="Cambria Math" w:cs="Cambria Math"/>
-          <w:color w:val="000000"/>
-          <w:sz w:val="32"/>
-          <w:szCs w:val="32"/>
-          <w:highlight w:val="yellow"/>
-          <w:lang w:val="en-US"/>
-        </w:rPr>
-        <w:t>⋈</w:t>
-      </w:r>
-      <w:r>
-        <w:rPr>
-          <w:rFonts w:ascii="Cambria Math" w:hAnsi="Cambria Math" w:cs="Cambria Math"/>
-          <w:color w:val="000000"/>
-          <w:sz w:val="32"/>
-          <w:szCs w:val="32"/>
-          <w:highlight w:val="yellow"/>
-          <w:vertAlign w:val="subscript"/>
-          <w:lang w:val="en-US"/>
-        </w:rPr>
-        <w:t xml:space="preserve">KQ.MaGV= GIAOVIEN.MaGV </w:t>
-      </w:r>
-      <w:r>
-        <w:rPr>
-          <w:rFonts w:cs="Arial"/>
-          <w:color w:val="000000"/>
-          <w:highlight w:val="yellow"/>
-          <w:lang w:val="en-US"/>
-        </w:rPr>
-        <w:t>GIAOVIEN)</w:t>
+          <w:vertAlign w:val="subscript"/>
+          <w:lang w:val="en-US"/>
+        </w:rPr>
+        <w:t>MaGV, Ma</w:t>
+      </w:r>
+      <w:r>
+        <w:rPr>
+          <w:rFonts w:ascii="SymbolMT" w:hAnsi="SymbolMT"/>
+          <w:color w:val="000000"/>
+          <w:sz w:val="32"/>
+          <w:szCs w:val="32"/>
+          <w:vertAlign w:val="subscript"/>
+          <w:lang w:val="en-US"/>
+        </w:rPr>
+        <w:t>DT,STT</w:t>
+      </w:r>
+      <w:r>
+        <w:rPr>
+          <w:rFonts w:ascii="SymbolMT" w:hAnsi="SymbolMT"/>
+          <w:color w:val="000000"/>
+          <w:lang w:val="en-US"/>
+        </w:rPr>
+        <w:t>(</w:t>
+      </w:r>
+      <w:r>
+        <w:rPr>
+          <w:lang w:val="en-US"/>
+        </w:rPr>
+        <w:t>THAMGIADT</w:t>
+      </w:r>
+      <w:r>
+        <w:rPr>
+          <w:lang w:val="en-US"/>
+        </w:rPr>
+        <w:t>)</w:t>
+      </w:r>
+      <w:r>
+        <w:rPr>
+          <w:lang w:val="en-US"/>
+        </w:rPr>
+        <w:t xml:space="preserve"> </w:t>
+      </w:r>
+      <w:r>
+        <w:rPr>
+          <w:rFonts w:ascii="SymbolMT" w:eastAsia="Times New Roman" w:hAnsi="SymbolMT" w:cs="Times New Roman"/>
+          <w:noProof w:val="0"/>
+          <w:color w:val="000000"/>
+          <w:sz w:val="32"/>
+          <w:szCs w:val="32"/>
+          <w:lang w:val="en-US"/>
+        </w:rPr>
+        <w:sym w:font="Symbol" w:char="F0C8"/>
+      </w:r>
+      <w:r>
+        <w:rPr>
+          <w:rFonts w:ascii="SymbolMT" w:eastAsia="Times New Roman" w:hAnsi="SymbolMT" w:cs="Times New Roman"/>
+          <w:noProof w:val="0"/>
+          <w:color w:val="000000"/>
+          <w:sz w:val="32"/>
+          <w:szCs w:val="32"/>
+          <w:lang w:val="en-US"/>
+        </w:rPr>
+        <w:t xml:space="preserve"> </w:t>
+      </w:r>
+      <w:r>
+        <w:rPr>
+          <w:rFonts w:eastAsia="Times New Roman" w:cs="Arial"/>
+          <w:noProof w:val="0"/>
+          <w:color w:val="000000"/>
+          <w:lang w:val="en-US"/>
+        </w:rPr>
+        <w:t>KQ</w:t>
       </w:r>
     </w:p>
     <w:p>
@@ -11858,18 +10487,7 @@
           <w:vertAlign w:val="subscript"/>
           <w:lang w:val="en-US"/>
         </w:rPr>
-        <w:t>MaDT=‘002’</w:t>
-      </w:r>
-      <w:r>
-        <w:rPr>
-          <w:rFonts w:ascii="SymbolMT" w:hAnsi="SymbolMT"/>
-          <w:color w:val="000000"/>
-          <w:sz w:val="32"/>
-          <w:szCs w:val="32"/>
-          <w:vertAlign w:val="subscript"/>
-          <w:lang w:val="en-US"/>
-        </w:rPr>
-        <w:t xml:space="preserve"> </w:t>
+        <w:t xml:space="preserve">MaDT=‘002’ </w:t>
       </w:r>
       <w:r>
         <w:rPr>
@@ -12275,6 +10893,7 @@
         <w:rPr>
           <w:lang w:val="en-US"/>
         </w:rPr>
+        <w:lastRenderedPageBreak/>
         <w:t>CD_NGANH (MaCD, MaNganh)</w:t>
       </w:r>
     </w:p>
@@ -12330,7 +10949,6 @@
           <w:sz w:val="32"/>
           <w:szCs w:val="32"/>
         </w:rPr>
-        <w:lastRenderedPageBreak/>
         <w:sym w:font="Symbol" w:char="F070"/>
       </w:r>
       <w:r>
@@ -12342,29 +10960,7 @@
           <w:vertAlign w:val="subscript"/>
           <w:lang w:val="en-US"/>
         </w:rPr>
-        <w:t>Ma</w:t>
-      </w:r>
-      <w:r>
-        <w:rPr>
-          <w:rFonts w:ascii="SymbolMT" w:hAnsi="SymbolMT"/>
-          <w:color w:val="000000"/>
-          <w:sz w:val="32"/>
-          <w:szCs w:val="32"/>
-          <w:vertAlign w:val="subscript"/>
-          <w:lang w:val="en-US"/>
-        </w:rPr>
-        <w:t>SV</w:t>
-      </w:r>
-      <w:r>
-        <w:rPr>
-          <w:rFonts w:ascii="SymbolMT" w:hAnsi="SymbolMT"/>
-          <w:color w:val="000000"/>
-          <w:sz w:val="32"/>
-          <w:szCs w:val="32"/>
-          <w:vertAlign w:val="subscript"/>
-          <w:lang w:val="en-US"/>
-        </w:rPr>
-        <w:t xml:space="preserve">, HoTen, Phai, NgaySinh </w:t>
+        <w:t xml:space="preserve">MaSV, HoTen, Phai, NgaySinh </w:t>
       </w:r>
       <w:r>
         <w:rPr>
@@ -12746,29 +11342,7 @@
           <w:vertAlign w:val="subscript"/>
           <w:lang w:val="en-US"/>
         </w:rPr>
-        <w:t>MaNgan</w:t>
-      </w:r>
-      <w:r>
-        <w:rPr>
-          <w:rFonts w:ascii="SymbolMT" w:hAnsi="SymbolMT"/>
-          <w:color w:val="000000"/>
-          <w:sz w:val="32"/>
-          <w:szCs w:val="32"/>
-          <w:vertAlign w:val="subscript"/>
-          <w:lang w:val="en-US"/>
-        </w:rPr>
-        <w:t>h</w:t>
-      </w:r>
-      <w:r>
-        <w:rPr>
-          <w:rFonts w:ascii="SymbolMT" w:hAnsi="SymbolMT"/>
-          <w:color w:val="000000"/>
-          <w:sz w:val="32"/>
-          <w:szCs w:val="32"/>
-          <w:vertAlign w:val="subscript"/>
-          <w:lang w:val="en-US"/>
-        </w:rPr>
-        <w:t>, TenNganh</w:t>
+        <w:t>MaNganh, TenNganh</w:t>
       </w:r>
       <w:r>
         <w:rPr>
@@ -12907,40 +11481,7 @@
           <w:vertAlign w:val="subscript"/>
           <w:lang w:val="en-US"/>
         </w:rPr>
-        <w:t>Ma</w:t>
-      </w:r>
-      <w:r>
-        <w:rPr>
-          <w:rFonts w:ascii="SymbolMT" w:hAnsi="SymbolMT"/>
-          <w:color w:val="000000"/>
-          <w:sz w:val="32"/>
-          <w:szCs w:val="32"/>
-          <w:vertAlign w:val="subscript"/>
-          <w:lang w:val="en-US"/>
-        </w:rPr>
-        <w:t>CD</w:t>
-      </w:r>
-      <w:r>
-        <w:rPr>
-          <w:rFonts w:ascii="SymbolMT" w:hAnsi="SymbolMT"/>
-          <w:color w:val="000000"/>
-          <w:sz w:val="32"/>
-          <w:szCs w:val="32"/>
-          <w:vertAlign w:val="subscript"/>
-          <w:lang w:val="en-US"/>
-        </w:rPr>
-        <w:t>, Ten</w:t>
-      </w:r>
-      <w:r>
-        <w:rPr>
-          <w:rFonts w:ascii="SymbolMT" w:hAnsi="SymbolMT"/>
-          <w:color w:val="000000"/>
-          <w:sz w:val="32"/>
-          <w:szCs w:val="32"/>
-          <w:vertAlign w:val="subscript"/>
-          <w:lang w:val="en-US"/>
-        </w:rPr>
-        <w:t>CD</w:t>
+        <w:t>MaCD, TenCD</w:t>
       </w:r>
       <w:r>
         <w:rPr>
@@ -13296,15 +11837,7 @@
           <w:color w:val="000000"/>
           <w:lang w:val="en-US"/>
         </w:rPr>
-        <w:t>CD_</w:t>
-      </w:r>
-      <w:r>
-        <w:rPr>
-          <w:rFonts w:cs="Arial"/>
-          <w:color w:val="000000"/>
-          <w:lang w:val="en-US"/>
-        </w:rPr>
-        <w:t>NGANH</w:t>
+        <w:t>CD_NGANH</w:t>
       </w:r>
       <w:r>
         <w:rPr>
@@ -13504,15 +12037,7 @@
           <w:color w:val="000000"/>
           <w:lang w:val="en-US"/>
         </w:rPr>
-        <w:t>CHUYEND</w:t>
-      </w:r>
-      <w:r>
-        <w:rPr>
-          <w:rFonts w:cs="Arial"/>
-          <w:color w:val="000000"/>
-          <w:lang w:val="en-US"/>
-        </w:rPr>
-        <w:t>E)</w:t>
+        <w:t>CHUYENDE)</w:t>
       </w:r>
     </w:p>
     <w:p>
@@ -13534,79 +12059,79 @@
         <w:rPr>
           <w:lang w:val="en-US"/>
         </w:rPr>
-        <w:t>r1(Ma</w:t>
-      </w:r>
-      <w:r>
-        <w:rPr>
+        <w:t>r1(MaNganh, S</w:t>
+      </w:r>
+      <w:r>
+        <w:rPr>
+          <w:lang w:val="en-US"/>
+        </w:rPr>
+        <w:t>o_Nganh</w:t>
+      </w:r>
+      <w:r>
+        <w:rPr>
+          <w:lang w:val="en-US"/>
+        </w:rPr>
+        <w:t>)</w:t>
+      </w:r>
+      <w:r>
+        <w:rPr>
+          <w:rFonts w:ascii="SymbolMT" w:hAnsi="SymbolMT"/>
+          <w:sz w:val="32"/>
+          <w:szCs w:val="32"/>
+        </w:rPr>
+        <w:sym w:font="Symbol" w:char="F0AC"/>
+      </w:r>
+      <w:r>
+        <w:rPr>
+          <w:rFonts w:ascii="SymbolMT" w:hAnsi="SymbolMT"/>
+          <w:color w:val="000000"/>
+          <w:sz w:val="32"/>
+          <w:szCs w:val="32"/>
+          <w:vertAlign w:val="subscript"/>
+          <w:lang w:val="en-US"/>
+        </w:rPr>
+        <w:t>Ma</w:t>
+      </w:r>
+      <w:r>
+        <w:rPr>
+          <w:rFonts w:ascii="SymbolMT" w:hAnsi="SymbolMT"/>
+          <w:color w:val="000000"/>
+          <w:sz w:val="32"/>
+          <w:szCs w:val="32"/>
+          <w:vertAlign w:val="subscript"/>
+          <w:lang w:val="en-US"/>
+        </w:rPr>
+        <w:t>CD</w:t>
+      </w:r>
+      <w:r>
+        <w:rPr>
+          <w:rFonts w:ascii="SymbolMT" w:hAnsi="SymbolMT"/>
+          <w:sz w:val="32"/>
+          <w:szCs w:val="32"/>
+        </w:rPr>
+        <w:sym w:font="Symbol" w:char="F0C1"/>
+      </w:r>
+      <w:r>
+        <w:rPr>
+          <w:rFonts w:ascii="SymbolMT" w:hAnsi="SymbolMT"/>
+          <w:color w:val="000000"/>
+          <w:sz w:val="32"/>
+          <w:szCs w:val="32"/>
+          <w:vertAlign w:val="subscript"/>
+          <w:lang w:val="en-US"/>
+        </w:rPr>
+        <w:t>COUNT(Ma</w:t>
+      </w:r>
+      <w:r>
+        <w:rPr>
+          <w:rFonts w:ascii="SymbolMT" w:hAnsi="SymbolMT"/>
+          <w:color w:val="000000"/>
+          <w:sz w:val="32"/>
+          <w:szCs w:val="32"/>
+          <w:vertAlign w:val="subscript"/>
           <w:lang w:val="en-US"/>
         </w:rPr>
         <w:t>Nganh</w:t>
-      </w:r>
-      <w:r>
-        <w:rPr>
-          <w:lang w:val="en-US"/>
-        </w:rPr>
-        <w:t>, SL)</w:t>
-      </w:r>
-      <w:r>
-        <w:rPr>
-          <w:rFonts w:ascii="SymbolMT" w:hAnsi="SymbolMT"/>
-          <w:sz w:val="32"/>
-          <w:szCs w:val="32"/>
-        </w:rPr>
-        <w:sym w:font="Symbol" w:char="F0AC"/>
-      </w:r>
-      <w:r>
-        <w:rPr>
-          <w:rFonts w:ascii="SymbolMT" w:hAnsi="SymbolMT"/>
-          <w:color w:val="000000"/>
-          <w:sz w:val="32"/>
-          <w:szCs w:val="32"/>
-          <w:vertAlign w:val="subscript"/>
-          <w:lang w:val="en-US"/>
-        </w:rPr>
-        <w:t>Ma</w:t>
-      </w:r>
-      <w:r>
-        <w:rPr>
-          <w:rFonts w:ascii="SymbolMT" w:hAnsi="SymbolMT"/>
-          <w:color w:val="000000"/>
-          <w:sz w:val="32"/>
-          <w:szCs w:val="32"/>
-          <w:vertAlign w:val="subscript"/>
-          <w:lang w:val="en-US"/>
-        </w:rPr>
-        <w:t>Nganh</w:t>
-      </w:r>
-      <w:r>
-        <w:rPr>
-          <w:rFonts w:ascii="SymbolMT" w:hAnsi="SymbolMT"/>
-          <w:sz w:val="32"/>
-          <w:szCs w:val="32"/>
-        </w:rPr>
-        <w:sym w:font="Symbol" w:char="F0C1"/>
-      </w:r>
-      <w:r>
-        <w:rPr>
-          <w:rFonts w:ascii="SymbolMT" w:hAnsi="SymbolMT"/>
-          <w:color w:val="000000"/>
-          <w:sz w:val="32"/>
-          <w:szCs w:val="32"/>
-          <w:vertAlign w:val="subscript"/>
-          <w:lang w:val="en-US"/>
-        </w:rPr>
-        <w:t>COUNT(Ma</w:t>
-      </w:r>
-      <w:r>
-        <w:rPr>
-          <w:rFonts w:ascii="SymbolMT" w:hAnsi="SymbolMT"/>
-          <w:color w:val="000000"/>
-          <w:sz w:val="32"/>
-          <w:szCs w:val="32"/>
-          <w:vertAlign w:val="subscript"/>
-          <w:lang w:val="en-US"/>
-        </w:rPr>
-        <w:t>CD</w:t>
       </w:r>
       <w:r>
         <w:rPr>
@@ -13717,7 +12242,29 @@
           <w:vertAlign w:val="subscript"/>
           <w:lang w:val="en-US"/>
         </w:rPr>
-        <w:t xml:space="preserve">, SL </w:t>
+        <w:t>, S</w:t>
+      </w:r>
+      <w:r>
+        <w:rPr>
+          <w:rFonts w:ascii="SymbolMT" w:hAnsi="SymbolMT"/>
+          <w:color w:val="000000"/>
+          <w:sz w:val="32"/>
+          <w:szCs w:val="32"/>
+          <w:vertAlign w:val="subscript"/>
+          <w:lang w:val="en-US"/>
+        </w:rPr>
+        <w:t>oNganh</w:t>
+      </w:r>
+      <w:r>
+        <w:rPr>
+          <w:rFonts w:ascii="SymbolMT" w:hAnsi="SymbolMT"/>
+          <w:color w:val="000000"/>
+          <w:sz w:val="32"/>
+          <w:szCs w:val="32"/>
+          <w:vertAlign w:val="subscript"/>
+          <w:lang w:val="en-US"/>
+        </w:rPr>
+        <w:t xml:space="preserve"> </w:t>
       </w:r>
       <w:r>
         <w:rPr>
@@ -13829,6 +12376,14 @@
           <w:lang w:val="en-US"/>
         </w:rPr>
         <w:t>)</w:t>
+      </w:r>
+      <w:r>
+        <w:rPr>
+          <w:rFonts w:cs="Arial"/>
+          <w:color w:val="000000"/>
+          <w:lang w:val="en-US"/>
+        </w:rPr>
+        <w:t xml:space="preserve"> </w:t>
       </w:r>
     </w:p>
     <w:p>
@@ -14262,18 +12817,7 @@
           <w:vertAlign w:val="subscript"/>
           <w:lang w:val="en-US"/>
         </w:rPr>
-        <w:t>Ma</w:t>
-      </w:r>
-      <w:r>
-        <w:rPr>
-          <w:rFonts w:ascii="SymbolMT" w:hAnsi="SymbolMT"/>
-          <w:color w:val="000000"/>
-          <w:sz w:val="32"/>
-          <w:szCs w:val="32"/>
-          <w:vertAlign w:val="subscript"/>
-          <w:lang w:val="en-US"/>
-        </w:rPr>
-        <w:t>SV,HoTen</w:t>
+        <w:t>MaSV,HoTen</w:t>
       </w:r>
       <w:r>
         <w:rPr>
@@ -14359,51 +12903,7 @@
           <w:vertAlign w:val="subscript"/>
           <w:lang w:val="en-US"/>
         </w:rPr>
-        <w:t>.Ma</w:t>
-      </w:r>
-      <w:r>
-        <w:rPr>
-          <w:rFonts w:ascii="Cambria Math" w:hAnsi="Cambria Math" w:cs="Cambria Math"/>
-          <w:color w:val="000000"/>
-          <w:sz w:val="32"/>
-          <w:szCs w:val="32"/>
-          <w:vertAlign w:val="subscript"/>
-          <w:lang w:val="en-US"/>
-        </w:rPr>
-        <w:t>SV</w:t>
-      </w:r>
-      <w:r>
-        <w:rPr>
-          <w:rFonts w:ascii="Cambria Math" w:hAnsi="Cambria Math" w:cs="Cambria Math"/>
-          <w:color w:val="000000"/>
-          <w:sz w:val="32"/>
-          <w:szCs w:val="32"/>
-          <w:vertAlign w:val="subscript"/>
-          <w:lang w:val="en-US"/>
-        </w:rPr>
-        <w:t xml:space="preserve"> =</w:t>
-      </w:r>
-      <w:r>
-        <w:rPr>
-          <w:rFonts w:ascii="Cambria Math" w:hAnsi="Cambria Math" w:cs="Cambria Math"/>
-          <w:color w:val="000000"/>
-          <w:sz w:val="32"/>
-          <w:szCs w:val="32"/>
-          <w:vertAlign w:val="subscript"/>
-          <w:lang w:val="en-US"/>
-        </w:rPr>
-        <w:t xml:space="preserve"> SINHVIEN</w:t>
-      </w:r>
-      <w:r>
-        <w:rPr>
-          <w:rFonts w:ascii="Cambria Math" w:hAnsi="Cambria Math" w:cs="Cambria Math"/>
-          <w:color w:val="000000"/>
-          <w:sz w:val="32"/>
-          <w:szCs w:val="32"/>
-          <w:vertAlign w:val="subscript"/>
-          <w:lang w:val="en-US"/>
-        </w:rPr>
-        <w:t>.</w:t>
+        <w:t>.MaSV = SINHVIEN.</w:t>
       </w:r>
       <w:r>
         <w:rPr>
@@ -14500,53 +13000,15 @@
           <w:vertAlign w:val="subscript"/>
           <w:lang w:val="en-US"/>
         </w:rPr>
-        <w:t>TenCD=‘</w:t>
-      </w:r>
-      <w:r>
-        <w:rPr>
-          <w:rFonts w:ascii="SymbolMT" w:hAnsi="SymbolMT"/>
-          <w:color w:val="000000"/>
-          <w:sz w:val="32"/>
-          <w:szCs w:val="32"/>
-          <w:vertAlign w:val="subscript"/>
-          <w:lang w:val="en-US"/>
-        </w:rPr>
-        <w:t>Oracle</w:t>
-      </w:r>
-      <w:r>
-        <w:rPr>
-          <w:rFonts w:ascii="SymbolMT" w:hAnsi="SymbolMT"/>
-          <w:color w:val="000000"/>
-          <w:sz w:val="32"/>
-          <w:szCs w:val="32"/>
-          <w:vertAlign w:val="subscript"/>
-          <w:lang w:val="en-US"/>
-        </w:rPr>
-        <w:t>’</w:t>
-      </w:r>
-      <w:r>
-        <w:rPr>
-          <w:rFonts w:cs="Arial"/>
-          <w:color w:val="000000"/>
-          <w:lang w:val="en-US"/>
-        </w:rPr>
-        <w:t>(</w:t>
-      </w:r>
-      <w:r>
-        <w:rPr>
-          <w:rFonts w:cs="Arial"/>
-          <w:color w:val="000000"/>
-          <w:lang w:val="en-US"/>
-        </w:rPr>
-        <w:t>CHUYENDE</w:t>
-      </w:r>
-      <w:r>
-        <w:rPr>
-          <w:rFonts w:cs="Arial"/>
-          <w:color w:val="000000"/>
-          <w:lang w:val="en-US"/>
-        </w:rPr>
-        <w:t>)</w:t>
+        <w:t>TenCD=‘Oracle’</w:t>
+      </w:r>
+      <w:r>
+        <w:rPr>
+          <w:rFonts w:cs="Arial"/>
+          <w:color w:val="000000"/>
+          <w:lang w:val="en-US"/>
+        </w:rPr>
+        <w:t>(CHUYENDE)</w:t>
       </w:r>
     </w:p>
     <w:p>
@@ -14583,15 +13045,7 @@
           <w:color w:val="000000"/>
           <w:lang w:val="en-US"/>
         </w:rPr>
-        <w:t xml:space="preserve"> </w:t>
-      </w:r>
-      <w:r>
-        <w:rPr>
-          <w:rFonts w:cs="Arial"/>
-          <w:color w:val="000000"/>
-          <w:lang w:val="en-US"/>
-        </w:rPr>
-        <w:t>r</w:t>
+        <w:t xml:space="preserve"> r</w:t>
       </w:r>
       <w:r>
         <w:rPr>
@@ -14688,23 +13142,7 @@
           <w:color w:val="000000"/>
           <w:lang w:val="en-US"/>
         </w:rPr>
-        <w:t>(</w:t>
-      </w:r>
-      <w:r>
-        <w:rPr>
-          <w:rFonts w:cs="Arial"/>
-          <w:color w:val="000000"/>
-          <w:lang w:val="en-US"/>
-        </w:rPr>
-        <w:t>NGANH</w:t>
-      </w:r>
-      <w:r>
-        <w:rPr>
-          <w:rFonts w:cs="Arial"/>
-          <w:color w:val="000000"/>
-          <w:lang w:val="en-US"/>
-        </w:rPr>
-        <w:t>)</w:t>
+        <w:t>(NGANH)</w:t>
       </w:r>
     </w:p>
     <w:p>
@@ -14740,11 +13178,8 @@
       </w:r>
       <w:r>
         <w:rPr>
-          <w:rFonts w:ascii="SymbolMT" w:hAnsi="SymbolMT"/>
-          <w:color w:val="000000"/>
-          <w:sz w:val="32"/>
-          <w:szCs w:val="32"/>
-          <w:vertAlign w:val="subscript"/>
+          <w:rFonts w:cs="Arial"/>
+          <w:color w:val="000000"/>
           <w:lang w:val="en-US"/>
         </w:rPr>
         <w:t xml:space="preserve"> </w:t>
@@ -14755,18 +13190,44 @@
           <w:color w:val="000000"/>
           <w:lang w:val="en-US"/>
         </w:rPr>
-        <w:t>(</w:t>
-      </w:r>
-      <w:r>
-        <w:rPr>
-          <w:rFonts w:cs="Arial"/>
-          <w:color w:val="000000"/>
-          <w:lang w:val="en-US"/>
-        </w:rPr>
         <w:t>r</w:t>
       </w:r>
       <w:r>
         <w:rPr>
+          <w:lang w:val="en-US"/>
+        </w:rPr>
+        <w:t>4</w:t>
+      </w:r>
+      <w:r>
+        <w:rPr>
+          <w:rFonts w:ascii="SymbolMT" w:hAnsi="SymbolMT"/>
+          <w:color w:val="000000"/>
+          <w:sz w:val="32"/>
+          <w:szCs w:val="32"/>
+        </w:rPr>
+        <w:sym w:font="Symbol" w:char="F0AC"/>
+      </w:r>
+      <w:r>
+        <w:rPr>
+          <w:rFonts w:ascii="SymbolMT" w:hAnsi="SymbolMT"/>
+          <w:color w:val="000000"/>
+          <w:sz w:val="32"/>
+          <w:szCs w:val="32"/>
+          <w:vertAlign w:val="subscript"/>
+          <w:lang w:val="en-US"/>
+        </w:rPr>
+        <w:t xml:space="preserve"> </w:t>
+      </w:r>
+      <w:r>
+        <w:rPr>
+          <w:rFonts w:cs="Arial"/>
+          <w:color w:val="000000"/>
+          <w:lang w:val="en-US"/>
+        </w:rPr>
+        <w:t>(r</w:t>
+      </w:r>
+      <w:r>
+        <w:rPr>
           <w:rFonts w:cs="Arial"/>
           <w:color w:val="000000"/>
           <w:lang w:val="en-US"/>
@@ -14861,6 +13322,168 @@
           <w:lang w:val="en-US"/>
         </w:rPr>
         <w:t>)</w:t>
+      </w:r>
+      <w:r>
+        <w:rPr>
+          <w:rFonts w:cs="Arial"/>
+          <w:color w:val="000000"/>
+          <w:lang w:val="en-US"/>
+        </w:rPr>
+        <w:t xml:space="preserve"> </w:t>
+      </w:r>
+      <w:r>
+        <w:rPr>
+          <w:rFonts w:cs="Arial"/>
+          <w:color w:val="000000"/>
+          <w:lang w:val="en-US"/>
+        </w:rPr>
+        <w:br w:type="page"/>
+      </w:r>
+    </w:p>
+    <w:p>
+      <w:pPr>
+        <w:pStyle w:val="ListParagraph"/>
+        <w:spacing w:line="360" w:lineRule="auto"/>
+        <w:jc w:val="both"/>
+        <w:rPr>
+          <w:rFonts w:cs="Arial"/>
+          <w:color w:val="000000"/>
+          <w:lang w:val="en-US"/>
+        </w:rPr>
+      </w:pPr>
+      <w:r>
+        <w:rPr>
+          <w:rFonts w:ascii="SymbolMT" w:hAnsi="SymbolMT"/>
+          <w:color w:val="000000"/>
+          <w:sz w:val="32"/>
+          <w:szCs w:val="32"/>
+        </w:rPr>
+        <w:lastRenderedPageBreak/>
+        <w:sym w:font="Symbol" w:char="F070"/>
+      </w:r>
+      <w:r>
+        <w:rPr>
+          <w:rFonts w:ascii="SymbolMT" w:hAnsi="SymbolMT"/>
+          <w:color w:val="000000"/>
+          <w:sz w:val="32"/>
+          <w:szCs w:val="32"/>
+          <w:vertAlign w:val="subscript"/>
+          <w:lang w:val="en-US"/>
+        </w:rPr>
+        <w:t>MaSV,HoTen</w:t>
+      </w:r>
+      <w:r>
+        <w:rPr>
+          <w:rFonts w:cs="Arial"/>
+          <w:color w:val="000000"/>
+          <w:lang w:val="en-US"/>
+        </w:rPr>
+        <w:t xml:space="preserve"> (r</w:t>
+      </w:r>
+      <w:r>
+        <w:rPr>
+          <w:rFonts w:cs="Arial"/>
+          <w:color w:val="000000"/>
+          <w:lang w:val="en-US"/>
+        </w:rPr>
+        <w:t>4</w:t>
+      </w:r>
+      <w:r>
+        <w:rPr>
+          <w:rFonts w:cs="Arial"/>
+          <w:color w:val="000000"/>
+          <w:lang w:val="en-US"/>
+        </w:rPr>
+        <w:t xml:space="preserve"> </w:t>
+      </w:r>
+      <w:r>
+        <w:rPr>
+          <w:rFonts w:ascii="Cambria Math" w:hAnsi="Cambria Math" w:cs="Cambria Math"/>
+          <w:color w:val="000000"/>
+          <w:sz w:val="32"/>
+          <w:szCs w:val="32"/>
+          <w:lang w:val="en-US"/>
+        </w:rPr>
+        <w:t>⋈</w:t>
+      </w:r>
+      <w:r>
+        <w:rPr>
+          <w:rFonts w:ascii="Cambria Math" w:hAnsi="Cambria Math" w:cs="Cambria Math"/>
+          <w:color w:val="000000"/>
+          <w:sz w:val="32"/>
+          <w:szCs w:val="32"/>
+          <w:vertAlign w:val="subscript"/>
+          <w:lang w:val="en-US"/>
+        </w:rPr>
+        <w:t>r</w:t>
+      </w:r>
+      <w:r>
+        <w:rPr>
+          <w:rFonts w:ascii="Cambria Math" w:hAnsi="Cambria Math" w:cs="Cambria Math"/>
+          <w:color w:val="000000"/>
+          <w:sz w:val="32"/>
+          <w:szCs w:val="32"/>
+          <w:vertAlign w:val="subscript"/>
+          <w:lang w:val="en-US"/>
+        </w:rPr>
+        <w:t>4</w:t>
+      </w:r>
+      <w:r>
+        <w:rPr>
+          <w:rFonts w:ascii="Cambria Math" w:hAnsi="Cambria Math" w:cs="Cambria Math"/>
+          <w:color w:val="000000"/>
+          <w:sz w:val="32"/>
+          <w:szCs w:val="32"/>
+          <w:vertAlign w:val="subscript"/>
+          <w:lang w:val="en-US"/>
+        </w:rPr>
+        <w:t>.MaSV = r</w:t>
+      </w:r>
+      <w:r>
+        <w:rPr>
+          <w:rFonts w:ascii="Cambria Math" w:hAnsi="Cambria Math" w:cs="Cambria Math"/>
+          <w:color w:val="000000"/>
+          <w:sz w:val="32"/>
+          <w:szCs w:val="32"/>
+          <w:vertAlign w:val="subscript"/>
+          <w:lang w:val="en-US"/>
+        </w:rPr>
+        <w:t>4</w:t>
+      </w:r>
+      <w:r>
+        <w:rPr>
+          <w:rFonts w:ascii="Cambria Math" w:hAnsi="Cambria Math" w:cs="Cambria Math"/>
+          <w:color w:val="000000"/>
+          <w:sz w:val="32"/>
+          <w:szCs w:val="32"/>
+          <w:vertAlign w:val="subscript"/>
+          <w:lang w:val="en-US"/>
+        </w:rPr>
+        <w:t xml:space="preserve">.MaSV </w:t>
+      </w:r>
+      <w:r>
+        <w:rPr>
+          <w:rFonts w:cs="Arial"/>
+          <w:color w:val="000000"/>
+          <w:lang w:val="en-US"/>
+        </w:rPr>
+        <w:t>SINHVIEN</w:t>
+      </w:r>
+      <w:r>
+        <w:rPr>
+          <w:rFonts w:cs="Arial"/>
+          <w:color w:val="000000"/>
+          <w:lang w:val="en-US"/>
+        </w:rPr>
+        <w:t>)</w:t>
+      </w:r>
+      <w:r>
+        <w:rPr>
+          <w:rFonts w:cs="Arial"/>
+          <w:color w:val="000000"/>
+          <w:lang w:val="en-US"/>
+        </w:rPr>
+        <w:t xml:space="preserve"> </w:t>
       </w:r>
     </w:p>
     <w:p>
@@ -14896,51 +13519,7 @@
           <w:vertAlign w:val="subscript"/>
           <w:lang w:val="en-US"/>
         </w:rPr>
-        <w:t>Ma</w:t>
-      </w:r>
-      <w:r>
-        <w:rPr>
-          <w:rFonts w:ascii="SymbolMT" w:hAnsi="SymbolMT"/>
-          <w:color w:val="000000"/>
-          <w:sz w:val="32"/>
-          <w:szCs w:val="32"/>
-          <w:vertAlign w:val="subscript"/>
-          <w:lang w:val="en-US"/>
-        </w:rPr>
-        <w:t xml:space="preserve">Nganh, </w:t>
-      </w:r>
-      <w:r>
-        <w:rPr>
-          <w:rFonts w:ascii="SymbolMT" w:hAnsi="SymbolMT"/>
-          <w:color w:val="000000"/>
-          <w:sz w:val="32"/>
-          <w:szCs w:val="32"/>
-          <w:vertAlign w:val="subscript"/>
-          <w:lang w:val="en-US"/>
-        </w:rPr>
-        <w:t>Ten</w:t>
-      </w:r>
-      <w:r>
-        <w:rPr>
-          <w:rFonts w:ascii="SymbolMT" w:hAnsi="SymbolMT"/>
-          <w:color w:val="000000"/>
-          <w:sz w:val="32"/>
-          <w:szCs w:val="32"/>
-          <w:vertAlign w:val="subscript"/>
-          <w:lang w:val="en-US"/>
-        </w:rPr>
-        <w:t>Nganh</w:t>
-      </w:r>
-      <w:r>
-        <w:rPr>
-          <w:rFonts w:ascii="SymbolMT" w:hAnsi="SymbolMT"/>
-          <w:color w:val="000000"/>
-          <w:sz w:val="32"/>
-          <w:szCs w:val="32"/>
-          <w:vertAlign w:val="subscript"/>
-          <w:lang w:val="en-US"/>
-        </w:rPr>
-        <w:t xml:space="preserve"> </w:t>
+        <w:t xml:space="preserve">MaNganh, TenNganh </w:t>
       </w:r>
       <w:r>
         <w:rPr>
@@ -14962,53 +13541,15 @@
           <w:vertAlign w:val="subscript"/>
           <w:lang w:val="en-US"/>
         </w:rPr>
-        <w:t>So</w:t>
-      </w:r>
-      <w:r>
-        <w:rPr>
-          <w:rFonts w:ascii="SymbolMT" w:hAnsi="SymbolMT"/>
-          <w:color w:val="000000"/>
-          <w:sz w:val="32"/>
-          <w:szCs w:val="32"/>
-          <w:vertAlign w:val="subscript"/>
-          <w:lang w:val="en-US"/>
-        </w:rPr>
-        <w:t>CD</w:t>
-      </w:r>
-      <w:r>
-        <w:rPr>
-          <w:rFonts w:ascii="SymbolMT" w:hAnsi="SymbolMT"/>
-          <w:color w:val="000000"/>
-          <w:sz w:val="32"/>
-          <w:szCs w:val="32"/>
-          <w:vertAlign w:val="subscript"/>
-          <w:lang w:val="en-US"/>
-        </w:rPr>
-        <w:t xml:space="preserve"> &gt; 2</w:t>
-      </w:r>
-      <w:r>
-        <w:rPr>
-          <w:rFonts w:cs="Arial"/>
-          <w:color w:val="000000"/>
-          <w:lang w:val="en-US"/>
-        </w:rPr>
-        <w:t>(</w:t>
-      </w:r>
-      <w:r>
-        <w:rPr>
-          <w:rFonts w:cs="Arial"/>
-          <w:color w:val="000000"/>
-          <w:lang w:val="en-US"/>
-        </w:rPr>
-        <w:t>NGANH</w:t>
-      </w:r>
-      <w:r>
-        <w:rPr>
-          <w:rFonts w:cs="Arial"/>
-          <w:color w:val="000000"/>
-          <w:lang w:val="en-US"/>
-        </w:rPr>
-        <w:t>)</w:t>
+        <w:t>SoCD &gt; 2</w:t>
+      </w:r>
+      <w:r>
+        <w:rPr>
+          <w:rFonts w:cs="Arial"/>
+          <w:color w:val="000000"/>
+          <w:lang w:val="en-US"/>
+        </w:rPr>
+        <w:t>(NGANH)</w:t>
       </w:r>
       <w:r>
         <w:rPr>
@@ -15075,29 +13616,7 @@
           <w:vertAlign w:val="subscript"/>
           <w:lang w:val="en-US"/>
         </w:rPr>
-        <w:t xml:space="preserve">HocKy </w:t>
-      </w:r>
-      <w:r>
-        <w:rPr>
-          <w:rFonts w:ascii="SymbolMT" w:hAnsi="SymbolMT"/>
-          <w:color w:val="000000"/>
-          <w:sz w:val="32"/>
-          <w:szCs w:val="32"/>
-          <w:vertAlign w:val="subscript"/>
-          <w:lang w:val="en-US"/>
-        </w:rPr>
-        <w:t>=</w:t>
-      </w:r>
-      <w:r>
-        <w:rPr>
-          <w:rFonts w:ascii="SymbolMT" w:hAnsi="SymbolMT"/>
-          <w:color w:val="000000"/>
-          <w:sz w:val="32"/>
-          <w:szCs w:val="32"/>
-          <w:vertAlign w:val="subscript"/>
-          <w:lang w:val="en-US"/>
-        </w:rPr>
-        <w:t xml:space="preserve"> 1 </w:t>
+        <w:t xml:space="preserve">HocKy = 1 </w:t>
       </w:r>
       <w:r>
         <w:rPr>
@@ -15235,31 +13754,7 @@
         <w:rPr>
           <w:lang w:val="en-US"/>
         </w:rPr>
-        <w:t>r</w:t>
-      </w:r>
-      <w:r>
-        <w:rPr>
-          <w:lang w:val="en-US"/>
-        </w:rPr>
-        <w:t>2</w:t>
-      </w:r>
-      <w:r>
-        <w:rPr>
-          <w:lang w:val="en-US"/>
-        </w:rPr>
-        <w:t>(Ma</w:t>
-      </w:r>
-      <w:r>
-        <w:rPr>
-          <w:lang w:val="en-US"/>
-        </w:rPr>
-        <w:t>SV</w:t>
-      </w:r>
-      <w:r>
-        <w:rPr>
-          <w:lang w:val="en-US"/>
-        </w:rPr>
-        <w:t>, SL)</w:t>
+        <w:t>r2(MaSV, SL)</w:t>
       </w:r>
       <w:r>
         <w:rPr>
@@ -15287,17 +13782,7 @@
           <w:vertAlign w:val="subscript"/>
           <w:lang w:val="en-US"/>
         </w:rPr>
-        <w:t>Ma</w:t>
-      </w:r>
-      <w:r>
-        <w:rPr>
-          <w:rFonts w:ascii="SymbolMT" w:hAnsi="SymbolMT"/>
-          <w:sz w:val="32"/>
-          <w:szCs w:val="32"/>
-          <w:vertAlign w:val="subscript"/>
-          <w:lang w:val="en-US"/>
-        </w:rPr>
-        <w:t>SV</w:t>
+        <w:t>MaSV</w:t>
       </w:r>
       <w:r>
         <w:rPr>
@@ -15479,51 +13964,7 @@
           <w:vertAlign w:val="subscript"/>
           <w:lang w:val="en-US"/>
         </w:rPr>
-        <w:t>Ma</w:t>
-      </w:r>
-      <w:r>
-        <w:rPr>
-          <w:rFonts w:ascii="SymbolMT" w:hAnsi="SymbolMT"/>
-          <w:color w:val="000000"/>
-          <w:sz w:val="32"/>
-          <w:szCs w:val="32"/>
-          <w:vertAlign w:val="subscript"/>
-          <w:lang w:val="en-US"/>
-        </w:rPr>
-        <w:t>SV</w:t>
-      </w:r>
-      <w:r>
-        <w:rPr>
-          <w:rFonts w:ascii="SymbolMT" w:hAnsi="SymbolMT"/>
-          <w:color w:val="000000"/>
-          <w:sz w:val="32"/>
-          <w:szCs w:val="32"/>
-          <w:vertAlign w:val="subscript"/>
-          <w:lang w:val="en-US"/>
-        </w:rPr>
-        <w:t xml:space="preserve">, </w:t>
-      </w:r>
-      <w:r>
-        <w:rPr>
-          <w:rFonts w:ascii="SymbolMT" w:hAnsi="SymbolMT"/>
-          <w:color w:val="000000"/>
-          <w:sz w:val="32"/>
-          <w:szCs w:val="32"/>
-          <w:vertAlign w:val="subscript"/>
-          <w:lang w:val="en-US"/>
-        </w:rPr>
-        <w:t>Ho</w:t>
-      </w:r>
-      <w:r>
-        <w:rPr>
-          <w:rFonts w:ascii="SymbolMT" w:hAnsi="SymbolMT"/>
-          <w:color w:val="000000"/>
-          <w:sz w:val="32"/>
-          <w:szCs w:val="32"/>
-          <w:vertAlign w:val="subscript"/>
-          <w:lang w:val="en-US"/>
-        </w:rPr>
-        <w:t>Ten</w:t>
+        <w:t>MaSV, HoTen</w:t>
       </w:r>
       <w:r>
         <w:rPr>
@@ -15601,51 +14042,7 @@
           <w:vertAlign w:val="subscript"/>
           <w:lang w:val="en-US"/>
         </w:rPr>
-        <w:t>.Ma</w:t>
-      </w:r>
-      <w:r>
-        <w:rPr>
-          <w:rFonts w:ascii="Cambria Math" w:hAnsi="Cambria Math" w:cs="Cambria Math"/>
-          <w:color w:val="000000"/>
-          <w:sz w:val="32"/>
-          <w:szCs w:val="32"/>
-          <w:vertAlign w:val="subscript"/>
-          <w:lang w:val="en-US"/>
-        </w:rPr>
-        <w:t>SV</w:t>
-      </w:r>
-      <w:r>
-        <w:rPr>
-          <w:rFonts w:ascii="Cambria Math" w:hAnsi="Cambria Math" w:cs="Cambria Math"/>
-          <w:color w:val="000000"/>
-          <w:sz w:val="32"/>
-          <w:szCs w:val="32"/>
-          <w:vertAlign w:val="subscript"/>
-          <w:lang w:val="en-US"/>
-        </w:rPr>
-        <w:t xml:space="preserve"> = </w:t>
-      </w:r>
-      <w:r>
-        <w:rPr>
-          <w:rFonts w:ascii="Cambria Math" w:hAnsi="Cambria Math" w:cs="Cambria Math"/>
-          <w:color w:val="000000"/>
-          <w:sz w:val="32"/>
-          <w:szCs w:val="32"/>
-          <w:vertAlign w:val="subscript"/>
-          <w:lang w:val="en-US"/>
-        </w:rPr>
-        <w:t>SINHVIEN</w:t>
-      </w:r>
-      <w:r>
-        <w:rPr>
-          <w:rFonts w:ascii="Cambria Math" w:hAnsi="Cambria Math" w:cs="Cambria Math"/>
-          <w:color w:val="000000"/>
-          <w:sz w:val="32"/>
-          <w:szCs w:val="32"/>
-          <w:vertAlign w:val="subscript"/>
-          <w:lang w:val="en-US"/>
-        </w:rPr>
-        <w:t>.</w:t>
+        <w:t>.MaSV = SINHVIEN.</w:t>
       </w:r>
       <w:r>
         <w:rPr>
@@ -15742,34 +14139,20 @@
           <w:vertAlign w:val="subscript"/>
           <w:lang w:val="en-US"/>
         </w:rPr>
-        <w:t>TenCD</w:t>
-      </w:r>
-      <w:r>
-        <w:rPr>
-          <w:rFonts w:ascii="SymbolMT" w:hAnsi="SymbolMT"/>
-          <w:color w:val="000000"/>
-          <w:sz w:val="32"/>
-          <w:szCs w:val="32"/>
-          <w:vertAlign w:val="subscript"/>
-          <w:lang w:val="en-US"/>
-        </w:rPr>
-        <w:t xml:space="preserve"> = </w:t>
-      </w:r>
-      <w:r>
-        <w:rPr>
-          <w:rFonts w:ascii="SymbolMT" w:hAnsi="SymbolMT"/>
-          <w:color w:val="000000"/>
-          <w:sz w:val="32"/>
-          <w:szCs w:val="32"/>
-          <w:vertAlign w:val="subscript"/>
-          <w:lang w:val="en-US"/>
-        </w:rPr>
-        <w:t>‘Java’</w:t>
-      </w:r>
-      <w:r>
-        <w:rPr>
-          <w:rFonts w:ascii="SymbolMT" w:hAnsi="SymbolMT"/>
-          <w:color w:val="000000"/>
+        <w:t xml:space="preserve">TenCD = ‘Java’ </w:t>
+      </w:r>
+      <w:r>
+        <w:rPr>
+          <w:rStyle w:val="fontstyle01"/>
+          <w:sz w:val="32"/>
+          <w:szCs w:val="32"/>
+          <w:vertAlign w:val="subscript"/>
+        </w:rPr>
+        <w:sym w:font="Symbol" w:char="F0DA"/>
+      </w:r>
+      <w:r>
+        <w:rPr>
+          <w:rStyle w:val="fontstyle01"/>
           <w:sz w:val="32"/>
           <w:szCs w:val="32"/>
           <w:vertAlign w:val="subscript"/>
@@ -15779,66 +14162,14 @@
       </w:r>
       <w:r>
         <w:rPr>
-          <w:rStyle w:val="fontstyle01"/>
-          <w:sz w:val="32"/>
-          <w:szCs w:val="32"/>
-          <w:vertAlign w:val="subscript"/>
-        </w:rPr>
-        <w:sym w:font="Symbol" w:char="F0DA"/>
-      </w:r>
-      <w:r>
-        <w:rPr>
-          <w:rStyle w:val="fontstyle01"/>
-          <w:sz w:val="32"/>
-          <w:szCs w:val="32"/>
-          <w:vertAlign w:val="subscript"/>
-          <w:lang w:val="en-US"/>
-        </w:rPr>
-        <w:t xml:space="preserve"> </w:t>
-      </w:r>
-      <w:r>
-        <w:rPr>
-          <w:rFonts w:ascii="SymbolMT" w:hAnsi="SymbolMT"/>
-          <w:color w:val="000000"/>
-          <w:sz w:val="32"/>
-          <w:szCs w:val="32"/>
-          <w:vertAlign w:val="subscript"/>
-          <w:lang w:val="en-US"/>
-        </w:rPr>
-        <w:t>TenCD</w:t>
-      </w:r>
-      <w:r>
-        <w:rPr>
-          <w:rFonts w:ascii="SymbolMT" w:hAnsi="SymbolMT"/>
-          <w:color w:val="000000"/>
-          <w:sz w:val="32"/>
-          <w:szCs w:val="32"/>
-          <w:vertAlign w:val="subscript"/>
-          <w:lang w:val="en-US"/>
-        </w:rPr>
-        <w:t xml:space="preserve"> = ‘</w:t>
-      </w:r>
-      <w:r>
-        <w:rPr>
-          <w:rFonts w:ascii="SymbolMT" w:hAnsi="SymbolMT"/>
-          <w:color w:val="000000"/>
-          <w:sz w:val="32"/>
-          <w:szCs w:val="32"/>
-          <w:vertAlign w:val="subscript"/>
-          <w:lang w:val="en-US"/>
-        </w:rPr>
-        <w:t>Oracle</w:t>
-      </w:r>
-      <w:r>
-        <w:rPr>
-          <w:rFonts w:ascii="SymbolMT" w:hAnsi="SymbolMT"/>
-          <w:color w:val="000000"/>
-          <w:sz w:val="32"/>
-          <w:szCs w:val="32"/>
-          <w:vertAlign w:val="subscript"/>
-          <w:lang w:val="en-US"/>
-        </w:rPr>
-        <w:t xml:space="preserve">’ </w:t>
+          <w:rFonts w:ascii="SymbolMT" w:hAnsi="SymbolMT"/>
+          <w:color w:val="000000"/>
+          <w:sz w:val="32"/>
+          <w:szCs w:val="32"/>
+          <w:vertAlign w:val="subscript"/>
+          <w:lang w:val="en-US"/>
+        </w:rPr>
+        <w:t xml:space="preserve">TenCD = ‘Oracle’ </w:t>
       </w:r>
       <w:r>
         <w:rPr>
@@ -15934,29 +14265,7 @@
           <w:vertAlign w:val="subscript"/>
           <w:lang w:val="en-US"/>
         </w:rPr>
-        <w:t>r1.MaCD=</w:t>
-      </w:r>
-      <w:r>
-        <w:rPr>
-          <w:rFonts w:ascii="Cambria Math" w:hAnsi="Cambria Math" w:cs="Cambria Math"/>
-          <w:color w:val="000000"/>
-          <w:sz w:val="32"/>
-          <w:szCs w:val="32"/>
-          <w:vertAlign w:val="subscript"/>
-          <w:lang w:val="en-US"/>
-        </w:rPr>
-        <w:t>CD_NGANH</w:t>
-      </w:r>
-      <w:r>
-        <w:rPr>
-          <w:rFonts w:ascii="Cambria Math" w:hAnsi="Cambria Math" w:cs="Cambria Math"/>
-          <w:color w:val="000000"/>
-          <w:sz w:val="32"/>
-          <w:szCs w:val="32"/>
-          <w:vertAlign w:val="subscript"/>
-          <w:lang w:val="en-US"/>
-        </w:rPr>
-        <w:t xml:space="preserve">.MaCD </w:t>
+        <w:t xml:space="preserve">r1.MaCD=CD_NGANH.MaCD </w:t>
       </w:r>
       <w:r>
         <w:rPr>
@@ -15996,40 +14305,7 @@
           <w:vertAlign w:val="subscript"/>
           <w:lang w:val="en-US"/>
         </w:rPr>
-        <w:t>Ma</w:t>
-      </w:r>
-      <w:r>
-        <w:rPr>
-          <w:rFonts w:ascii="SymbolMT" w:hAnsi="SymbolMT"/>
-          <w:color w:val="000000"/>
-          <w:sz w:val="32"/>
-          <w:szCs w:val="32"/>
-          <w:vertAlign w:val="subscript"/>
-          <w:lang w:val="en-US"/>
-        </w:rPr>
-        <w:t>Nganh</w:t>
-      </w:r>
-      <w:r>
-        <w:rPr>
-          <w:rFonts w:ascii="SymbolMT" w:hAnsi="SymbolMT"/>
-          <w:color w:val="000000"/>
-          <w:sz w:val="32"/>
-          <w:szCs w:val="32"/>
-          <w:vertAlign w:val="subscript"/>
-          <w:lang w:val="en-US"/>
-        </w:rPr>
-        <w:t>, Ten</w:t>
-      </w:r>
-      <w:r>
-        <w:rPr>
-          <w:rFonts w:ascii="SymbolMT" w:hAnsi="SymbolMT"/>
-          <w:color w:val="000000"/>
-          <w:sz w:val="32"/>
-          <w:szCs w:val="32"/>
-          <w:vertAlign w:val="subscript"/>
-          <w:lang w:val="en-US"/>
-        </w:rPr>
-        <w:t>Nganh</w:t>
+        <w:t>MaNganh, TenNganh</w:t>
       </w:r>
       <w:r>
         <w:rPr>
@@ -16077,89 +14353,15 @@
           <w:vertAlign w:val="subscript"/>
           <w:lang w:val="en-US"/>
         </w:rPr>
-        <w:t>r2.Ma</w:t>
-      </w:r>
-      <w:r>
-        <w:rPr>
-          <w:rFonts w:ascii="Cambria Math" w:hAnsi="Cambria Math" w:cs="Cambria Math"/>
-          <w:color w:val="000000"/>
-          <w:sz w:val="32"/>
-          <w:szCs w:val="32"/>
-          <w:vertAlign w:val="subscript"/>
-          <w:lang w:val="en-US"/>
-        </w:rPr>
-        <w:t>Nganh</w:t>
-      </w:r>
-      <w:r>
-        <w:rPr>
-          <w:rFonts w:ascii="Cambria Math" w:hAnsi="Cambria Math" w:cs="Cambria Math"/>
-          <w:color w:val="000000"/>
-          <w:sz w:val="32"/>
-          <w:szCs w:val="32"/>
-          <w:vertAlign w:val="subscript"/>
-          <w:lang w:val="en-US"/>
-        </w:rPr>
-        <w:t xml:space="preserve"> = </w:t>
-      </w:r>
-      <w:r>
-        <w:rPr>
-          <w:rFonts w:ascii="Cambria Math" w:hAnsi="Cambria Math" w:cs="Cambria Math"/>
-          <w:color w:val="000000"/>
-          <w:sz w:val="32"/>
-          <w:szCs w:val="32"/>
-          <w:vertAlign w:val="subscript"/>
+        <w:t xml:space="preserve">r2.MaNganh = NGANH.MaNganh </w:t>
+      </w:r>
+      <w:r>
+        <w:rPr>
+          <w:rFonts w:cs="Arial"/>
+          <w:color w:val="000000"/>
           <w:lang w:val="en-US"/>
         </w:rPr>
         <w:t>NGANH</w:t>
-      </w:r>
-      <w:r>
-        <w:rPr>
-          <w:rFonts w:ascii="Cambria Math" w:hAnsi="Cambria Math" w:cs="Cambria Math"/>
-          <w:color w:val="000000"/>
-          <w:sz w:val="32"/>
-          <w:szCs w:val="32"/>
-          <w:vertAlign w:val="subscript"/>
-          <w:lang w:val="en-US"/>
-        </w:rPr>
-        <w:t>.Ma</w:t>
-      </w:r>
-      <w:r>
-        <w:rPr>
-          <w:rFonts w:ascii="Cambria Math" w:hAnsi="Cambria Math" w:cs="Cambria Math"/>
-          <w:color w:val="000000"/>
-          <w:sz w:val="32"/>
-          <w:szCs w:val="32"/>
-          <w:vertAlign w:val="subscript"/>
-          <w:lang w:val="en-US"/>
-        </w:rPr>
-        <w:t>Nganh</w:t>
-      </w:r>
-      <w:r>
-        <w:rPr>
-          <w:rFonts w:ascii="Cambria Math" w:hAnsi="Cambria Math" w:cs="Cambria Math"/>
-          <w:color w:val="000000"/>
-          <w:sz w:val="32"/>
-          <w:szCs w:val="32"/>
-          <w:vertAlign w:val="subscript"/>
-          <w:lang w:val="en-US"/>
-        </w:rPr>
-        <w:t xml:space="preserve"> </w:t>
-      </w:r>
-      <w:r>
-        <w:rPr>
-          <w:rFonts w:cs="Arial"/>
-          <w:color w:val="000000"/>
-          <w:lang w:val="en-US"/>
-        </w:rPr>
-        <w:t>N</w:t>
-      </w:r>
-      <w:r>
-        <w:rPr>
-          <w:rFonts w:cs="Arial"/>
-          <w:color w:val="000000"/>
-          <w:lang w:val="en-US"/>
-        </w:rPr>
-        <w:t>GANH</w:t>
       </w:r>
       <w:r>
         <w:rPr>
@@ -16360,15 +14562,7 @@
           <w:color w:val="000000"/>
           <w:lang w:val="en-US"/>
         </w:rPr>
-        <w:t>C</w:t>
-      </w:r>
-      <w:r>
-        <w:rPr>
-          <w:rFonts w:cs="Arial"/>
-          <w:color w:val="000000"/>
-          <w:lang w:val="en-US"/>
-        </w:rPr>
-        <w:t xml:space="preserve">D_NGANH </w:t>
+        <w:t xml:space="preserve">CD_NGANH </w:t>
       </w:r>
       <w:r>
         <w:rPr>
@@ -16654,91 +14848,72 @@
           <w:color w:val="000000"/>
           <w:lang w:val="en-US"/>
         </w:rPr>
+        <w:t>r1_1</w:t>
+      </w:r>
+      <w:r>
+        <w:rPr>
+          <w:rFonts w:ascii="SymbolMT" w:hAnsi="SymbolMT"/>
+          <w:color w:val="000000"/>
+          <w:sz w:val="32"/>
+          <w:szCs w:val="32"/>
+        </w:rPr>
+        <w:sym w:font="Symbol" w:char="F0AC"/>
+      </w:r>
+      <w:r>
+        <w:rPr>
+          <w:rFonts w:cs="Arial"/>
+          <w:color w:val="000000"/>
+          <w:lang w:val="en-US"/>
+        </w:rPr>
+        <w:t xml:space="preserve"> </w:t>
+      </w:r>
+      <w:r>
+        <w:rPr>
+          <w:rFonts w:ascii="SymbolMT" w:hAnsi="SymbolMT"/>
+          <w:color w:val="000000"/>
+          <w:sz w:val="32"/>
+          <w:szCs w:val="32"/>
+        </w:rPr>
+        <w:sym w:font="Symbol" w:char="F070"/>
+      </w:r>
+      <w:r>
+        <w:rPr>
+          <w:rFonts w:ascii="SymbolMT" w:hAnsi="SymbolMT"/>
+          <w:color w:val="000000"/>
+          <w:sz w:val="32"/>
+          <w:szCs w:val="32"/>
+          <w:vertAlign w:val="subscript"/>
+          <w:lang w:val="en-US"/>
+        </w:rPr>
+        <w:t>MaNganh</w:t>
+      </w:r>
+      <w:r>
+        <w:rPr>
+          <w:rFonts w:ascii="SymbolMT" w:hAnsi="SymbolMT"/>
+          <w:color w:val="000000"/>
+          <w:sz w:val="32"/>
+          <w:szCs w:val="32"/>
+        </w:rPr>
+        <w:t xml:space="preserve"> </w:t>
+      </w:r>
+      <w:r>
+        <w:rPr>
+          <w:rFonts w:cs="Arial"/>
+          <w:color w:val="000000"/>
+          <w:lang w:val="en-US"/>
+        </w:rPr>
+        <w:t>(</w:t>
+      </w:r>
+      <w:r>
+        <w:rPr>
+          <w:rFonts w:cs="Arial"/>
+          <w:color w:val="000000"/>
+          <w:lang w:val="en-US"/>
+        </w:rPr>
         <w:t>r</w:t>
       </w:r>
       <w:r>
         <w:rPr>
-          <w:rFonts w:cs="Arial"/>
-          <w:color w:val="000000"/>
-          <w:lang w:val="en-US"/>
-        </w:rPr>
-        <w:t>1_1</w:t>
-      </w:r>
-      <w:r>
-        <w:rPr>
-          <w:rFonts w:ascii="SymbolMT" w:hAnsi="SymbolMT"/>
-          <w:color w:val="000000"/>
-          <w:sz w:val="32"/>
-          <w:szCs w:val="32"/>
-        </w:rPr>
-        <w:sym w:font="Symbol" w:char="F0AC"/>
-      </w:r>
-      <w:r>
-        <w:rPr>
-          <w:rFonts w:cs="Arial"/>
-          <w:color w:val="000000"/>
-          <w:lang w:val="en-US"/>
-        </w:rPr>
-        <w:t xml:space="preserve"> </w:t>
-      </w:r>
-      <w:r>
-        <w:rPr>
-          <w:rFonts w:ascii="SymbolMT" w:hAnsi="SymbolMT"/>
-          <w:color w:val="000000"/>
-          <w:sz w:val="32"/>
-          <w:szCs w:val="32"/>
-        </w:rPr>
-        <w:sym w:font="Symbol" w:char="F070"/>
-      </w:r>
-      <w:r>
-        <w:rPr>
-          <w:rFonts w:ascii="SymbolMT" w:hAnsi="SymbolMT"/>
-          <w:color w:val="000000"/>
-          <w:sz w:val="32"/>
-          <w:szCs w:val="32"/>
-          <w:vertAlign w:val="subscript"/>
-          <w:lang w:val="en-US"/>
-        </w:rPr>
-        <w:t>Ma</w:t>
-      </w:r>
-      <w:r>
-        <w:rPr>
-          <w:rFonts w:ascii="SymbolMT" w:hAnsi="SymbolMT"/>
-          <w:color w:val="000000"/>
-          <w:sz w:val="32"/>
-          <w:szCs w:val="32"/>
-          <w:vertAlign w:val="subscript"/>
-          <w:lang w:val="en-US"/>
-        </w:rPr>
-        <w:t>Nganh</w:t>
-      </w:r>
-      <w:r>
-        <w:rPr>
-          <w:rFonts w:ascii="SymbolMT" w:hAnsi="SymbolMT"/>
-          <w:color w:val="000000"/>
-          <w:sz w:val="32"/>
-          <w:szCs w:val="32"/>
-        </w:rPr>
-        <w:t xml:space="preserve"> </w:t>
-      </w:r>
-      <w:r>
-        <w:rPr>
-          <w:rFonts w:cs="Arial"/>
-          <w:color w:val="000000"/>
-          <w:lang w:val="en-US"/>
-        </w:rPr>
-        <w:t>(</w:t>
-      </w:r>
-      <w:r>
-        <w:rPr>
-          <w:rFonts w:cs="Arial"/>
-          <w:color w:val="000000"/>
-          <w:lang w:val="en-US"/>
-        </w:rPr>
-        <w:t>r</w:t>
-      </w:r>
-      <w:r>
-        <w:rPr>
           <w:lang w:val="en-US"/>
         </w:rPr>
         <w:t>1</w:t>
@@ -16762,29 +14937,7 @@
           <w:vertAlign w:val="subscript"/>
           <w:lang w:val="en-US"/>
         </w:rPr>
-        <w:t>r</w:t>
-      </w:r>
-      <w:r>
-        <w:rPr>
-          <w:rFonts w:ascii="Cambria Math" w:hAnsi="Cambria Math" w:cs="Cambria Math"/>
-          <w:color w:val="000000"/>
-          <w:sz w:val="32"/>
-          <w:szCs w:val="32"/>
-          <w:vertAlign w:val="subscript"/>
-          <w:lang w:val="en-US"/>
-        </w:rPr>
-        <w:t>1</w:t>
-      </w:r>
-      <w:r>
-        <w:rPr>
-          <w:rFonts w:ascii="Cambria Math" w:hAnsi="Cambria Math" w:cs="Cambria Math"/>
-          <w:color w:val="000000"/>
-          <w:sz w:val="32"/>
-          <w:szCs w:val="32"/>
-          <w:vertAlign w:val="subscript"/>
-          <w:lang w:val="en-US"/>
-        </w:rPr>
-        <w:t xml:space="preserve">.MaCD=CD_NGANH.MaCD </w:t>
+        <w:t xml:space="preserve">r1.MaCD=CD_NGANH.MaCD </w:t>
       </w:r>
       <w:r>
         <w:rPr>
@@ -16886,29 +15039,7 @@
           <w:vertAlign w:val="subscript"/>
           <w:lang w:val="en-US"/>
         </w:rPr>
-        <w:t>TenCD = ‘</w:t>
-      </w:r>
-      <w:r>
-        <w:rPr>
-          <w:rFonts w:ascii="SymbolMT" w:hAnsi="SymbolMT"/>
-          <w:color w:val="000000"/>
-          <w:sz w:val="32"/>
-          <w:szCs w:val="32"/>
-          <w:vertAlign w:val="subscript"/>
-          <w:lang w:val="en-US"/>
-        </w:rPr>
-        <w:t>Oracle</w:t>
-      </w:r>
-      <w:r>
-        <w:rPr>
-          <w:rFonts w:ascii="SymbolMT" w:hAnsi="SymbolMT"/>
-          <w:color w:val="000000"/>
-          <w:sz w:val="32"/>
-          <w:szCs w:val="32"/>
-          <w:vertAlign w:val="subscript"/>
-          <w:lang w:val="en-US"/>
-        </w:rPr>
-        <w:t xml:space="preserve">’ </w:t>
+        <w:t xml:space="preserve">TenCD = ‘Oracle’ </w:t>
       </w:r>
       <w:r>
         <w:rPr>
@@ -16960,83 +15091,64 @@
           <w:color w:val="000000"/>
           <w:lang w:val="en-US"/>
         </w:rPr>
+        <w:t>r2_2</w:t>
+      </w:r>
+      <w:r>
+        <w:rPr>
+          <w:rFonts w:ascii="SymbolMT" w:hAnsi="SymbolMT"/>
+          <w:color w:val="000000"/>
+          <w:sz w:val="32"/>
+          <w:szCs w:val="32"/>
+        </w:rPr>
+        <w:sym w:font="Symbol" w:char="F0AC"/>
+      </w:r>
+      <w:r>
+        <w:rPr>
+          <w:rFonts w:ascii="SymbolMT" w:hAnsi="SymbolMT"/>
+          <w:color w:val="000000"/>
+          <w:sz w:val="32"/>
+          <w:szCs w:val="32"/>
+        </w:rPr>
+        <w:sym w:font="Symbol" w:char="F070"/>
+      </w:r>
+      <w:r>
+        <w:rPr>
+          <w:rFonts w:ascii="SymbolMT" w:hAnsi="SymbolMT"/>
+          <w:color w:val="000000"/>
+          <w:sz w:val="32"/>
+          <w:szCs w:val="32"/>
+          <w:vertAlign w:val="subscript"/>
+          <w:lang w:val="en-US"/>
+        </w:rPr>
+        <w:t>MaNganh</w:t>
+      </w:r>
+      <w:r>
+        <w:rPr>
+          <w:rFonts w:ascii="SymbolMT" w:hAnsi="SymbolMT"/>
+          <w:color w:val="000000"/>
+          <w:sz w:val="32"/>
+          <w:szCs w:val="32"/>
+        </w:rPr>
+        <w:t xml:space="preserve"> </w:t>
+      </w:r>
+      <w:r>
+        <w:rPr>
+          <w:rFonts w:cs="Arial"/>
+          <w:color w:val="000000"/>
+          <w:lang w:val="en-US"/>
+        </w:rPr>
+        <w:t>(</w:t>
+      </w:r>
+      <w:r>
+        <w:rPr>
+          <w:rFonts w:cs="Arial"/>
+          <w:color w:val="000000"/>
+          <w:lang w:val="en-US"/>
+        </w:rPr>
         <w:t>r</w:t>
       </w:r>
       <w:r>
         <w:rPr>
-          <w:rFonts w:cs="Arial"/>
-          <w:color w:val="000000"/>
-          <w:lang w:val="en-US"/>
-        </w:rPr>
-        <w:t>2_2</w:t>
-      </w:r>
-      <w:r>
-        <w:rPr>
-          <w:rFonts w:ascii="SymbolMT" w:hAnsi="SymbolMT"/>
-          <w:color w:val="000000"/>
-          <w:sz w:val="32"/>
-          <w:szCs w:val="32"/>
-        </w:rPr>
-        <w:sym w:font="Symbol" w:char="F0AC"/>
-      </w:r>
-      <w:r>
-        <w:rPr>
-          <w:rFonts w:ascii="SymbolMT" w:hAnsi="SymbolMT"/>
-          <w:color w:val="000000"/>
-          <w:sz w:val="32"/>
-          <w:szCs w:val="32"/>
-        </w:rPr>
-        <w:sym w:font="Symbol" w:char="F070"/>
-      </w:r>
-      <w:r>
-        <w:rPr>
-          <w:rFonts w:ascii="SymbolMT" w:hAnsi="SymbolMT"/>
-          <w:color w:val="000000"/>
-          <w:sz w:val="32"/>
-          <w:szCs w:val="32"/>
-          <w:vertAlign w:val="subscript"/>
-          <w:lang w:val="en-US"/>
-        </w:rPr>
-        <w:t>Ma</w:t>
-      </w:r>
-      <w:r>
-        <w:rPr>
-          <w:rFonts w:ascii="SymbolMT" w:hAnsi="SymbolMT"/>
-          <w:color w:val="000000"/>
-          <w:sz w:val="32"/>
-          <w:szCs w:val="32"/>
-          <w:vertAlign w:val="subscript"/>
-          <w:lang w:val="en-US"/>
-        </w:rPr>
-        <w:t>Nganh</w:t>
-      </w:r>
-      <w:r>
-        <w:rPr>
-          <w:rFonts w:ascii="SymbolMT" w:hAnsi="SymbolMT"/>
-          <w:color w:val="000000"/>
-          <w:sz w:val="32"/>
-          <w:szCs w:val="32"/>
-        </w:rPr>
-        <w:t xml:space="preserve"> </w:t>
-      </w:r>
-      <w:r>
-        <w:rPr>
-          <w:rFonts w:cs="Arial"/>
-          <w:color w:val="000000"/>
-          <w:lang w:val="en-US"/>
-        </w:rPr>
-        <w:t>(</w:t>
-      </w:r>
-      <w:r>
-        <w:rPr>
-          <w:rFonts w:cs="Arial"/>
-          <w:color w:val="000000"/>
-          <w:lang w:val="en-US"/>
-        </w:rPr>
-        <w:t>r</w:t>
-      </w:r>
-      <w:r>
-        <w:rPr>
           <w:lang w:val="en-US"/>
         </w:rPr>
         <w:t>2</w:t>
@@ -17060,29 +15172,7 @@
           <w:vertAlign w:val="subscript"/>
           <w:lang w:val="en-US"/>
         </w:rPr>
-        <w:t>r</w:t>
-      </w:r>
-      <w:r>
-        <w:rPr>
-          <w:rFonts w:ascii="Cambria Math" w:hAnsi="Cambria Math" w:cs="Cambria Math"/>
-          <w:color w:val="000000"/>
-          <w:sz w:val="32"/>
-          <w:szCs w:val="32"/>
-          <w:vertAlign w:val="subscript"/>
-          <w:lang w:val="en-US"/>
-        </w:rPr>
-        <w:t>2</w:t>
-      </w:r>
-      <w:r>
-        <w:rPr>
-          <w:rFonts w:ascii="Cambria Math" w:hAnsi="Cambria Math" w:cs="Cambria Math"/>
-          <w:color w:val="000000"/>
-          <w:sz w:val="32"/>
-          <w:szCs w:val="32"/>
-          <w:vertAlign w:val="subscript"/>
-          <w:lang w:val="en-US"/>
-        </w:rPr>
-        <w:t xml:space="preserve">.MaCD=CD_NGANH.MaCD </w:t>
+        <w:t xml:space="preserve">r2.MaCD=CD_NGANH.MaCD </w:t>
       </w:r>
       <w:r>
         <w:rPr>
@@ -17341,15 +15431,7 @@
           <w:color w:val="000000"/>
           <w:lang w:val="en-US"/>
         </w:rPr>
-        <w:t>r</w:t>
-      </w:r>
-      <w:r>
-        <w:rPr>
-          <w:rFonts w:cs="Arial"/>
-          <w:color w:val="000000"/>
-          <w:lang w:val="en-US"/>
-        </w:rPr>
-        <w:t>1</w:t>
+        <w:t>r1</w:t>
       </w:r>
       <w:r>
         <w:rPr>
@@ -17378,40 +15460,7 @@
           <w:vertAlign w:val="subscript"/>
           <w:lang w:val="en-US"/>
         </w:rPr>
-        <w:t>MaSV</w:t>
-      </w:r>
-      <w:r>
-        <w:rPr>
-          <w:rFonts w:ascii="SymbolMT" w:hAnsi="SymbolMT"/>
-          <w:color w:val="000000"/>
-          <w:sz w:val="32"/>
-          <w:szCs w:val="32"/>
-          <w:vertAlign w:val="subscript"/>
-          <w:lang w:val="en-US"/>
-        </w:rPr>
-        <w:t>=‘</w:t>
-      </w:r>
-      <w:r>
-        <w:rPr>
-          <w:rFonts w:ascii="SymbolMT" w:hAnsi="SymbolMT"/>
-          <w:color w:val="000000"/>
-          <w:sz w:val="32"/>
-          <w:szCs w:val="32"/>
-          <w:vertAlign w:val="subscript"/>
-          <w:lang w:val="en-US"/>
-        </w:rPr>
-        <w:t>0012345</w:t>
-      </w:r>
-      <w:r>
-        <w:rPr>
-          <w:rFonts w:ascii="SymbolMT" w:hAnsi="SymbolMT"/>
-          <w:color w:val="000000"/>
-          <w:sz w:val="32"/>
-          <w:szCs w:val="32"/>
-          <w:vertAlign w:val="subscript"/>
-          <w:lang w:val="en-US"/>
-        </w:rPr>
-        <w:t>’</w:t>
+        <w:t>MaSV=‘0012345’</w:t>
       </w:r>
       <w:r>
         <w:rPr>
@@ -17716,29 +15765,7 @@
           <w:vertAlign w:val="subscript"/>
           <w:lang w:val="en-US"/>
         </w:rPr>
-        <w:t>Nam = ‘20</w:t>
-      </w:r>
-      <w:r>
-        <w:rPr>
-          <w:rFonts w:ascii="SymbolMT" w:hAnsi="SymbolMT"/>
-          <w:color w:val="000000"/>
-          <w:sz w:val="32"/>
-          <w:szCs w:val="32"/>
-          <w:vertAlign w:val="subscript"/>
-          <w:lang w:val="en-US"/>
-        </w:rPr>
-        <w:t>04</w:t>
-      </w:r>
-      <w:r>
-        <w:rPr>
-          <w:rFonts w:ascii="SymbolMT" w:hAnsi="SymbolMT"/>
-          <w:color w:val="000000"/>
-          <w:sz w:val="32"/>
-          <w:szCs w:val="32"/>
-          <w:vertAlign w:val="subscript"/>
-          <w:lang w:val="en-US"/>
-        </w:rPr>
-        <w:t xml:space="preserve">’ </w:t>
+        <w:t xml:space="preserve">Nam = ‘2004’ </w:t>
       </w:r>
       <w:r>
         <w:rPr>
@@ -17891,6 +15918,7 @@
         <w:rPr>
           <w:lang w:val="en-US"/>
         </w:rPr>
+        <w:lastRenderedPageBreak/>
         <w:t>r</w:t>
       </w:r>
       <w:r>
@@ -17915,6 +15943,45 @@
           <w:sz w:val="32"/>
           <w:szCs w:val="32"/>
         </w:rPr>
+        <w:sym w:font="Symbol" w:char="F070"/>
+      </w:r>
+      <w:r>
+        <w:rPr>
+          <w:rFonts w:ascii="SymbolMT" w:hAnsi="SymbolMT"/>
+          <w:color w:val="000000"/>
+          <w:sz w:val="32"/>
+          <w:szCs w:val="32"/>
+          <w:vertAlign w:val="subscript"/>
+          <w:lang w:val="en-US"/>
+        </w:rPr>
+        <w:t>MaSV</w:t>
+      </w:r>
+      <w:r>
+        <w:rPr>
+          <w:rFonts w:ascii="SymbolMT" w:hAnsi="SymbolMT"/>
+          <w:color w:val="000000"/>
+          <w:sz w:val="32"/>
+          <w:szCs w:val="32"/>
+        </w:rPr>
+        <w:t xml:space="preserve"> </w:t>
+      </w:r>
+      <w:r>
+        <w:rPr>
+          <w:rFonts w:ascii="SymbolMT" w:hAnsi="SymbolMT"/>
+          <w:color w:val="000000"/>
+          <w:sz w:val="26"/>
+          <w:szCs w:val="26"/>
+          <w:lang w:val="en-US"/>
+        </w:rPr>
+        <w:t>(</w:t>
+      </w:r>
+      <w:r>
+        <w:rPr>
+          <w:rFonts w:ascii="SymbolMT" w:hAnsi="SymbolMT"/>
+          <w:color w:val="000000"/>
+          <w:sz w:val="32"/>
+          <w:szCs w:val="32"/>
+        </w:rPr>
         <w:sym w:font="Symbol" w:char="F073"/>
       </w:r>
       <w:r>
@@ -17926,29 +15993,7 @@
           <w:vertAlign w:val="subscript"/>
           <w:lang w:val="en-US"/>
         </w:rPr>
-        <w:t xml:space="preserve">SL </w:t>
-      </w:r>
-      <w:r>
-        <w:rPr>
-          <w:rFonts w:ascii="SymbolMT" w:hAnsi="SymbolMT"/>
-          <w:color w:val="000000"/>
-          <w:sz w:val="32"/>
-          <w:szCs w:val="32"/>
-          <w:vertAlign w:val="subscript"/>
-          <w:lang w:val="en-US"/>
-        </w:rPr>
-        <w:t>=</w:t>
-      </w:r>
-      <w:r>
-        <w:rPr>
-          <w:rFonts w:ascii="SymbolMT" w:hAnsi="SymbolMT"/>
-          <w:color w:val="000000"/>
-          <w:sz w:val="32"/>
-          <w:szCs w:val="32"/>
-          <w:vertAlign w:val="subscript"/>
-          <w:lang w:val="en-US"/>
-        </w:rPr>
-        <w:t xml:space="preserve"> 2</w:t>
+        <w:t>SL = 2</w:t>
       </w:r>
       <w:r>
         <w:rPr>
@@ -17973,6 +16018,14 @@
           <w:lang w:val="en-US"/>
         </w:rPr>
         <w:t>2</w:t>
+      </w:r>
+      <w:r>
+        <w:rPr>
+          <w:rFonts w:cs="Arial"/>
+          <w:color w:val="000000"/>
+          <w:lang w:val="en-US"/>
+        </w:rPr>
+        <w:t>)</w:t>
       </w:r>
       <w:r>
         <w:rPr>
@@ -17996,125 +16049,86 @@
       </w:pPr>
       <w:r>
         <w:rPr>
-          <w:rFonts w:ascii="SymbolMT" w:hAnsi="SymbolMT"/>
-          <w:color w:val="000000"/>
-          <w:sz w:val="32"/>
-          <w:szCs w:val="32"/>
-        </w:rPr>
-        <w:sym w:font="Symbol" w:char="F070"/>
-      </w:r>
-      <w:r>
-        <w:rPr>
-          <w:rFonts w:ascii="SymbolMT" w:hAnsi="SymbolMT"/>
-          <w:color w:val="000000"/>
-          <w:sz w:val="32"/>
-          <w:szCs w:val="32"/>
-          <w:vertAlign w:val="subscript"/>
-          <w:lang w:val="en-US"/>
-        </w:rPr>
-        <w:t>MaSV, HoTen</w:t>
-      </w:r>
-      <w:r>
-        <w:rPr>
-          <w:rFonts w:ascii="SymbolMT" w:hAnsi="SymbolMT"/>
-          <w:color w:val="000000"/>
-          <w:sz w:val="32"/>
-          <w:szCs w:val="32"/>
-          <w:vertAlign w:val="subscript"/>
+          <w:rFonts w:cs="Arial"/>
+          <w:color w:val="000000"/>
+          <w:lang w:val="en-US"/>
+        </w:rPr>
+        <w:t>r</w:t>
+      </w:r>
+      <w:r>
+        <w:rPr>
+          <w:rFonts w:cs="Arial"/>
+          <w:color w:val="000000"/>
+          <w:lang w:val="en-US"/>
+        </w:rPr>
+        <w:t>3</w:t>
+      </w:r>
+      <w:r>
+        <w:rPr>
+          <w:rFonts w:cs="Arial"/>
+          <w:color w:val="000000"/>
           <w:lang w:val="en-US"/>
         </w:rPr>
         <w:t xml:space="preserve"> </w:t>
       </w:r>
       <w:r>
         <w:rPr>
-          <w:rFonts w:cs="Arial"/>
-          <w:color w:val="000000"/>
-          <w:lang w:val="en-US"/>
-        </w:rPr>
-        <w:t>(</w:t>
-      </w:r>
-      <w:r>
-        <w:rPr>
-          <w:rFonts w:cs="Arial"/>
-          <w:color w:val="000000"/>
+          <w:rFonts w:ascii="Cambria Math" w:hAnsi="Cambria Math" w:cs="Cambria Math"/>
+          <w:color w:val="000000"/>
+          <w:sz w:val="32"/>
+          <w:szCs w:val="32"/>
+          <w:lang w:val="en-US"/>
+        </w:rPr>
+        <w:t>⋈</w:t>
+      </w:r>
+      <w:r>
+        <w:rPr>
+          <w:rFonts w:ascii="Cambria Math" w:hAnsi="Cambria Math" w:cs="Cambria Math"/>
+          <w:color w:val="000000"/>
+          <w:sz w:val="32"/>
+          <w:szCs w:val="32"/>
+          <w:vertAlign w:val="subscript"/>
           <w:lang w:val="en-US"/>
         </w:rPr>
         <w:t>r</w:t>
       </w:r>
       <w:r>
         <w:rPr>
-          <w:rFonts w:cs="Arial"/>
-          <w:color w:val="000000"/>
+          <w:rFonts w:ascii="Cambria Math" w:hAnsi="Cambria Math" w:cs="Cambria Math"/>
+          <w:color w:val="000000"/>
+          <w:sz w:val="32"/>
+          <w:szCs w:val="32"/>
+          <w:vertAlign w:val="subscript"/>
           <w:lang w:val="en-US"/>
         </w:rPr>
         <w:t>3</w:t>
       </w:r>
       <w:r>
         <w:rPr>
+          <w:rFonts w:ascii="Cambria Math" w:hAnsi="Cambria Math" w:cs="Cambria Math"/>
+          <w:color w:val="000000"/>
+          <w:sz w:val="32"/>
+          <w:szCs w:val="32"/>
+          <w:vertAlign w:val="subscript"/>
+          <w:lang w:val="en-US"/>
+        </w:rPr>
+        <w:t xml:space="preserve">.MaSV = SINHVIEN.MaSV </w:t>
+      </w:r>
+      <w:r>
+        <w:rPr>
+          <w:rFonts w:cs="Arial"/>
+          <w:color w:val="000000"/>
+          <w:lang w:val="en-US"/>
+        </w:rPr>
+        <w:t>SINHVIEN</w:t>
+      </w:r>
+      <w:r>
+        <w:rPr>
           <w:rFonts w:cs="Arial"/>
           <w:color w:val="000000"/>
           <w:lang w:val="en-US"/>
         </w:rPr>
         <w:t xml:space="preserve"> </w:t>
-      </w:r>
-      <w:r>
-        <w:rPr>
-          <w:rFonts w:ascii="Cambria Math" w:hAnsi="Cambria Math" w:cs="Cambria Math"/>
-          <w:color w:val="000000"/>
-          <w:sz w:val="32"/>
-          <w:szCs w:val="32"/>
-          <w:lang w:val="en-US"/>
-        </w:rPr>
-        <w:t>⋈</w:t>
-      </w:r>
-      <w:r>
-        <w:rPr>
-          <w:rFonts w:ascii="Cambria Math" w:hAnsi="Cambria Math" w:cs="Cambria Math"/>
-          <w:color w:val="000000"/>
-          <w:sz w:val="32"/>
-          <w:szCs w:val="32"/>
-          <w:vertAlign w:val="subscript"/>
-          <w:lang w:val="en-US"/>
-        </w:rPr>
-        <w:t>r</w:t>
-      </w:r>
-      <w:r>
-        <w:rPr>
-          <w:rFonts w:ascii="Cambria Math" w:hAnsi="Cambria Math" w:cs="Cambria Math"/>
-          <w:color w:val="000000"/>
-          <w:sz w:val="32"/>
-          <w:szCs w:val="32"/>
-          <w:vertAlign w:val="subscript"/>
-          <w:lang w:val="en-US"/>
-        </w:rPr>
-        <w:t>3</w:t>
-      </w:r>
-      <w:r>
-        <w:rPr>
-          <w:rFonts w:ascii="Cambria Math" w:hAnsi="Cambria Math" w:cs="Cambria Math"/>
-          <w:color w:val="000000"/>
-          <w:sz w:val="32"/>
-          <w:szCs w:val="32"/>
-          <w:vertAlign w:val="subscript"/>
-          <w:lang w:val="en-US"/>
-        </w:rPr>
-        <w:t xml:space="preserve">.MaSV = SINHVIEN.MaSV </w:t>
-      </w:r>
-      <w:r>
-        <w:rPr>
-          <w:rFonts w:cs="Arial"/>
-          <w:color w:val="000000"/>
-          <w:lang w:val="en-US"/>
-        </w:rPr>
-        <w:t>SINHVIEN</w:t>
-      </w:r>
-      <w:r>
-        <w:rPr>
-          <w:rFonts w:cs="Arial"/>
-          <w:color w:val="000000"/>
-          <w:lang w:val="en-US"/>
-        </w:rPr>
-        <w:t>)</w:t>
       </w:r>
     </w:p>
     <w:p>
@@ -18233,42 +16247,15 @@
           <w:vertAlign w:val="subscript"/>
           <w:lang w:val="en-US"/>
         </w:rPr>
-        <w:t>= “Đạt”</w:t>
-      </w:r>
-      <w:r>
-        <w:rPr>
-          <w:rFonts w:ascii="SymbolMT" w:hAnsi="SymbolMT"/>
-          <w:color w:val="000000"/>
-          <w:sz w:val="32"/>
-          <w:szCs w:val="32"/>
-          <w:vertAlign w:val="subscript"/>
-          <w:lang w:val="en-US"/>
-        </w:rPr>
-        <w:t xml:space="preserve"> </w:t>
-      </w:r>
-      <w:r>
-        <w:rPr>
-          <w:rFonts w:cs="Arial"/>
-          <w:color w:val="000000"/>
-          <w:lang w:val="en-US"/>
-        </w:rPr>
-        <w:t>(</w:t>
-      </w:r>
-      <w:r>
-        <w:rPr>
-          <w:rFonts w:cs="Arial"/>
-          <w:color w:val="000000"/>
-          <w:lang w:val="en-US"/>
-        </w:rPr>
-        <w:t>DANGKY</w:t>
-      </w:r>
-      <w:r>
-        <w:rPr>
-          <w:rFonts w:cs="Arial"/>
-          <w:color w:val="000000"/>
-          <w:lang w:val="en-US"/>
-        </w:rPr>
-        <w:t>)</w:t>
+        <w:t xml:space="preserve">= “Đạt” </w:t>
+      </w:r>
+      <w:r>
+        <w:rPr>
+          <w:rFonts w:cs="Arial"/>
+          <w:color w:val="000000"/>
+          <w:lang w:val="en-US"/>
+        </w:rPr>
+        <w:t>(DANGKY)</w:t>
       </w:r>
     </w:p>
     <w:p>
@@ -18333,53 +16320,15 @@
           <w:vertAlign w:val="subscript"/>
           <w:lang w:val="en-US"/>
         </w:rPr>
-        <w:t>COUNT(Ma</w:t>
-      </w:r>
-      <w:r>
-        <w:rPr>
-          <w:rFonts w:ascii="SymbolMT" w:hAnsi="SymbolMT"/>
-          <w:color w:val="000000"/>
-          <w:sz w:val="32"/>
-          <w:szCs w:val="32"/>
-          <w:vertAlign w:val="subscript"/>
-          <w:lang w:val="en-US"/>
-        </w:rPr>
-        <w:t>CD</w:t>
-      </w:r>
-      <w:r>
-        <w:rPr>
-          <w:rFonts w:ascii="SymbolMT" w:hAnsi="SymbolMT"/>
-          <w:color w:val="000000"/>
-          <w:sz w:val="32"/>
-          <w:szCs w:val="32"/>
-          <w:vertAlign w:val="subscript"/>
-          <w:lang w:val="en-US"/>
-        </w:rPr>
-        <w:t>)</w:t>
-      </w:r>
-      <w:r>
-        <w:rPr>
-          <w:rFonts w:cs="Arial"/>
-          <w:color w:val="000000"/>
-          <w:lang w:val="en-US"/>
-        </w:rPr>
-        <w:t>(</w:t>
-      </w:r>
-      <w:r>
-        <w:rPr>
-          <w:rFonts w:cs="Arial"/>
-          <w:color w:val="000000"/>
-          <w:lang w:val="en-US"/>
-        </w:rPr>
-        <w:t>r1</w:t>
-      </w:r>
-      <w:r>
-        <w:rPr>
-          <w:rFonts w:cs="Arial"/>
-          <w:color w:val="000000"/>
-          <w:lang w:val="en-US"/>
-        </w:rPr>
-        <w:t>)</w:t>
+        <w:t>COUNT(MaCD)</w:t>
+      </w:r>
+      <w:r>
+        <w:rPr>
+          <w:rFonts w:cs="Arial"/>
+          <w:color w:val="000000"/>
+          <w:lang w:val="en-US"/>
+        </w:rPr>
+        <w:t>(r1)</w:t>
       </w:r>
     </w:p>
     <w:p>
@@ -18421,6 +16370,45 @@
           <w:sz w:val="32"/>
           <w:szCs w:val="32"/>
         </w:rPr>
+        <w:sym w:font="Symbol" w:char="F070"/>
+      </w:r>
+      <w:r>
+        <w:rPr>
+          <w:rFonts w:ascii="SymbolMT" w:hAnsi="SymbolMT"/>
+          <w:color w:val="000000"/>
+          <w:sz w:val="32"/>
+          <w:szCs w:val="32"/>
+          <w:vertAlign w:val="subscript"/>
+          <w:lang w:val="en-US"/>
+        </w:rPr>
+        <w:t>MaSV</w:t>
+      </w:r>
+      <w:r>
+        <w:rPr>
+          <w:rFonts w:ascii="SymbolMT" w:hAnsi="SymbolMT"/>
+          <w:color w:val="000000"/>
+          <w:sz w:val="32"/>
+          <w:szCs w:val="32"/>
+        </w:rPr>
+        <w:t xml:space="preserve"> </w:t>
+      </w:r>
+      <w:r>
+        <w:rPr>
+          <w:rFonts w:ascii="SymbolMT" w:hAnsi="SymbolMT"/>
+          <w:color w:val="000000"/>
+          <w:sz w:val="26"/>
+          <w:szCs w:val="26"/>
+          <w:lang w:val="en-US"/>
+        </w:rPr>
+        <w:t>(</w:t>
+      </w:r>
+      <w:r>
+        <w:rPr>
+          <w:rFonts w:ascii="SymbolMT" w:hAnsi="SymbolMT"/>
+          <w:color w:val="000000"/>
+          <w:sz w:val="32"/>
+          <w:szCs w:val="32"/>
+        </w:rPr>
         <w:sym w:font="Symbol" w:char="F073"/>
       </w:r>
       <w:r>
@@ -18440,31 +16428,7 @@
           <w:color w:val="000000"/>
           <w:lang w:val="en-US"/>
         </w:rPr>
-        <w:t>(</w:t>
-      </w:r>
-      <w:r>
-        <w:rPr>
-          <w:rFonts w:cs="Arial"/>
-          <w:color w:val="000000"/>
-          <w:lang w:val="en-US"/>
-        </w:rPr>
-        <w:t>r</w:t>
-      </w:r>
-      <w:r>
-        <w:rPr>
-          <w:rFonts w:cs="Arial"/>
-          <w:color w:val="000000"/>
-          <w:lang w:val="en-US"/>
-        </w:rPr>
-        <w:t>2</w:t>
-      </w:r>
-      <w:r>
-        <w:rPr>
-          <w:rFonts w:cs="Arial"/>
-          <w:color w:val="000000"/>
-          <w:lang w:val="en-US"/>
-        </w:rPr>
-        <w:t>)</w:t>
+        <w:t>(r2))</w:t>
       </w:r>
     </w:p>
     <w:p>
@@ -18480,6 +16444,27 @@
       </w:pPr>
       <w:r>
         <w:rPr>
+          <w:lang w:val="en-US"/>
+        </w:rPr>
+        <w:t>r</w:t>
+      </w:r>
+      <w:r>
+        <w:rPr>
+          <w:lang w:val="en-US"/>
+        </w:rPr>
+        <w:t>4</w:t>
+      </w:r>
+      <w:r>
+        <w:rPr>
+          <w:rFonts w:ascii="SymbolMT" w:hAnsi="SymbolMT"/>
+          <w:color w:val="000000"/>
+          <w:sz w:val="32"/>
+          <w:szCs w:val="32"/>
+        </w:rPr>
+        <w:sym w:font="Symbol" w:char="F0AC"/>
+      </w:r>
+      <w:r>
+        <w:rPr>
           <w:rFonts w:ascii="SymbolMT" w:hAnsi="SymbolMT"/>
           <w:color w:val="000000"/>
           <w:sz w:val="32"/>
@@ -18496,15 +16481,20 @@
           <w:vertAlign w:val="subscript"/>
           <w:lang w:val="en-US"/>
         </w:rPr>
-        <w:t>MaSV, HoTen</w:t>
-      </w:r>
-      <w:r>
-        <w:rPr>
-          <w:rFonts w:ascii="SymbolMT" w:hAnsi="SymbolMT"/>
-          <w:color w:val="000000"/>
-          <w:sz w:val="32"/>
-          <w:szCs w:val="32"/>
-          <w:vertAlign w:val="subscript"/>
+        <w:t>MaSV</w:t>
+      </w:r>
+      <w:r>
+        <w:rPr>
+          <w:rFonts w:cs="Arial"/>
+          <w:color w:val="000000"/>
+          <w:lang w:val="en-US"/>
+        </w:rPr>
+        <w:t>(SINHVIEN)</w:t>
+      </w:r>
+      <w:r>
+        <w:rPr>
+          <w:rFonts w:cs="Arial"/>
+          <w:color w:val="000000"/>
           <w:lang w:val="en-US"/>
         </w:rPr>
         <w:t xml:space="preserve"> </w:t>
@@ -18515,8 +16505,20 @@
           <w:color w:val="000000"/>
           <w:lang w:val="en-US"/>
         </w:rPr>
-        <w:t>(</w:t>
-      </w:r>
+        <w:t>– r3</w:t>
+      </w:r>
+    </w:p>
+    <w:p>
+      <w:pPr>
+        <w:pStyle w:val="ListParagraph"/>
+        <w:spacing w:line="360" w:lineRule="auto"/>
+        <w:jc w:val="both"/>
+        <w:rPr>
+          <w:rFonts w:cs="Arial"/>
+          <w:color w:val="000000"/>
+          <w:lang w:val="en-US"/>
+        </w:rPr>
+      </w:pPr>
       <w:r>
         <w:rPr>
           <w:rFonts w:cs="Arial"/>
@@ -18531,7 +16533,7 @@
           <w:color w:val="000000"/>
           <w:lang w:val="en-US"/>
         </w:rPr>
-        <w:t>3</w:t>
+        <w:t>4</w:t>
       </w:r>
       <w:r>
         <w:rPr>
@@ -18571,7 +16573,7 @@
           <w:vertAlign w:val="subscript"/>
           <w:lang w:val="en-US"/>
         </w:rPr>
-        <w:t>3</w:t>
+        <w:t>4</w:t>
       </w:r>
       <w:r>
         <w:rPr>
@@ -18598,7 +16600,7 @@
           <w:color w:val="000000"/>
           <w:lang w:val="en-US"/>
         </w:rPr>
-        <w:t>)</w:t>
+        <w:t xml:space="preserve"> </w:t>
       </w:r>
     </w:p>
     <w:p>
@@ -18705,18 +16707,7 @@
           <w:vertAlign w:val="subscript"/>
           <w:lang w:val="en-US"/>
         </w:rPr>
-        <w:t>TenNganh = “Hệ Thống Thông Tin</w:t>
-      </w:r>
-      <w:r>
-        <w:rPr>
-          <w:rFonts w:ascii="SymbolMT" w:hAnsi="SymbolMT"/>
-          <w:color w:val="000000"/>
-          <w:sz w:val="32"/>
-          <w:szCs w:val="32"/>
-          <w:vertAlign w:val="subscript"/>
-          <w:lang w:val="en-US"/>
-        </w:rPr>
-        <w:t xml:space="preserve">” </w:t>
+        <w:t xml:space="preserve">TenNganh = “Hệ Thống Thông Tin” </w:t>
       </w:r>
       <w:r>
         <w:rPr>
@@ -18830,23 +16821,7 @@
           <w:color w:val="000000"/>
           <w:lang w:val="en-US"/>
         </w:rPr>
-        <w:t>r</w:t>
-      </w:r>
-      <w:r>
-        <w:rPr>
-          <w:rFonts w:cs="Arial"/>
-          <w:color w:val="000000"/>
-          <w:lang w:val="en-US"/>
-        </w:rPr>
-        <w:t>1</w:t>
-      </w:r>
-      <w:r>
-        <w:rPr>
-          <w:rFonts w:cs="Arial"/>
-          <w:color w:val="000000"/>
-          <w:lang w:val="en-US"/>
-        </w:rPr>
-        <w:t xml:space="preserve"> </w:t>
+        <w:t xml:space="preserve">r1 </w:t>
       </w:r>
       <w:r>
         <w:rPr>
@@ -18867,51 +16842,7 @@
           <w:vertAlign w:val="subscript"/>
           <w:lang w:val="en-US"/>
         </w:rPr>
-        <w:t>r</w:t>
-      </w:r>
-      <w:r>
-        <w:rPr>
-          <w:rFonts w:ascii="Cambria Math" w:hAnsi="Cambria Math" w:cs="Cambria Math"/>
-          <w:color w:val="000000"/>
-          <w:sz w:val="32"/>
-          <w:szCs w:val="32"/>
-          <w:vertAlign w:val="subscript"/>
-          <w:lang w:val="en-US"/>
-        </w:rPr>
-        <w:t>1</w:t>
-      </w:r>
-      <w:r>
-        <w:rPr>
-          <w:rFonts w:ascii="Cambria Math" w:hAnsi="Cambria Math" w:cs="Cambria Math"/>
-          <w:color w:val="000000"/>
-          <w:sz w:val="32"/>
-          <w:szCs w:val="32"/>
-          <w:vertAlign w:val="subscript"/>
-          <w:lang w:val="en-US"/>
-        </w:rPr>
-        <w:t>.Ma</w:t>
-      </w:r>
-      <w:r>
-        <w:rPr>
-          <w:rFonts w:ascii="Cambria Math" w:hAnsi="Cambria Math" w:cs="Cambria Math"/>
-          <w:color w:val="000000"/>
-          <w:sz w:val="32"/>
-          <w:szCs w:val="32"/>
-          <w:vertAlign w:val="subscript"/>
-          <w:lang w:val="en-US"/>
-        </w:rPr>
-        <w:t>Nganh</w:t>
-      </w:r>
-      <w:r>
-        <w:rPr>
-          <w:rFonts w:ascii="Cambria Math" w:hAnsi="Cambria Math" w:cs="Cambria Math"/>
-          <w:color w:val="000000"/>
-          <w:sz w:val="32"/>
-          <w:szCs w:val="32"/>
-          <w:vertAlign w:val="subscript"/>
-          <w:lang w:val="en-US"/>
-        </w:rPr>
-        <w:t xml:space="preserve"> = </w:t>
+        <w:t xml:space="preserve">r1.MaNganh = </w:t>
       </w:r>
       <w:r>
         <w:rPr>
@@ -19026,18 +16957,7 @@
           <w:vertAlign w:val="subscript"/>
           <w:lang w:val="en-US"/>
         </w:rPr>
-        <w:t>Ma</w:t>
-      </w:r>
-      <w:r>
-        <w:rPr>
-          <w:rFonts w:ascii="SymbolMT" w:hAnsi="SymbolMT"/>
-          <w:color w:val="000000"/>
-          <w:sz w:val="32"/>
-          <w:szCs w:val="32"/>
-          <w:vertAlign w:val="subscript"/>
-          <w:lang w:val="en-US"/>
-        </w:rPr>
-        <w:t>SV, MaCD</w:t>
+        <w:t>MaSV, MaCD</w:t>
       </w:r>
       <w:r>
         <w:rPr>
@@ -19214,23 +17134,7 @@
           <w:color w:val="000000"/>
           <w:lang w:val="en-US"/>
         </w:rPr>
-        <w:t>r</w:t>
-      </w:r>
-      <w:r>
-        <w:rPr>
-          <w:rFonts w:cs="Arial"/>
-          <w:color w:val="000000"/>
-          <w:lang w:val="en-US"/>
-        </w:rPr>
-        <w:t>4</w:t>
-      </w:r>
-      <w:r>
-        <w:rPr>
-          <w:rFonts w:cs="Arial"/>
-          <w:color w:val="000000"/>
-          <w:lang w:val="en-US"/>
-        </w:rPr>
-        <w:t xml:space="preserve"> </w:t>
+        <w:t xml:space="preserve">r4 </w:t>
       </w:r>
       <w:r>
         <w:rPr>
@@ -19251,29 +17155,7 @@
           <w:vertAlign w:val="subscript"/>
           <w:lang w:val="en-US"/>
         </w:rPr>
-        <w:t>r</w:t>
-      </w:r>
-      <w:r>
-        <w:rPr>
-          <w:rFonts w:ascii="Cambria Math" w:hAnsi="Cambria Math" w:cs="Cambria Math"/>
-          <w:color w:val="000000"/>
-          <w:sz w:val="32"/>
-          <w:szCs w:val="32"/>
-          <w:vertAlign w:val="subscript"/>
-          <w:lang w:val="en-US"/>
-        </w:rPr>
-        <w:t>4</w:t>
-      </w:r>
-      <w:r>
-        <w:rPr>
-          <w:rFonts w:ascii="Cambria Math" w:hAnsi="Cambria Math" w:cs="Cambria Math"/>
-          <w:color w:val="000000"/>
-          <w:sz w:val="32"/>
-          <w:szCs w:val="32"/>
-          <w:vertAlign w:val="subscript"/>
-          <w:lang w:val="en-US"/>
-        </w:rPr>
-        <w:t xml:space="preserve">.MaSV = SINHVIEN.MaSV </w:t>
+        <w:t xml:space="preserve">r4.MaSV = SINHVIEN.MaSV </w:t>
       </w:r>
       <w:r>
         <w:rPr>
@@ -19348,29 +17230,7 @@
           <w:vertAlign w:val="subscript"/>
           <w:lang w:val="en-US"/>
         </w:rPr>
-        <w:t>Nam = ‘200</w:t>
-      </w:r>
-      <w:r>
-        <w:rPr>
-          <w:rFonts w:ascii="SymbolMT" w:hAnsi="SymbolMT"/>
-          <w:color w:val="000000"/>
-          <w:sz w:val="32"/>
-          <w:szCs w:val="32"/>
-          <w:vertAlign w:val="subscript"/>
-          <w:lang w:val="en-US"/>
-        </w:rPr>
-        <w:t>5</w:t>
-      </w:r>
-      <w:r>
-        <w:rPr>
-          <w:rFonts w:ascii="SymbolMT" w:hAnsi="SymbolMT"/>
-          <w:color w:val="000000"/>
-          <w:sz w:val="32"/>
-          <w:szCs w:val="32"/>
-          <w:vertAlign w:val="subscript"/>
-          <w:lang w:val="en-US"/>
-        </w:rPr>
-        <w:t xml:space="preserve">’ </w:t>
+        <w:t xml:space="preserve">Nam = ‘2005’ </w:t>
       </w:r>
       <w:r>
         <w:rPr>
@@ -19939,51 +17799,35 @@
           <w:color w:val="000000"/>
           <w:lang w:val="en-US"/>
         </w:rPr>
+        <w:t xml:space="preserve">HTTT_DK </w:t>
+      </w:r>
+      <w:r>
+        <w:rPr>
+          <w:rFonts w:ascii="SymbolMT" w:hAnsi="SymbolMT"/>
+          <w:color w:val="000000"/>
+          <w:sz w:val="32"/>
+          <w:szCs w:val="32"/>
+        </w:rPr>
+        <w:sym w:font="Symbol" w:char="F0AC"/>
+      </w:r>
+      <w:r>
+        <w:rPr>
+          <w:rFonts w:cs="Arial"/>
+          <w:color w:val="000000"/>
+          <w:lang w:val="en-US"/>
+        </w:rPr>
+        <w:t xml:space="preserve"> </w:t>
+      </w:r>
+      <w:r>
+        <w:rPr>
+          <w:rFonts w:cs="Arial"/>
+          <w:color w:val="000000"/>
+          <w:lang w:val="en-US"/>
+        </w:rPr>
         <w:t>HTTT</w:t>
       </w:r>
       <w:r>
         <w:rPr>
-          <w:rFonts w:cs="Arial"/>
-          <w:color w:val="000000"/>
-          <w:lang w:val="en-US"/>
-        </w:rPr>
-        <w:t>_DK</w:t>
-      </w:r>
-      <w:r>
-        <w:rPr>
-          <w:rFonts w:cs="Arial"/>
-          <w:color w:val="000000"/>
-          <w:lang w:val="en-US"/>
-        </w:rPr>
-        <w:t xml:space="preserve"> </w:t>
-      </w:r>
-      <w:r>
-        <w:rPr>
-          <w:rFonts w:ascii="SymbolMT" w:hAnsi="SymbolMT"/>
-          <w:color w:val="000000"/>
-          <w:sz w:val="32"/>
-          <w:szCs w:val="32"/>
-        </w:rPr>
-        <w:sym w:font="Symbol" w:char="F0AC"/>
-      </w:r>
-      <w:r>
-        <w:rPr>
-          <w:rFonts w:cs="Arial"/>
-          <w:color w:val="000000"/>
-          <w:lang w:val="en-US"/>
-        </w:rPr>
-        <w:t xml:space="preserve"> </w:t>
-      </w:r>
-      <w:r>
-        <w:rPr>
-          <w:rFonts w:cs="Arial"/>
-          <w:color w:val="000000"/>
-          <w:lang w:val="en-US"/>
-        </w:rPr>
-        <w:t>HTTT</w:t>
-      </w:r>
-      <w:r>
-        <w:rPr>
           <w:rFonts w:ascii="Cambria Math" w:hAnsi="Cambria Math" w:cs="Cambria Math"/>
           <w:color w:val="000000"/>
           <w:sz w:val="32"/>
@@ -20001,84 +17845,7 @@
           <w:vertAlign w:val="subscript"/>
           <w:lang w:val="en-US"/>
         </w:rPr>
-        <w:t>HTTT</w:t>
-      </w:r>
-      <w:r>
-        <w:rPr>
-          <w:rFonts w:ascii="Cambria Math" w:hAnsi="Cambria Math" w:cs="Cambria Math"/>
-          <w:color w:val="000000"/>
-          <w:sz w:val="32"/>
-          <w:szCs w:val="32"/>
-          <w:vertAlign w:val="subscript"/>
-          <w:lang w:val="en-US"/>
-        </w:rPr>
-        <w:t>.Ma</w:t>
-      </w:r>
-      <w:r>
-        <w:rPr>
-          <w:rFonts w:ascii="Cambria Math" w:hAnsi="Cambria Math" w:cs="Cambria Math"/>
-          <w:color w:val="000000"/>
-          <w:sz w:val="32"/>
-          <w:szCs w:val="32"/>
-          <w:vertAlign w:val="subscript"/>
-          <w:lang w:val="en-US"/>
-        </w:rPr>
-        <w:t>SV</w:t>
-      </w:r>
-      <w:r>
-        <w:rPr>
-          <w:rFonts w:ascii="Cambria Math" w:hAnsi="Cambria Math" w:cs="Cambria Math"/>
-          <w:color w:val="000000"/>
-          <w:sz w:val="32"/>
-          <w:szCs w:val="32"/>
-          <w:vertAlign w:val="subscript"/>
-          <w:lang w:val="en-US"/>
-        </w:rPr>
-        <w:t>=</w:t>
-      </w:r>
-      <w:r>
-        <w:rPr>
-          <w:rFonts w:ascii="Cambria Math" w:hAnsi="Cambria Math" w:cs="Cambria Math"/>
-          <w:color w:val="000000"/>
-          <w:sz w:val="32"/>
-          <w:szCs w:val="32"/>
-          <w:vertAlign w:val="subscript"/>
-          <w:lang w:val="en-US"/>
-        </w:rPr>
-        <w:t>DANGKY</w:t>
-      </w:r>
-      <w:r>
-        <w:rPr>
-          <w:rFonts w:ascii="Cambria Math" w:hAnsi="Cambria Math" w:cs="Cambria Math"/>
-          <w:color w:val="000000"/>
-          <w:sz w:val="32"/>
-          <w:szCs w:val="32"/>
-          <w:vertAlign w:val="subscript"/>
-          <w:lang w:val="en-US"/>
-        </w:rPr>
-        <w:t>.Ma</w:t>
-      </w:r>
-      <w:r>
-        <w:rPr>
-          <w:rFonts w:ascii="Cambria Math" w:hAnsi="Cambria Math" w:cs="Cambria Math"/>
-          <w:color w:val="000000"/>
-          <w:sz w:val="32"/>
-          <w:szCs w:val="32"/>
-          <w:vertAlign w:val="subscript"/>
-          <w:lang w:val="en-US"/>
-        </w:rPr>
-        <w:t>SV</w:t>
-      </w:r>
-      <w:r>
-        <w:rPr>
-          <w:rFonts w:ascii="Cambria Math" w:hAnsi="Cambria Math" w:cs="Cambria Math"/>
-          <w:color w:val="000000"/>
-          <w:sz w:val="32"/>
-          <w:szCs w:val="32"/>
-          <w:vertAlign w:val="subscript"/>
-          <w:lang w:val="en-US"/>
-        </w:rPr>
-        <w:t xml:space="preserve"> </w:t>
+        <w:t xml:space="preserve">HTTT.MaSV=DANGKY.MaSV </w:t>
       </w:r>
       <w:r>
         <w:rPr>
@@ -20178,29 +17945,59 @@
           <w:vertAlign w:val="subscript"/>
           <w:lang w:val="en-US"/>
         </w:rPr>
-        <w:t>TenCD = ‘</w:t>
-      </w:r>
-      <w:r>
-        <w:rPr>
-          <w:rFonts w:ascii="SymbolMT" w:hAnsi="SymbolMT"/>
-          <w:color w:val="000000"/>
-          <w:sz w:val="32"/>
-          <w:szCs w:val="32"/>
-          <w:vertAlign w:val="subscript"/>
-          <w:lang w:val="en-US"/>
-        </w:rPr>
-        <w:t>Oracle</w:t>
-      </w:r>
-      <w:r>
-        <w:rPr>
-          <w:rFonts w:ascii="SymbolMT" w:hAnsi="SymbolMT"/>
-          <w:color w:val="000000"/>
-          <w:sz w:val="32"/>
-          <w:szCs w:val="32"/>
-          <w:vertAlign w:val="subscript"/>
-          <w:lang w:val="en-US"/>
-        </w:rPr>
-        <w:t xml:space="preserve">’ </w:t>
+        <w:t>TenCD = ‘Oracle’</w:t>
+      </w:r>
+      <w:r>
+        <w:rPr>
+          <w:rFonts w:ascii="SymbolMT" w:hAnsi="SymbolMT"/>
+          <w:color w:val="000000"/>
+          <w:sz w:val="32"/>
+          <w:szCs w:val="32"/>
+          <w:vertAlign w:val="subscript"/>
+          <w:lang w:val="en-US"/>
+        </w:rPr>
+        <w:t xml:space="preserve"> </w:t>
+      </w:r>
+      <w:r>
+        <w:rPr>
+          <w:rStyle w:val="fontstyle01"/>
+          <w:sz w:val="32"/>
+          <w:szCs w:val="32"/>
+          <w:vertAlign w:val="subscript"/>
+        </w:rPr>
+        <w:sym w:font="Symbol" w:char="F0D9"/>
+      </w:r>
+      <w:r>
+        <w:rPr>
+          <w:rStyle w:val="fontstyle01"/>
+          <w:sz w:val="32"/>
+          <w:szCs w:val="32"/>
+          <w:vertAlign w:val="subscript"/>
+          <w:lang w:val="en-US"/>
+        </w:rPr>
+        <w:t xml:space="preserve"> </w:t>
+      </w:r>
+      <w:r>
+        <w:rPr>
+          <w:rFonts w:ascii="SymbolMT" w:hAnsi="SymbolMT"/>
+          <w:color w:val="000000"/>
+          <w:sz w:val="32"/>
+          <w:szCs w:val="32"/>
+          <w:vertAlign w:val="subscript"/>
+          <w:lang w:val="en-US"/>
+        </w:rPr>
+        <w:t>Nam = ‘2005’</w:t>
+      </w:r>
+      <w:r>
+        <w:rPr>
+          <w:rFonts w:ascii="SymbolMT" w:hAnsi="SymbolMT"/>
+          <w:color w:val="000000"/>
+          <w:sz w:val="32"/>
+          <w:szCs w:val="32"/>
+          <w:vertAlign w:val="subscript"/>
+          <w:lang w:val="en-US"/>
+        </w:rPr>
+        <w:t xml:space="preserve"> </w:t>
       </w:r>
       <w:r>
         <w:rPr>
@@ -20487,29 +18284,48 @@
           <w:vertAlign w:val="subscript"/>
           <w:lang w:val="en-US"/>
         </w:rPr>
-        <w:t>TenCD = ‘</w:t>
-      </w:r>
-      <w:r>
-        <w:rPr>
-          <w:rFonts w:ascii="SymbolMT" w:hAnsi="SymbolMT"/>
-          <w:color w:val="000000"/>
-          <w:sz w:val="32"/>
-          <w:szCs w:val="32"/>
-          <w:vertAlign w:val="subscript"/>
-          <w:lang w:val="en-US"/>
-        </w:rPr>
-        <w:t>CSDL Phân Tán</w:t>
-      </w:r>
-      <w:r>
-        <w:rPr>
-          <w:rFonts w:ascii="SymbolMT" w:hAnsi="SymbolMT"/>
-          <w:color w:val="000000"/>
-          <w:sz w:val="32"/>
-          <w:szCs w:val="32"/>
-          <w:vertAlign w:val="subscript"/>
-          <w:lang w:val="en-US"/>
-        </w:rPr>
-        <w:t xml:space="preserve">’ </w:t>
+        <w:t>TenCD = ‘CSDL Phân Tán’</w:t>
+      </w:r>
+      <w:r>
+        <w:rPr>
+          <w:rStyle w:val="fontstyle01"/>
+          <w:sz w:val="32"/>
+          <w:szCs w:val="32"/>
+          <w:vertAlign w:val="subscript"/>
+        </w:rPr>
+        <w:sym w:font="Symbol" w:char="F0D9"/>
+      </w:r>
+      <w:r>
+        <w:rPr>
+          <w:rStyle w:val="fontstyle01"/>
+          <w:sz w:val="32"/>
+          <w:szCs w:val="32"/>
+          <w:vertAlign w:val="subscript"/>
+          <w:lang w:val="en-US"/>
+        </w:rPr>
+        <w:t xml:space="preserve"> </w:t>
+      </w:r>
+      <w:r>
+        <w:rPr>
+          <w:rFonts w:ascii="SymbolMT" w:hAnsi="SymbolMT"/>
+          <w:color w:val="000000"/>
+          <w:sz w:val="32"/>
+          <w:szCs w:val="32"/>
+          <w:vertAlign w:val="subscript"/>
+          <w:lang w:val="en-US"/>
+        </w:rPr>
+        <w:t xml:space="preserve">Nam = ‘2005’ </w:t>
+      </w:r>
+      <w:r>
+        <w:rPr>
+          <w:rFonts w:ascii="SymbolMT" w:hAnsi="SymbolMT"/>
+          <w:color w:val="000000"/>
+          <w:sz w:val="32"/>
+          <w:szCs w:val="32"/>
+          <w:vertAlign w:val="subscript"/>
+          <w:lang w:val="en-US"/>
+        </w:rPr>
+        <w:t xml:space="preserve"> </w:t>
       </w:r>
       <w:r>
         <w:rPr>
@@ -20561,6 +18377,7 @@
           <w:color w:val="000000"/>
           <w:lang w:val="en-US"/>
         </w:rPr>
+        <w:lastRenderedPageBreak/>
         <w:t>r2_2</w:t>
       </w:r>
       <w:r>
@@ -20653,29 +18470,7 @@
           <w:vertAlign w:val="subscript"/>
           <w:lang w:val="en-US"/>
         </w:rPr>
-        <w:t>r</w:t>
-      </w:r>
-      <w:r>
-        <w:rPr>
-          <w:rFonts w:ascii="Cambria Math" w:hAnsi="Cambria Math" w:cs="Cambria Math"/>
-          <w:color w:val="000000"/>
-          <w:sz w:val="32"/>
-          <w:szCs w:val="32"/>
-          <w:vertAlign w:val="subscript"/>
-          <w:lang w:val="en-US"/>
-        </w:rPr>
-        <w:t>2</w:t>
-      </w:r>
-      <w:r>
-        <w:rPr>
-          <w:rFonts w:ascii="Cambria Math" w:hAnsi="Cambria Math" w:cs="Cambria Math"/>
-          <w:color w:val="000000"/>
-          <w:sz w:val="32"/>
-          <w:szCs w:val="32"/>
-          <w:vertAlign w:val="subscript"/>
-          <w:lang w:val="en-US"/>
-        </w:rPr>
-        <w:t>.MaCD=</w:t>
+        <w:t>r2.MaCD=</w:t>
       </w:r>
       <w:r>
         <w:rPr>
@@ -20794,18 +18589,7 @@
           <w:vertAlign w:val="subscript"/>
           <w:lang w:val="en-US"/>
         </w:rPr>
-        <w:t>M</w:t>
-      </w:r>
-      <w:r>
-        <w:rPr>
-          <w:rFonts w:ascii="SymbolMT" w:hAnsi="SymbolMT"/>
-          <w:color w:val="000000"/>
-          <w:sz w:val="32"/>
-          <w:szCs w:val="32"/>
-          <w:vertAlign w:val="subscript"/>
-          <w:lang w:val="en-US"/>
-        </w:rPr>
-        <w:t>aNganh, TenNganh, TSSV</w:t>
+        <w:t>MaNganh, TenNganh, TSSV</w:t>
       </w:r>
       <w:r>
         <w:rPr>
@@ -20830,15 +18614,7 @@
           <w:color w:val="000000"/>
           <w:lang w:val="en-US"/>
         </w:rPr>
-        <w:t>NGANH</w:t>
-      </w:r>
-      <w:r>
-        <w:rPr>
-          <w:rFonts w:cs="Arial"/>
-          <w:color w:val="000000"/>
-          <w:lang w:val="en-US"/>
-        </w:rPr>
-        <w:t>)</w:t>
+        <w:t>NGANH)</w:t>
       </w:r>
     </w:p>
     <w:p>
@@ -21202,29 +18978,7 @@
           <w:vertAlign w:val="subscript"/>
           <w:lang w:val="en-US"/>
         </w:rPr>
-        <w:t>Nam = ‘20</w:t>
-      </w:r>
-      <w:r>
-        <w:rPr>
-          <w:rFonts w:ascii="SymbolMT" w:hAnsi="SymbolMT"/>
-          <w:color w:val="000000"/>
-          <w:sz w:val="32"/>
-          <w:szCs w:val="32"/>
-          <w:vertAlign w:val="subscript"/>
-          <w:lang w:val="en-US"/>
-        </w:rPr>
-        <w:t>10</w:t>
-      </w:r>
-      <w:r>
-        <w:rPr>
-          <w:rFonts w:ascii="SymbolMT" w:hAnsi="SymbolMT"/>
-          <w:color w:val="000000"/>
-          <w:sz w:val="32"/>
-          <w:szCs w:val="32"/>
-          <w:vertAlign w:val="subscript"/>
-          <w:lang w:val="en-US"/>
-        </w:rPr>
-        <w:t>’</w:t>
+        <w:t>Nam = ‘2010’</w:t>
       </w:r>
       <w:r>
         <w:rPr>
@@ -21333,15 +19087,7 @@
           <w:color w:val="000000"/>
           <w:lang w:val="en-US"/>
         </w:rPr>
-        <w:t>MNGANH</w:t>
-      </w:r>
-      <w:r>
-        <w:rPr>
-          <w:rFonts w:cs="Arial"/>
-          <w:color w:val="000000"/>
-          <w:lang w:val="en-US"/>
-        </w:rPr>
-        <w:t xml:space="preserve"> </w:t>
+        <w:t xml:space="preserve">MNGANH </w:t>
       </w:r>
       <w:r>
         <w:rPr>
@@ -21362,18 +19108,7 @@
           <w:vertAlign w:val="subscript"/>
           <w:lang w:val="en-US"/>
         </w:rPr>
-        <w:t>MNGANH</w:t>
-      </w:r>
-      <w:r>
-        <w:rPr>
-          <w:rFonts w:ascii="Cambria Math" w:hAnsi="Cambria Math" w:cs="Cambria Math"/>
-          <w:color w:val="000000"/>
-          <w:sz w:val="32"/>
-          <w:szCs w:val="32"/>
-          <w:vertAlign w:val="subscript"/>
-          <w:lang w:val="en-US"/>
-        </w:rPr>
-        <w:t xml:space="preserve">.MaNganh = CD_NGANH.MaNganh </w:t>
+        <w:t xml:space="preserve">MNGANH.MaNganh = CD_NGANH.MaNganh </w:t>
       </w:r>
       <w:r>
         <w:rPr>
@@ -21662,80 +19397,72 @@
           <w:color w:val="000000"/>
           <w:lang w:val="en-US"/>
         </w:rPr>
-        <w:t>SV_DK</w:t>
-      </w:r>
-      <w:r>
-        <w:rPr>
-          <w:rFonts w:cs="Arial"/>
-          <w:color w:val="000000"/>
+        <w:t xml:space="preserve">SV_DK </w:t>
+      </w:r>
+      <w:r>
+        <w:rPr>
+          <w:rFonts w:ascii="SymbolMT" w:hAnsi="SymbolMT"/>
+          <w:color w:val="000000"/>
+          <w:sz w:val="32"/>
+          <w:szCs w:val="32"/>
+        </w:rPr>
+        <w:sym w:font="Symbol" w:char="F0AC"/>
+      </w:r>
+      <w:r>
+        <w:rPr>
+          <w:rFonts w:ascii="SymbolMT" w:hAnsi="SymbolMT"/>
+          <w:color w:val="000000"/>
+          <w:sz w:val="32"/>
+          <w:szCs w:val="32"/>
+        </w:rPr>
+        <w:sym w:font="Symbol" w:char="F070"/>
+      </w:r>
+      <w:r>
+        <w:rPr>
+          <w:rFonts w:ascii="SymbolMT" w:hAnsi="SymbolMT"/>
+          <w:color w:val="000000"/>
+          <w:sz w:val="32"/>
+          <w:szCs w:val="32"/>
+          <w:vertAlign w:val="subscript"/>
+          <w:lang w:val="en-US"/>
+        </w:rPr>
+        <w:t>MaSV</w:t>
+      </w:r>
+      <w:r>
+        <w:rPr>
+          <w:rFonts w:ascii="SymbolMT" w:hAnsi="SymbolMT"/>
+          <w:color w:val="000000"/>
+          <w:sz w:val="32"/>
+          <w:szCs w:val="32"/>
+          <w:vertAlign w:val="subscript"/>
+          <w:lang w:val="en-US"/>
+        </w:rPr>
+        <w:t>,</w:t>
+      </w:r>
+      <w:r>
+        <w:rPr>
+          <w:rFonts w:ascii="SymbolMT" w:hAnsi="SymbolMT"/>
+          <w:color w:val="000000"/>
+          <w:sz w:val="32"/>
+          <w:szCs w:val="32"/>
+          <w:vertAlign w:val="subscript"/>
+          <w:lang w:val="en-US"/>
+        </w:rPr>
+        <w:t>HoTen</w:t>
+      </w:r>
+      <w:r>
+        <w:rPr>
+          <w:rFonts w:ascii="SymbolMT" w:hAnsi="SymbolMT"/>
+          <w:color w:val="000000"/>
+          <w:sz w:val="32"/>
+          <w:szCs w:val="32"/>
+          <w:vertAlign w:val="subscript"/>
           <w:lang w:val="en-US"/>
         </w:rPr>
         <w:t xml:space="preserve"> </w:t>
       </w:r>
       <w:r>
         <w:rPr>
-          <w:rFonts w:ascii="SymbolMT" w:hAnsi="SymbolMT"/>
-          <w:color w:val="000000"/>
-          <w:sz w:val="32"/>
-          <w:szCs w:val="32"/>
-        </w:rPr>
-        <w:sym w:font="Symbol" w:char="F0AC"/>
-      </w:r>
-      <w:r>
-        <w:rPr>
-          <w:rFonts w:ascii="SymbolMT" w:hAnsi="SymbolMT"/>
-          <w:color w:val="000000"/>
-          <w:sz w:val="32"/>
-          <w:szCs w:val="32"/>
-        </w:rPr>
-        <w:sym w:font="Symbol" w:char="F070"/>
-      </w:r>
-      <w:r>
-        <w:rPr>
-          <w:rFonts w:ascii="SymbolMT" w:hAnsi="SymbolMT"/>
-          <w:color w:val="000000"/>
-          <w:sz w:val="32"/>
-          <w:szCs w:val="32"/>
-          <w:vertAlign w:val="subscript"/>
-          <w:lang w:val="en-US"/>
-        </w:rPr>
-        <w:t>Ma</w:t>
-      </w:r>
-      <w:r>
-        <w:rPr>
-          <w:rFonts w:ascii="SymbolMT" w:hAnsi="SymbolMT"/>
-          <w:color w:val="000000"/>
-          <w:sz w:val="32"/>
-          <w:szCs w:val="32"/>
-          <w:vertAlign w:val="subscript"/>
-          <w:lang w:val="en-US"/>
-        </w:rPr>
-        <w:t>SV</w:t>
-      </w:r>
-      <w:r>
-        <w:rPr>
-          <w:rFonts w:ascii="SymbolMT" w:hAnsi="SymbolMT"/>
-          <w:color w:val="000000"/>
-          <w:sz w:val="32"/>
-          <w:szCs w:val="32"/>
-          <w:vertAlign w:val="subscript"/>
-          <w:lang w:val="en-US"/>
-        </w:rPr>
-        <w:t>,TenSV</w:t>
-      </w:r>
-      <w:r>
-        <w:rPr>
-          <w:rFonts w:ascii="SymbolMT" w:hAnsi="SymbolMT"/>
-          <w:color w:val="000000"/>
-          <w:sz w:val="32"/>
-          <w:szCs w:val="32"/>
-          <w:vertAlign w:val="subscript"/>
-          <w:lang w:val="en-US"/>
-        </w:rPr>
-        <w:t xml:space="preserve"> </w:t>
-      </w:r>
-      <w:r>
-        <w:rPr>
           <w:rFonts w:cs="Arial"/>
           <w:color w:val="000000"/>
           <w:lang w:val="en-US"/>
@@ -21769,62 +19496,7 @@
           <w:vertAlign w:val="subscript"/>
           <w:lang w:val="en-US"/>
         </w:rPr>
-        <w:t>SINHVIEN</w:t>
-      </w:r>
-      <w:r>
-        <w:rPr>
-          <w:rFonts w:ascii="Cambria Math" w:hAnsi="Cambria Math" w:cs="Cambria Math"/>
-          <w:color w:val="000000"/>
-          <w:sz w:val="32"/>
-          <w:szCs w:val="32"/>
-          <w:vertAlign w:val="subscript"/>
-          <w:lang w:val="en-US"/>
-        </w:rPr>
-        <w:t>.Ma</w:t>
-      </w:r>
-      <w:r>
-        <w:rPr>
-          <w:rFonts w:ascii="Cambria Math" w:hAnsi="Cambria Math" w:cs="Cambria Math"/>
-          <w:color w:val="000000"/>
-          <w:sz w:val="32"/>
-          <w:szCs w:val="32"/>
-          <w:vertAlign w:val="subscript"/>
-          <w:lang w:val="en-US"/>
-        </w:rPr>
-        <w:t>SV = DANGKY</w:t>
-      </w:r>
-      <w:r>
-        <w:rPr>
-          <w:rFonts w:ascii="Cambria Math" w:hAnsi="Cambria Math" w:cs="Cambria Math"/>
-          <w:color w:val="000000"/>
-          <w:sz w:val="32"/>
-          <w:szCs w:val="32"/>
-          <w:vertAlign w:val="subscript"/>
-          <w:lang w:val="en-US"/>
-        </w:rPr>
-        <w:t>.Ma</w:t>
-      </w:r>
-      <w:r>
-        <w:rPr>
-          <w:rFonts w:ascii="Cambria Math" w:hAnsi="Cambria Math" w:cs="Cambria Math"/>
-          <w:color w:val="000000"/>
-          <w:sz w:val="32"/>
-          <w:szCs w:val="32"/>
-          <w:vertAlign w:val="subscript"/>
-          <w:lang w:val="en-US"/>
-        </w:rPr>
-        <w:t>SV</w:t>
-      </w:r>
-      <w:r>
-        <w:rPr>
-          <w:rFonts w:ascii="Cambria Math" w:hAnsi="Cambria Math" w:cs="Cambria Math"/>
-          <w:color w:val="000000"/>
-          <w:sz w:val="32"/>
-          <w:szCs w:val="32"/>
-          <w:vertAlign w:val="subscript"/>
-          <w:lang w:val="en-US"/>
-        </w:rPr>
-        <w:t xml:space="preserve"> </w:t>
+        <w:t xml:space="preserve">SINHVIEN.MaSV = DANGKY.MaSV </w:t>
       </w:r>
       <w:r>
         <w:rPr>
@@ -21892,7 +19564,29 @@
           <w:vertAlign w:val="subscript"/>
           <w:lang w:val="en-US"/>
         </w:rPr>
-        <w:t>, TenSV</w:t>
+        <w:t xml:space="preserve">, </w:t>
+      </w:r>
+      <w:r>
+        <w:rPr>
+          <w:rFonts w:ascii="SymbolMT" w:hAnsi="SymbolMT"/>
+          <w:color w:val="000000"/>
+          <w:sz w:val="32"/>
+          <w:szCs w:val="32"/>
+          <w:vertAlign w:val="subscript"/>
+          <w:lang w:val="en-US"/>
+        </w:rPr>
+        <w:t>Ho</w:t>
+      </w:r>
+      <w:r>
+        <w:rPr>
+          <w:rFonts w:ascii="SymbolMT" w:hAnsi="SymbolMT"/>
+          <w:color w:val="000000"/>
+          <w:sz w:val="32"/>
+          <w:szCs w:val="32"/>
+          <w:vertAlign w:val="subscript"/>
+          <w:lang w:val="en-US"/>
+        </w:rPr>
+        <w:t>Ten</w:t>
       </w:r>
       <w:r>
         <w:rPr>
@@ -22439,18 +20133,7 @@
           <w:vertAlign w:val="subscript"/>
           <w:lang w:val="en-US"/>
         </w:rPr>
-        <w:t>Ma</w:t>
-      </w:r>
-      <w:r>
-        <w:rPr>
-          <w:rFonts w:ascii="SymbolMT" w:hAnsi="SymbolMT"/>
-          <w:color w:val="000000"/>
-          <w:sz w:val="32"/>
-          <w:szCs w:val="32"/>
-          <w:vertAlign w:val="subscript"/>
-          <w:lang w:val="en-US"/>
-        </w:rPr>
-        <w:t>Nganh</w:t>
+        <w:t>MaNganh</w:t>
       </w:r>
       <w:r>
         <w:rPr>
@@ -22494,15 +20177,7 @@
           <w:color w:val="000000"/>
           <w:lang w:val="en-US"/>
         </w:rPr>
-        <w:t>SINHVIEN)</w:t>
-      </w:r>
-      <w:r>
-        <w:rPr>
-          <w:rFonts w:cs="Arial"/>
-          <w:color w:val="000000"/>
-          <w:lang w:val="en-US"/>
-        </w:rPr>
-        <w:t>)</w:t>
+        <w:t>SINHVIEN))</w:t>
       </w:r>
       <w:r>
         <w:rPr>
@@ -22668,23 +20343,7 @@
           <w:color w:val="000000"/>
           <w:lang w:val="en-US"/>
         </w:rPr>
-        <w:t>r</w:t>
-      </w:r>
-      <w:r>
-        <w:rPr>
-          <w:rFonts w:cs="Arial"/>
-          <w:color w:val="000000"/>
-          <w:lang w:val="en-US"/>
-        </w:rPr>
-        <w:t>1</w:t>
-      </w:r>
-      <w:r>
-        <w:rPr>
-          <w:rFonts w:cs="Arial"/>
-          <w:color w:val="000000"/>
-          <w:lang w:val="en-US"/>
-        </w:rPr>
-        <w:t xml:space="preserve"> </w:t>
+        <w:t xml:space="preserve">r1 </w:t>
       </w:r>
       <w:r>
         <w:rPr>
@@ -22693,16 +20352,7 @@
           <w:szCs w:val="32"/>
           <w:lang w:val="en-US"/>
         </w:rPr>
-        <w:t>–</w:t>
-      </w:r>
-      <w:r>
-        <w:rPr>
-          <w:rStyle w:val="fontstyle01"/>
-          <w:sz w:val="32"/>
-          <w:szCs w:val="32"/>
-          <w:lang w:val="en-US"/>
-        </w:rPr>
-        <w:t xml:space="preserve"> </w:t>
+        <w:t xml:space="preserve">– </w:t>
       </w:r>
       <w:r>
         <w:rPr>
@@ -22742,40 +20392,7 @@
           <w:vertAlign w:val="subscript"/>
           <w:lang w:val="en-US"/>
         </w:rPr>
-        <w:t>Ma</w:t>
-      </w:r>
-      <w:r>
-        <w:rPr>
-          <w:rFonts w:ascii="SymbolMT" w:hAnsi="SymbolMT"/>
-          <w:color w:val="000000"/>
-          <w:sz w:val="32"/>
-          <w:szCs w:val="32"/>
-          <w:vertAlign w:val="subscript"/>
-          <w:lang w:val="en-US"/>
-        </w:rPr>
-        <w:t>CD</w:t>
-      </w:r>
-      <w:r>
-        <w:rPr>
-          <w:rFonts w:ascii="SymbolMT" w:hAnsi="SymbolMT"/>
-          <w:color w:val="000000"/>
-          <w:sz w:val="32"/>
-          <w:szCs w:val="32"/>
-          <w:vertAlign w:val="subscript"/>
-          <w:lang w:val="en-US"/>
-        </w:rPr>
-        <w:t>, Ten</w:t>
-      </w:r>
-      <w:r>
-        <w:rPr>
-          <w:rFonts w:ascii="SymbolMT" w:hAnsi="SymbolMT"/>
-          <w:color w:val="000000"/>
-          <w:sz w:val="32"/>
-          <w:szCs w:val="32"/>
-          <w:vertAlign w:val="subscript"/>
-          <w:lang w:val="en-US"/>
-        </w:rPr>
-        <w:t>CD</w:t>
+        <w:t>MaCD, TenCD</w:t>
       </w:r>
       <w:r>
         <w:rPr>
@@ -22802,15 +20419,7 @@
           <w:color w:val="000000"/>
           <w:lang w:val="en-US"/>
         </w:rPr>
-        <w:t>KQ</w:t>
-      </w:r>
-      <w:r>
-        <w:rPr>
-          <w:rFonts w:cs="Arial"/>
-          <w:color w:val="000000"/>
-          <w:lang w:val="en-US"/>
-        </w:rPr>
-        <w:t xml:space="preserve"> </w:t>
+        <w:t xml:space="preserve">KQ </w:t>
       </w:r>
       <w:r>
         <w:rPr>
@@ -22831,100 +20440,15 @@
           <w:vertAlign w:val="subscript"/>
           <w:lang w:val="en-US"/>
         </w:rPr>
-        <w:t>KQ</w:t>
-      </w:r>
-      <w:r>
-        <w:rPr>
-          <w:rFonts w:ascii="Cambria Math" w:hAnsi="Cambria Math" w:cs="Cambria Math"/>
-          <w:color w:val="000000"/>
-          <w:sz w:val="32"/>
-          <w:szCs w:val="32"/>
-          <w:vertAlign w:val="subscript"/>
-          <w:lang w:val="en-US"/>
-        </w:rPr>
-        <w:t>.Ma</w:t>
-      </w:r>
-      <w:r>
-        <w:rPr>
-          <w:rFonts w:ascii="Cambria Math" w:hAnsi="Cambria Math" w:cs="Cambria Math"/>
-          <w:color w:val="000000"/>
-          <w:sz w:val="32"/>
-          <w:szCs w:val="32"/>
-          <w:vertAlign w:val="subscript"/>
-          <w:lang w:val="en-US"/>
-        </w:rPr>
-        <w:t>CD</w:t>
-      </w:r>
-      <w:r>
-        <w:rPr>
-          <w:rFonts w:ascii="Cambria Math" w:hAnsi="Cambria Math" w:cs="Cambria Math"/>
-          <w:color w:val="000000"/>
-          <w:sz w:val="32"/>
-          <w:szCs w:val="32"/>
-          <w:vertAlign w:val="subscript"/>
-          <w:lang w:val="en-US"/>
-        </w:rPr>
-        <w:t xml:space="preserve"> = C</w:t>
-      </w:r>
-      <w:r>
-        <w:rPr>
-          <w:rFonts w:ascii="Cambria Math" w:hAnsi="Cambria Math" w:cs="Cambria Math"/>
-          <w:color w:val="000000"/>
-          <w:sz w:val="32"/>
-          <w:szCs w:val="32"/>
-          <w:vertAlign w:val="subscript"/>
-          <w:lang w:val="en-US"/>
-        </w:rPr>
-        <w:t>HUYENDE</w:t>
-      </w:r>
-      <w:r>
-        <w:rPr>
-          <w:rFonts w:ascii="Cambria Math" w:hAnsi="Cambria Math" w:cs="Cambria Math"/>
-          <w:color w:val="000000"/>
-          <w:sz w:val="32"/>
-          <w:szCs w:val="32"/>
-          <w:vertAlign w:val="subscript"/>
-          <w:lang w:val="en-US"/>
-        </w:rPr>
-        <w:t>.Ma</w:t>
-      </w:r>
-      <w:r>
-        <w:rPr>
-          <w:rFonts w:ascii="Cambria Math" w:hAnsi="Cambria Math" w:cs="Cambria Math"/>
-          <w:color w:val="000000"/>
-          <w:sz w:val="32"/>
-          <w:szCs w:val="32"/>
-          <w:vertAlign w:val="subscript"/>
-          <w:lang w:val="en-US"/>
-        </w:rPr>
-        <w:t>CD</w:t>
-      </w:r>
-      <w:r>
-        <w:rPr>
-          <w:rFonts w:ascii="Cambria Math" w:hAnsi="Cambria Math" w:cs="Cambria Math"/>
-          <w:color w:val="000000"/>
-          <w:sz w:val="32"/>
-          <w:szCs w:val="32"/>
-          <w:vertAlign w:val="subscript"/>
-          <w:lang w:val="en-US"/>
-        </w:rPr>
-        <w:t xml:space="preserve"> </w:t>
-      </w:r>
-      <w:r>
-        <w:rPr>
-          <w:rFonts w:cs="Arial"/>
-          <w:color w:val="000000"/>
-          <w:lang w:val="en-US"/>
-        </w:rPr>
-        <w:t>C</w:t>
-      </w:r>
-      <w:r>
-        <w:rPr>
-          <w:rFonts w:cs="Arial"/>
-          <w:color w:val="000000"/>
-          <w:lang w:val="en-US"/>
-        </w:rPr>
-        <w:t>HUYENDE)</w:t>
+        <w:t xml:space="preserve">KQ.MaCD = CHUYENDE.MaCD </w:t>
+      </w:r>
+      <w:r>
+        <w:rPr>
+          <w:rFonts w:cs="Arial"/>
+          <w:color w:val="000000"/>
+          <w:lang w:val="en-US"/>
+        </w:rPr>
+        <w:t>CHUYENDE)</w:t>
       </w:r>
     </w:p>
     <w:p>
@@ -23057,6 +20581,7 @@
           <w:color w:val="000000"/>
           <w:lang w:val="en-US"/>
         </w:rPr>
+        <w:lastRenderedPageBreak/>
         <w:t>r</w:t>
       </w:r>
       <w:r>
@@ -23244,29 +20769,7 @@
           <w:vertAlign w:val="subscript"/>
           <w:lang w:val="en-US"/>
         </w:rPr>
-        <w:t>Nam = ‘200</w:t>
-      </w:r>
-      <w:r>
-        <w:rPr>
-          <w:rFonts w:ascii="SymbolMT" w:hAnsi="SymbolMT"/>
-          <w:color w:val="000000"/>
-          <w:sz w:val="32"/>
-          <w:szCs w:val="32"/>
-          <w:vertAlign w:val="subscript"/>
-          <w:lang w:val="en-US"/>
-        </w:rPr>
-        <w:t>5</w:t>
-      </w:r>
-      <w:r>
-        <w:rPr>
-          <w:rFonts w:ascii="SymbolMT" w:hAnsi="SymbolMT"/>
-          <w:color w:val="000000"/>
-          <w:sz w:val="32"/>
-          <w:szCs w:val="32"/>
-          <w:vertAlign w:val="subscript"/>
-          <w:lang w:val="en-US"/>
-        </w:rPr>
-        <w:t xml:space="preserve">’ </w:t>
+        <w:t xml:space="preserve">Nam = ‘2005’ </w:t>
       </w:r>
       <w:r>
         <w:rPr>
@@ -23451,18 +20954,7 @@
           <w:vertAlign w:val="subscript"/>
           <w:lang w:val="en-US"/>
         </w:rPr>
-        <w:t xml:space="preserve">SL </w:t>
-      </w:r>
-      <w:r>
-        <w:rPr>
-          <w:rFonts w:ascii="SymbolMT" w:hAnsi="SymbolMT"/>
-          <w:color w:val="000000"/>
-          <w:sz w:val="32"/>
-          <w:szCs w:val="32"/>
-          <w:vertAlign w:val="subscript"/>
-          <w:lang w:val="en-US"/>
-        </w:rPr>
-        <w:t>= 1</w:t>
+        <w:t>SL = 1</w:t>
       </w:r>
       <w:r>
         <w:rPr>
@@ -23679,13 +21171,7 @@
           <w:color w:val="000000"/>
           <w:lang w:val="en-US"/>
         </w:rPr>
-        <w:t>r</w:t>
-      </w:r>
-      <w:r>
-        <w:rPr>
-          <w:lang w:val="en-US"/>
-        </w:rPr>
-        <w:t>1</w:t>
+        <w:t>KQ</w:t>
       </w:r>
       <w:r>
         <w:rPr>
@@ -23698,53 +21184,8 @@
       </w:r>
       <w:r>
         <w:rPr>
-          <w:rFonts w:ascii="SymbolMT" w:hAnsi="SymbolMT"/>
-          <w:color w:val="000000"/>
-          <w:sz w:val="32"/>
-          <w:szCs w:val="32"/>
-        </w:rPr>
-        <w:sym w:font="Symbol" w:char="F070"/>
-      </w:r>
-      <w:r>
-        <w:rPr>
-          <w:rFonts w:ascii="SymbolMT" w:hAnsi="SymbolMT"/>
-          <w:color w:val="000000"/>
-          <w:sz w:val="32"/>
-          <w:szCs w:val="32"/>
-          <w:vertAlign w:val="subscript"/>
-          <w:lang w:val="en-US"/>
-        </w:rPr>
-        <w:t>Ma</w:t>
-      </w:r>
-      <w:r>
-        <w:rPr>
-          <w:rFonts w:ascii="SymbolMT" w:hAnsi="SymbolMT"/>
-          <w:color w:val="000000"/>
-          <w:sz w:val="32"/>
-          <w:szCs w:val="32"/>
-          <w:vertAlign w:val="subscript"/>
-          <w:lang w:val="en-US"/>
-        </w:rPr>
-        <w:t>Nganh</w:t>
-      </w:r>
-      <w:r>
-        <w:rPr>
-          <w:rFonts w:ascii="SymbolMT" w:hAnsi="SymbolMT"/>
-          <w:color w:val="000000"/>
-          <w:sz w:val="32"/>
-          <w:szCs w:val="32"/>
-          <w:vertAlign w:val="subscript"/>
-          <w:lang w:val="en-US"/>
-        </w:rPr>
-        <w:t>, MaCD</w:t>
-      </w:r>
-      <w:r>
-        <w:rPr>
-          <w:rFonts w:ascii="SymbolMT" w:hAnsi="SymbolMT"/>
-          <w:color w:val="000000"/>
-          <w:sz w:val="32"/>
-          <w:szCs w:val="32"/>
-          <w:vertAlign w:val="subscript"/>
+          <w:rFonts w:cs="Arial"/>
+          <w:color w:val="000000"/>
           <w:lang w:val="en-US"/>
         </w:rPr>
         <w:t xml:space="preserve"> </w:t>
@@ -23755,15 +21196,7 @@
           <w:color w:val="000000"/>
           <w:lang w:val="en-US"/>
         </w:rPr>
-        <w:t>(</w:t>
-      </w:r>
-      <w:r>
-        <w:rPr>
-          <w:rFonts w:cs="Arial"/>
-          <w:color w:val="000000"/>
-          <w:lang w:val="en-US"/>
-        </w:rPr>
-        <w:t>NGANH</w:t>
+        <w:t>CD_NGANH</w:t>
       </w:r>
       <w:r>
         <w:rPr>
@@ -23775,54 +21208,17 @@
       </w:r>
       <w:r>
         <w:rPr>
-          <w:rFonts w:ascii="Cambria Math" w:hAnsi="Cambria Math" w:cs="Cambria Math"/>
-          <w:color w:val="000000"/>
-          <w:sz w:val="32"/>
-          <w:szCs w:val="32"/>
-          <w:lang w:val="en-US"/>
-        </w:rPr>
-        <w:t>⋈</w:t>
-      </w:r>
-      <w:r>
-        <w:rPr>
-          <w:rFonts w:ascii="Cambria Math" w:hAnsi="Cambria Math" w:cs="Cambria Math"/>
-          <w:color w:val="000000"/>
-          <w:sz w:val="32"/>
-          <w:szCs w:val="32"/>
-          <w:vertAlign w:val="subscript"/>
-          <w:lang w:val="en-US"/>
-        </w:rPr>
-        <w:t xml:space="preserve">NGANH.MaNganh = </w:t>
-      </w:r>
-      <w:r>
-        <w:rPr>
-          <w:rFonts w:ascii="Cambria Math" w:hAnsi="Cambria Math" w:cs="Cambria Math"/>
-          <w:color w:val="000000"/>
-          <w:sz w:val="32"/>
-          <w:szCs w:val="32"/>
-          <w:vertAlign w:val="subscript"/>
-          <w:lang w:val="en-US"/>
-        </w:rPr>
-        <w:t>CD_NGANH</w:t>
-      </w:r>
-      <w:r>
-        <w:rPr>
-          <w:rFonts w:ascii="Cambria Math" w:hAnsi="Cambria Math" w:cs="Cambria Math"/>
-          <w:color w:val="000000"/>
-          <w:sz w:val="32"/>
-          <w:szCs w:val="32"/>
-          <w:vertAlign w:val="subscript"/>
-          <w:lang w:val="en-US"/>
-        </w:rPr>
-        <w:t>.MaNganh</w:t>
-      </w:r>
-      <w:r>
-        <w:rPr>
-          <w:rFonts w:ascii="SymbolMT" w:hAnsi="SymbolMT"/>
-          <w:color w:val="000000"/>
-          <w:sz w:val="32"/>
-          <w:szCs w:val="32"/>
-          <w:vertAlign w:val="subscript"/>
+          <w:rStyle w:val="fontstyle01"/>
+          <w:sz w:val="32"/>
+          <w:szCs w:val="32"/>
+        </w:rPr>
+        <w:sym w:font="Symbol" w:char="F0B8"/>
+      </w:r>
+      <w:r>
+        <w:rPr>
+          <w:rStyle w:val="fontstyle01"/>
+          <w:sz w:val="32"/>
+          <w:szCs w:val="32"/>
           <w:lang w:val="en-US"/>
         </w:rPr>
         <w:t xml:space="preserve"> </w:t>
@@ -23833,15 +21229,7 @@
           <w:color w:val="000000"/>
           <w:lang w:val="en-US"/>
         </w:rPr>
-        <w:t>CD_NGANH</w:t>
-      </w:r>
-      <w:r>
-        <w:rPr>
-          <w:rFonts w:cs="Arial"/>
-          <w:color w:val="000000"/>
-          <w:lang w:val="en-US"/>
-        </w:rPr>
-        <w:t>)</w:t>
+        <w:t>MNGANH</w:t>
       </w:r>
     </w:p>
     <w:p>
@@ -23857,6 +21245,45 @@
       </w:pPr>
       <w:r>
         <w:rPr>
+          <w:rFonts w:ascii="SymbolMT" w:hAnsi="SymbolMT"/>
+          <w:color w:val="000000"/>
+          <w:sz w:val="32"/>
+          <w:szCs w:val="32"/>
+        </w:rPr>
+        <w:sym w:font="Symbol" w:char="F070"/>
+      </w:r>
+      <w:r>
+        <w:rPr>
+          <w:rFonts w:ascii="SymbolMT" w:hAnsi="SymbolMT"/>
+          <w:color w:val="000000"/>
+          <w:sz w:val="32"/>
+          <w:szCs w:val="32"/>
+          <w:vertAlign w:val="subscript"/>
+          <w:lang w:val="en-US"/>
+        </w:rPr>
+        <w:t>TenCD</w:t>
+      </w:r>
+      <w:r>
+        <w:rPr>
+          <w:rFonts w:ascii="SymbolMT" w:hAnsi="SymbolMT"/>
+          <w:color w:val="000000"/>
+          <w:sz w:val="32"/>
+          <w:szCs w:val="32"/>
+          <w:vertAlign w:val="subscript"/>
+          <w:lang w:val="en-US"/>
+        </w:rPr>
+        <w:t xml:space="preserve"> </w:t>
+      </w:r>
+      <w:r>
+        <w:rPr>
+          <w:rFonts w:cs="Arial"/>
+          <w:color w:val="000000"/>
+          <w:lang w:val="en-US"/>
+        </w:rPr>
+        <w:t>(</w:t>
+      </w:r>
+      <w:r>
+        <w:rPr>
           <w:rFonts w:cs="Arial"/>
           <w:color w:val="000000"/>
           <w:lang w:val="en-US"/>
@@ -23865,131 +21292,6 @@
       </w:r>
       <w:r>
         <w:rPr>
-          <w:rFonts w:ascii="SymbolMT" w:hAnsi="SymbolMT"/>
-          <w:color w:val="000000"/>
-          <w:sz w:val="32"/>
-          <w:szCs w:val="32"/>
-        </w:rPr>
-        <w:sym w:font="Symbol" w:char="F0AC"/>
-      </w:r>
-      <w:r>
-        <w:rPr>
-          <w:rFonts w:cs="Arial"/>
-          <w:color w:val="000000"/>
-          <w:lang w:val="en-US"/>
-        </w:rPr>
-        <w:t xml:space="preserve"> </w:t>
-      </w:r>
-      <w:r>
-        <w:rPr>
-          <w:rFonts w:cs="Arial"/>
-          <w:color w:val="000000"/>
-          <w:lang w:val="en-US"/>
-        </w:rPr>
-        <w:t>r</w:t>
-      </w:r>
-      <w:r>
-        <w:rPr>
-          <w:rFonts w:cs="Arial"/>
-          <w:color w:val="000000"/>
-          <w:lang w:val="en-US"/>
-        </w:rPr>
-        <w:t>1</w:t>
-      </w:r>
-      <w:r>
-        <w:rPr>
-          <w:rFonts w:cs="Arial"/>
-          <w:color w:val="000000"/>
-          <w:lang w:val="en-US"/>
-        </w:rPr>
-        <w:t xml:space="preserve"> </w:t>
-      </w:r>
-      <w:r>
-        <w:rPr>
-          <w:rStyle w:val="fontstyle01"/>
-          <w:sz w:val="32"/>
-          <w:szCs w:val="32"/>
-        </w:rPr>
-        <w:sym w:font="Symbol" w:char="F0B8"/>
-      </w:r>
-      <w:r>
-        <w:rPr>
-          <w:rStyle w:val="fontstyle01"/>
-          <w:sz w:val="32"/>
-          <w:szCs w:val="32"/>
-          <w:lang w:val="en-US"/>
-        </w:rPr>
-        <w:t xml:space="preserve"> </w:t>
-      </w:r>
-      <w:r>
-        <w:rPr>
-          <w:rFonts w:cs="Arial"/>
-          <w:color w:val="000000"/>
-          <w:lang w:val="en-US"/>
-        </w:rPr>
-        <w:t>MNGANH</w:t>
-      </w:r>
-    </w:p>
-    <w:p>
-      <w:pPr>
-        <w:pStyle w:val="ListParagraph"/>
-        <w:spacing w:line="360" w:lineRule="auto"/>
-        <w:jc w:val="both"/>
-        <w:rPr>
-          <w:rFonts w:cs="Arial"/>
-          <w:color w:val="000000"/>
-          <w:lang w:val="en-US"/>
-        </w:rPr>
-      </w:pPr>
-      <w:r>
-        <w:rPr>
-          <w:rFonts w:ascii="SymbolMT" w:hAnsi="SymbolMT"/>
-          <w:color w:val="000000"/>
-          <w:sz w:val="32"/>
-          <w:szCs w:val="32"/>
-        </w:rPr>
-        <w:sym w:font="Symbol" w:char="F070"/>
-      </w:r>
-      <w:r>
-        <w:rPr>
-          <w:rFonts w:ascii="SymbolMT" w:hAnsi="SymbolMT"/>
-          <w:color w:val="000000"/>
-          <w:sz w:val="32"/>
-          <w:szCs w:val="32"/>
-          <w:vertAlign w:val="subscript"/>
-          <w:lang w:val="en-US"/>
-        </w:rPr>
-        <w:t>TenCD</w:t>
-      </w:r>
-      <w:r>
-        <w:rPr>
-          <w:rFonts w:ascii="SymbolMT" w:hAnsi="SymbolMT"/>
-          <w:color w:val="000000"/>
-          <w:sz w:val="32"/>
-          <w:szCs w:val="32"/>
-          <w:vertAlign w:val="subscript"/>
-          <w:lang w:val="en-US"/>
-        </w:rPr>
-        <w:t xml:space="preserve"> </w:t>
-      </w:r>
-      <w:r>
-        <w:rPr>
-          <w:rFonts w:cs="Arial"/>
-          <w:color w:val="000000"/>
-          <w:lang w:val="en-US"/>
-        </w:rPr>
-        <w:t>(</w:t>
-      </w:r>
-      <w:r>
-        <w:rPr>
-          <w:rFonts w:cs="Arial"/>
-          <w:color w:val="000000"/>
-          <w:lang w:val="en-US"/>
-        </w:rPr>
-        <w:t>KQ</w:t>
-      </w:r>
-      <w:r>
-        <w:rPr>
           <w:rFonts w:ascii="Cambria Math" w:hAnsi="Cambria Math" w:cs="Cambria Math"/>
           <w:color w:val="000000"/>
           <w:sz w:val="32"/>
@@ -24007,73 +21309,7 @@
           <w:vertAlign w:val="subscript"/>
           <w:lang w:val="en-US"/>
         </w:rPr>
-        <w:t>KQ</w:t>
-      </w:r>
-      <w:r>
-        <w:rPr>
-          <w:rFonts w:ascii="Cambria Math" w:hAnsi="Cambria Math" w:cs="Cambria Math"/>
-          <w:color w:val="000000"/>
-          <w:sz w:val="32"/>
-          <w:szCs w:val="32"/>
-          <w:vertAlign w:val="subscript"/>
-          <w:lang w:val="en-US"/>
-        </w:rPr>
-        <w:t>.Ma</w:t>
-      </w:r>
-      <w:r>
-        <w:rPr>
-          <w:rFonts w:ascii="Cambria Math" w:hAnsi="Cambria Math" w:cs="Cambria Math"/>
-          <w:color w:val="000000"/>
-          <w:sz w:val="32"/>
-          <w:szCs w:val="32"/>
-          <w:vertAlign w:val="subscript"/>
-          <w:lang w:val="en-US"/>
-        </w:rPr>
-        <w:t>CD</w:t>
-      </w:r>
-      <w:r>
-        <w:rPr>
-          <w:rFonts w:ascii="Cambria Math" w:hAnsi="Cambria Math" w:cs="Cambria Math"/>
-          <w:color w:val="000000"/>
-          <w:sz w:val="32"/>
-          <w:szCs w:val="32"/>
-          <w:vertAlign w:val="subscript"/>
-          <w:lang w:val="en-US"/>
-        </w:rPr>
-        <w:t xml:space="preserve"> = </w:t>
-      </w:r>
-      <w:r>
-        <w:rPr>
-          <w:rFonts w:ascii="Cambria Math" w:hAnsi="Cambria Math" w:cs="Cambria Math"/>
-          <w:color w:val="000000"/>
-          <w:sz w:val="32"/>
-          <w:szCs w:val="32"/>
-          <w:vertAlign w:val="subscript"/>
-          <w:lang w:val="en-US"/>
-        </w:rPr>
-        <w:t>CHUYENDE</w:t>
-      </w:r>
-      <w:r>
-        <w:rPr>
-          <w:rFonts w:ascii="Cambria Math" w:hAnsi="Cambria Math" w:cs="Cambria Math"/>
-          <w:color w:val="000000"/>
-          <w:sz w:val="32"/>
-          <w:szCs w:val="32"/>
-          <w:vertAlign w:val="subscript"/>
-          <w:lang w:val="en-US"/>
-        </w:rPr>
-        <w:t>.Ma</w:t>
-      </w:r>
-      <w:r>
-        <w:rPr>
-          <w:rFonts w:ascii="Cambria Math" w:hAnsi="Cambria Math" w:cs="Cambria Math"/>
-          <w:color w:val="000000"/>
-          <w:sz w:val="32"/>
-          <w:szCs w:val="32"/>
-          <w:vertAlign w:val="subscript"/>
-          <w:lang w:val="en-US"/>
-        </w:rPr>
-        <w:t xml:space="preserve">CD </w:t>
+        <w:t xml:space="preserve">KQ.MaCD = CHUYENDE.MaCD </w:t>
       </w:r>
       <w:r>
         <w:rPr>
@@ -24170,29 +21406,7 @@
           <w:vertAlign w:val="subscript"/>
           <w:lang w:val="en-US"/>
         </w:rPr>
-        <w:t>TenNganh = ‘</w:t>
-      </w:r>
-      <w:r>
-        <w:rPr>
-          <w:rFonts w:ascii="SymbolMT" w:hAnsi="SymbolMT"/>
-          <w:color w:val="000000"/>
-          <w:sz w:val="32"/>
-          <w:szCs w:val="32"/>
-          <w:vertAlign w:val="subscript"/>
-          <w:lang w:val="en-US"/>
-        </w:rPr>
-        <w:t>Mạng máy tính</w:t>
-      </w:r>
-      <w:r>
-        <w:rPr>
-          <w:rFonts w:ascii="SymbolMT" w:hAnsi="SymbolMT"/>
-          <w:color w:val="000000"/>
-          <w:sz w:val="32"/>
-          <w:szCs w:val="32"/>
-          <w:vertAlign w:val="subscript"/>
-          <w:lang w:val="en-US"/>
-        </w:rPr>
-        <w:t xml:space="preserve">’ </w:t>
+        <w:t xml:space="preserve">TenNganh = ‘Mạng máy tính’ </w:t>
       </w:r>
       <w:r>
         <w:rPr>
@@ -24306,15 +21520,7 @@
           <w:color w:val="000000"/>
           <w:lang w:val="en-US"/>
         </w:rPr>
-        <w:t>M</w:t>
-      </w:r>
-      <w:r>
-        <w:rPr>
-          <w:rFonts w:cs="Arial"/>
-          <w:color w:val="000000"/>
-          <w:lang w:val="en-US"/>
-        </w:rPr>
-        <w:t xml:space="preserve">NGANH </w:t>
+        <w:t xml:space="preserve">MNGANH </w:t>
       </w:r>
       <w:r>
         <w:rPr>
@@ -24335,18 +21541,7 @@
           <w:vertAlign w:val="subscript"/>
           <w:lang w:val="en-US"/>
         </w:rPr>
-        <w:t>MNG</w:t>
-      </w:r>
-      <w:r>
-        <w:rPr>
-          <w:rFonts w:ascii="Cambria Math" w:hAnsi="Cambria Math" w:cs="Cambria Math"/>
-          <w:color w:val="000000"/>
-          <w:sz w:val="32"/>
-          <w:szCs w:val="32"/>
-          <w:vertAlign w:val="subscript"/>
-          <w:lang w:val="en-US"/>
-        </w:rPr>
-        <w:t>ANH.MaNganh = CD_NGANH.MaNganh</w:t>
+        <w:t>MNGANH.MaNganh = CD_NGANH.MaNganh</w:t>
       </w:r>
       <w:r>
         <w:rPr>
@@ -24628,18 +21823,7 @@
           <w:vertAlign w:val="subscript"/>
           <w:lang w:val="en-US"/>
         </w:rPr>
-        <w:t>r1</w:t>
-      </w:r>
-      <w:r>
-        <w:rPr>
-          <w:rFonts w:ascii="Cambria Math" w:hAnsi="Cambria Math" w:cs="Cambria Math"/>
-          <w:color w:val="000000"/>
-          <w:sz w:val="32"/>
-          <w:szCs w:val="32"/>
-          <w:vertAlign w:val="subscript"/>
-          <w:lang w:val="en-US"/>
-        </w:rPr>
-        <w:t xml:space="preserve">.MaCD = </w:t>
+        <w:t xml:space="preserve">r1.MaCD = </w:t>
       </w:r>
       <w:r>
         <w:rPr>
@@ -24709,18 +21893,7 @@
           <w:vertAlign w:val="subscript"/>
           <w:lang w:val="en-US"/>
         </w:rPr>
-        <w:t>CHUYENDE.MaCD, T</w:t>
-      </w:r>
-      <w:r>
-        <w:rPr>
-          <w:rFonts w:ascii="SymbolMT" w:hAnsi="SymbolMT"/>
-          <w:color w:val="000000"/>
-          <w:sz w:val="32"/>
-          <w:szCs w:val="32"/>
-          <w:vertAlign w:val="subscript"/>
-          <w:lang w:val="en-US"/>
-        </w:rPr>
-        <w:t>enCD</w:t>
+        <w:t>CHUYENDE.MaCD, TenCD</w:t>
       </w:r>
       <w:r>
         <w:rPr>
@@ -24808,15 +21981,7 @@
           <w:color w:val="000000"/>
           <w:lang w:val="en-US"/>
         </w:rPr>
-        <w:t>HTTT</w:t>
-      </w:r>
-      <w:r>
-        <w:rPr>
-          <w:rFonts w:cs="Arial"/>
-          <w:color w:val="000000"/>
-          <w:lang w:val="en-US"/>
-        </w:rPr>
-        <w:t xml:space="preserve"> </w:t>
+        <w:t xml:space="preserve">HTTT </w:t>
       </w:r>
       <w:r>
         <w:rPr>
@@ -24873,29 +22038,7 @@
           <w:vertAlign w:val="subscript"/>
           <w:lang w:val="en-US"/>
         </w:rPr>
-        <w:t>TenNganh = ‘</w:t>
-      </w:r>
-      <w:r>
-        <w:rPr>
-          <w:rFonts w:ascii="SymbolMT" w:hAnsi="SymbolMT"/>
-          <w:color w:val="000000"/>
-          <w:sz w:val="32"/>
-          <w:szCs w:val="32"/>
-          <w:vertAlign w:val="subscript"/>
-          <w:lang w:val="en-US"/>
-        </w:rPr>
-        <w:t>Hệ thống thông tin</w:t>
-      </w:r>
-      <w:r>
-        <w:rPr>
-          <w:rFonts w:ascii="SymbolMT" w:hAnsi="SymbolMT"/>
-          <w:color w:val="000000"/>
-          <w:sz w:val="32"/>
-          <w:szCs w:val="32"/>
-          <w:vertAlign w:val="subscript"/>
-          <w:lang w:val="en-US"/>
-        </w:rPr>
-        <w:t xml:space="preserve">’ </w:t>
+        <w:t xml:space="preserve">TenNganh = ‘Hệ thống thông tin’ </w:t>
       </w:r>
       <w:r>
         <w:rPr>
@@ -25009,7 +22152,15 @@
           <w:color w:val="000000"/>
           <w:lang w:val="en-US"/>
         </w:rPr>
-        <w:t xml:space="preserve">MNGANH </w:t>
+        <w:t>HTTT</w:t>
+      </w:r>
+      <w:r>
+        <w:rPr>
+          <w:rFonts w:cs="Arial"/>
+          <w:color w:val="000000"/>
+          <w:lang w:val="en-US"/>
+        </w:rPr>
+        <w:t xml:space="preserve"> </w:t>
       </w:r>
       <w:r>
         <w:rPr>
@@ -25030,7 +22181,18 @@
           <w:vertAlign w:val="subscript"/>
           <w:lang w:val="en-US"/>
         </w:rPr>
-        <w:t>MNGANH.MaNganh = CD_NGANH.MaNganh</w:t>
+        <w:t>HTTT</w:t>
+      </w:r>
+      <w:r>
+        <w:rPr>
+          <w:rFonts w:ascii="Cambria Math" w:hAnsi="Cambria Math" w:cs="Cambria Math"/>
+          <w:color w:val="000000"/>
+          <w:sz w:val="32"/>
+          <w:szCs w:val="32"/>
+          <w:vertAlign w:val="subscript"/>
+          <w:lang w:val="en-US"/>
+        </w:rPr>
+        <w:t>.MaNganh = CD_NGANH.MaNganh</w:t>
       </w:r>
       <w:r>
         <w:rPr>
@@ -25077,15 +22239,7 @@
           <w:color w:val="000000"/>
           <w:lang w:val="en-US"/>
         </w:rPr>
-        <w:t>CNTT</w:t>
-      </w:r>
-      <w:r>
-        <w:rPr>
-          <w:rFonts w:cs="Arial"/>
-          <w:color w:val="000000"/>
-          <w:lang w:val="en-US"/>
-        </w:rPr>
-        <w:t xml:space="preserve"> </w:t>
+        <w:t xml:space="preserve">CNTT </w:t>
       </w:r>
       <w:r>
         <w:rPr>
@@ -25142,29 +22296,7 @@
           <w:vertAlign w:val="subscript"/>
           <w:lang w:val="en-US"/>
         </w:rPr>
-        <w:t>TenNganh = ‘</w:t>
-      </w:r>
-      <w:r>
-        <w:rPr>
-          <w:rFonts w:ascii="SymbolMT" w:hAnsi="SymbolMT"/>
-          <w:color w:val="000000"/>
-          <w:sz w:val="32"/>
-          <w:szCs w:val="32"/>
-          <w:vertAlign w:val="subscript"/>
-          <w:lang w:val="en-US"/>
-        </w:rPr>
-        <w:t>Công nghệ tri thức’</w:t>
-      </w:r>
-      <w:r>
-        <w:rPr>
-          <w:rFonts w:ascii="SymbolMT" w:hAnsi="SymbolMT"/>
-          <w:color w:val="000000"/>
-          <w:sz w:val="32"/>
-          <w:szCs w:val="32"/>
-          <w:vertAlign w:val="subscript"/>
-          <w:lang w:val="en-US"/>
-        </w:rPr>
-        <w:t xml:space="preserve"> </w:t>
+        <w:t xml:space="preserve">TenNganh = ‘Công nghệ tri thức’ </w:t>
       </w:r>
       <w:r>
         <w:rPr>
@@ -25278,7 +22410,15 @@
           <w:color w:val="000000"/>
           <w:lang w:val="en-US"/>
         </w:rPr>
-        <w:t xml:space="preserve">MNGANH </w:t>
+        <w:t>CNTT</w:t>
+      </w:r>
+      <w:r>
+        <w:rPr>
+          <w:rFonts w:cs="Arial"/>
+          <w:color w:val="000000"/>
+          <w:lang w:val="en-US"/>
+        </w:rPr>
+        <w:t xml:space="preserve"> </w:t>
       </w:r>
       <w:r>
         <w:rPr>
@@ -25299,7 +22439,18 @@
           <w:vertAlign w:val="subscript"/>
           <w:lang w:val="en-US"/>
         </w:rPr>
-        <w:t>MNGANH.MaNganh = CD_NGANH.MaNganh</w:t>
+        <w:t>CNTT</w:t>
+      </w:r>
+      <w:r>
+        <w:rPr>
+          <w:rFonts w:ascii="Cambria Math" w:hAnsi="Cambria Math" w:cs="Cambria Math"/>
+          <w:color w:val="000000"/>
+          <w:sz w:val="32"/>
+          <w:szCs w:val="32"/>
+          <w:vertAlign w:val="subscript"/>
+          <w:lang w:val="en-US"/>
+        </w:rPr>
+        <w:t>.MaNganh = CD_NGANH.MaNganh</w:t>
       </w:r>
       <w:r>
         <w:rPr>
@@ -25697,6 +22848,43 @@
           <w:sz w:val="32"/>
           <w:szCs w:val="32"/>
         </w:rPr>
+        <w:sym w:font="Symbol" w:char="F070"/>
+      </w:r>
+      <w:r>
+        <w:rPr>
+          <w:rFonts w:ascii="SymbolMT" w:hAnsi="SymbolMT"/>
+          <w:color w:val="000000"/>
+          <w:sz w:val="32"/>
+          <w:szCs w:val="32"/>
+          <w:vertAlign w:val="subscript"/>
+          <w:lang w:val="en-US"/>
+        </w:rPr>
+        <w:t>MaSV</w:t>
+      </w:r>
+      <w:r>
+        <w:rPr>
+          <w:rFonts w:ascii="SymbolMT" w:hAnsi="SymbolMT"/>
+          <w:color w:val="000000"/>
+          <w:sz w:val="32"/>
+          <w:szCs w:val="32"/>
+        </w:rPr>
+        <w:t xml:space="preserve"> </w:t>
+      </w:r>
+      <w:r>
+        <w:rPr>
+          <w:rFonts w:ascii="SymbolMT" w:hAnsi="SymbolMT"/>
+          <w:color w:val="000000"/>
+          <w:lang w:val="en-US"/>
+        </w:rPr>
+        <w:t>(</w:t>
+      </w:r>
+      <w:r>
+        <w:rPr>
+          <w:rFonts w:ascii="SymbolMT" w:hAnsi="SymbolMT"/>
+          <w:color w:val="000000"/>
+          <w:sz w:val="32"/>
+          <w:szCs w:val="32"/>
+        </w:rPr>
         <w:sym w:font="Symbol" w:char="F073"/>
       </w:r>
       <w:r>
@@ -25719,26 +22907,20 @@
           <w:vertAlign w:val="subscript"/>
           <w:lang w:val="en-US"/>
         </w:rPr>
-        <w:t>=</w:t>
-      </w:r>
-      <w:r>
-        <w:rPr>
-          <w:rFonts w:ascii="SymbolMT" w:hAnsi="SymbolMT"/>
-          <w:color w:val="000000"/>
-          <w:sz w:val="32"/>
-          <w:szCs w:val="32"/>
-          <w:vertAlign w:val="subscript"/>
-          <w:lang w:val="en-US"/>
-        </w:rPr>
-        <w:t xml:space="preserve"> </w:t>
-      </w:r>
-      <w:r>
-        <w:rPr>
-          <w:rFonts w:ascii="SymbolMT" w:hAnsi="SymbolMT"/>
-          <w:color w:val="000000"/>
-          <w:sz w:val="32"/>
-          <w:szCs w:val="32"/>
-          <w:vertAlign w:val="subscript"/>
+        <w:t>&gt;= 2</w:t>
+      </w:r>
+      <w:r>
+        <w:rPr>
+          <w:rFonts w:cs="Arial"/>
+          <w:color w:val="000000"/>
+          <w:lang w:val="en-US"/>
+        </w:rPr>
+        <w:t>(r</w:t>
+      </w:r>
+      <w:r>
+        <w:rPr>
+          <w:rFonts w:cs="Arial"/>
+          <w:color w:val="000000"/>
           <w:lang w:val="en-US"/>
         </w:rPr>
         <w:t>1</w:t>
@@ -25749,23 +22931,7 @@
           <w:color w:val="000000"/>
           <w:lang w:val="en-US"/>
         </w:rPr>
-        <w:t>(</w:t>
-      </w:r>
-      <w:r>
-        <w:rPr>
-          <w:rFonts w:cs="Arial"/>
-          <w:color w:val="000000"/>
-          <w:lang w:val="en-US"/>
-        </w:rPr>
-        <w:t>r</w:t>
-      </w:r>
-      <w:r>
-        <w:rPr>
-          <w:rFonts w:cs="Arial"/>
-          <w:color w:val="000000"/>
-          <w:lang w:val="en-US"/>
-        </w:rPr>
-        <w:t>1</w:t>
+        <w:t>)</w:t>
       </w:r>
       <w:r>
         <w:rPr>
@@ -25805,11 +22971,11 @@
           <w:vertAlign w:val="subscript"/>
           <w:lang w:val="en-US"/>
         </w:rPr>
-        <w:t>MaSV, HoTen</w:t>
-      </w:r>
-      <w:r>
-        <w:rPr>
-          <w:rFonts w:ascii="SymbolMT" w:hAnsi="SymbolMT"/>
+        <w:t>MaSV</w:t>
+      </w:r>
+      <w:r>
+        <w:rPr>
+          <w:rFonts w:ascii="Cambria Math" w:hAnsi="Cambria Math" w:cs="Cambria Math"/>
           <w:color w:val="000000"/>
           <w:sz w:val="32"/>
           <w:szCs w:val="32"/>
@@ -25824,82 +22990,23 @@
           <w:color w:val="000000"/>
           <w:lang w:val="en-US"/>
         </w:rPr>
-        <w:t>(</w:t>
-      </w:r>
-      <w:r>
-        <w:rPr>
-          <w:rFonts w:cs="Arial"/>
-          <w:color w:val="000000"/>
-          <w:lang w:val="en-US"/>
-        </w:rPr>
-        <w:t>r</w:t>
-      </w:r>
-      <w:r>
-        <w:rPr>
-          <w:rFonts w:cs="Arial"/>
-          <w:color w:val="000000"/>
-          <w:lang w:val="en-US"/>
-        </w:rPr>
-        <w:t>2</w:t>
-      </w:r>
-      <w:r>
-        <w:rPr>
-          <w:rFonts w:ascii="Cambria Math" w:hAnsi="Cambria Math" w:cs="Cambria Math"/>
-          <w:color w:val="000000"/>
-          <w:sz w:val="32"/>
-          <w:szCs w:val="32"/>
-          <w:lang w:val="en-US"/>
-        </w:rPr>
-        <w:t>⋈</w:t>
-      </w:r>
-      <w:r>
-        <w:rPr>
-          <w:rFonts w:ascii="Cambria Math" w:hAnsi="Cambria Math" w:cs="Cambria Math"/>
-          <w:color w:val="000000"/>
-          <w:sz w:val="32"/>
-          <w:szCs w:val="32"/>
-          <w:vertAlign w:val="subscript"/>
-          <w:lang w:val="en-US"/>
-        </w:rPr>
-        <w:t>r</w:t>
-      </w:r>
-      <w:r>
-        <w:rPr>
-          <w:rFonts w:ascii="Cambria Math" w:hAnsi="Cambria Math" w:cs="Cambria Math"/>
-          <w:color w:val="000000"/>
-          <w:sz w:val="32"/>
-          <w:szCs w:val="32"/>
-          <w:vertAlign w:val="subscript"/>
-          <w:lang w:val="en-US"/>
-        </w:rPr>
-        <w:t>2</w:t>
-      </w:r>
-      <w:r>
-        <w:rPr>
-          <w:rFonts w:ascii="Cambria Math" w:hAnsi="Cambria Math" w:cs="Cambria Math"/>
-          <w:color w:val="000000"/>
-          <w:sz w:val="32"/>
-          <w:szCs w:val="32"/>
-          <w:vertAlign w:val="subscript"/>
-          <w:lang w:val="en-US"/>
-        </w:rPr>
-        <w:t xml:space="preserve">.MaSV = SINHVIEN.MaSV </w:t>
-      </w:r>
-      <w:r>
-        <w:rPr>
-          <w:rFonts w:cs="Arial"/>
-          <w:color w:val="000000"/>
-          <w:lang w:val="en-US"/>
-        </w:rPr>
-        <w:t>SINHVIEN</w:t>
-      </w:r>
-      <w:r>
-        <w:rPr>
-          <w:rFonts w:cs="Arial"/>
-          <w:color w:val="000000"/>
-          <w:lang w:val="en-US"/>
-        </w:rPr>
-        <w:t>)</w:t>
+        <w:t>(S</w:t>
+      </w:r>
+      <w:r>
+        <w:rPr>
+          <w:rFonts w:cs="Arial"/>
+          <w:color w:val="000000"/>
+          <w:lang w:val="en-US"/>
+        </w:rPr>
+        <w:t>INHVIEN)</w:t>
+      </w:r>
+      <w:r>
+        <w:rPr>
+          <w:rFonts w:cs="Arial"/>
+          <w:color w:val="000000"/>
+          <w:lang w:val="en-US"/>
+        </w:rPr>
+        <w:t xml:space="preserve"> – r2</w:t>
       </w:r>
     </w:p>
     <w:p>
@@ -25918,6 +23025,7 @@
           <w:rStyle w:val="Heading2Char"/>
           <w:lang w:val="en-US"/>
         </w:rPr>
+        <w:lastRenderedPageBreak/>
         <w:t>Câu 3:</w:t>
       </w:r>
       <w:bookmarkEnd w:id="4"/>
@@ -26036,15 +23144,7 @@
           <w:color w:val="000000"/>
           <w:lang w:val="en-US"/>
         </w:rPr>
-        <w:t>r1</w:t>
-      </w:r>
-      <w:r>
-        <w:rPr>
-          <w:rFonts w:cs="Arial"/>
-          <w:color w:val="000000"/>
-          <w:lang w:val="en-US"/>
-        </w:rPr>
-        <w:t xml:space="preserve"> </w:t>
+        <w:t xml:space="preserve">r1 </w:t>
       </w:r>
       <w:r>
         <w:rPr>
@@ -26073,40 +23173,7 @@
           <w:vertAlign w:val="subscript"/>
           <w:lang w:val="en-US"/>
         </w:rPr>
-        <w:t>MaTau</w:t>
-      </w:r>
-      <w:r>
-        <w:rPr>
-          <w:rFonts w:ascii="SymbolMT" w:hAnsi="SymbolMT"/>
-          <w:color w:val="000000"/>
-          <w:sz w:val="32"/>
-          <w:szCs w:val="32"/>
-          <w:vertAlign w:val="subscript"/>
-          <w:lang w:val="en-US"/>
-        </w:rPr>
-        <w:t xml:space="preserve"> = ‘</w:t>
-      </w:r>
-      <w:r>
-        <w:rPr>
-          <w:rFonts w:ascii="SymbolMT" w:hAnsi="SymbolMT"/>
-          <w:color w:val="000000"/>
-          <w:sz w:val="32"/>
-          <w:szCs w:val="32"/>
-          <w:vertAlign w:val="subscript"/>
-          <w:lang w:val="en-US"/>
-        </w:rPr>
-        <w:t>103</w:t>
-      </w:r>
-      <w:r>
-        <w:rPr>
-          <w:rFonts w:ascii="SymbolMT" w:hAnsi="SymbolMT"/>
-          <w:color w:val="000000"/>
-          <w:sz w:val="32"/>
-          <w:szCs w:val="32"/>
-          <w:vertAlign w:val="subscript"/>
-          <w:lang w:val="en-US"/>
-        </w:rPr>
-        <w:t xml:space="preserve">’ </w:t>
+        <w:t xml:space="preserve">MaTau = ‘103’ </w:t>
       </w:r>
       <w:r>
         <w:rPr>
@@ -26162,18 +23229,7 @@
           <w:vertAlign w:val="subscript"/>
           <w:lang w:val="en-US"/>
         </w:rPr>
-        <w:t>Ten</w:t>
-      </w:r>
-      <w:r>
-        <w:rPr>
-          <w:rFonts w:ascii="SymbolMT" w:hAnsi="SymbolMT"/>
-          <w:color w:val="000000"/>
-          <w:sz w:val="32"/>
-          <w:szCs w:val="32"/>
-          <w:vertAlign w:val="subscript"/>
-          <w:lang w:val="en-US"/>
-        </w:rPr>
-        <w:t>TT</w:t>
+        <w:t>TenTT</w:t>
       </w:r>
       <w:r>
         <w:rPr>
@@ -26200,15 +23256,7 @@
           <w:color w:val="000000"/>
           <w:lang w:val="en-US"/>
         </w:rPr>
-        <w:t>r</w:t>
-      </w:r>
-      <w:r>
-        <w:rPr>
-          <w:rFonts w:cs="Arial"/>
-          <w:color w:val="000000"/>
-          <w:lang w:val="en-US"/>
-        </w:rPr>
-        <w:t>1</w:t>
+        <w:t>r1</w:t>
       </w:r>
       <w:r>
         <w:rPr>
@@ -26229,95 +23277,7 @@
           <w:vertAlign w:val="subscript"/>
           <w:lang w:val="en-US"/>
         </w:rPr>
-        <w:t>r</w:t>
-      </w:r>
-      <w:r>
-        <w:rPr>
-          <w:rFonts w:ascii="Cambria Math" w:hAnsi="Cambria Math" w:cs="Cambria Math"/>
-          <w:color w:val="000000"/>
-          <w:sz w:val="32"/>
-          <w:szCs w:val="32"/>
-          <w:vertAlign w:val="subscript"/>
-          <w:lang w:val="en-US"/>
-        </w:rPr>
-        <w:t>1</w:t>
-      </w:r>
-      <w:r>
-        <w:rPr>
-          <w:rFonts w:ascii="Cambria Math" w:hAnsi="Cambria Math" w:cs="Cambria Math"/>
-          <w:color w:val="000000"/>
-          <w:sz w:val="32"/>
-          <w:szCs w:val="32"/>
-          <w:vertAlign w:val="subscript"/>
-          <w:lang w:val="en-US"/>
-        </w:rPr>
-        <w:t>.Ma</w:t>
-      </w:r>
-      <w:r>
-        <w:rPr>
-          <w:rFonts w:ascii="Cambria Math" w:hAnsi="Cambria Math" w:cs="Cambria Math"/>
-          <w:color w:val="000000"/>
-          <w:sz w:val="32"/>
-          <w:szCs w:val="32"/>
-          <w:vertAlign w:val="subscript"/>
-          <w:lang w:val="en-US"/>
-        </w:rPr>
-        <w:t xml:space="preserve">TT </w:t>
-      </w:r>
-      <w:r>
-        <w:rPr>
-          <w:rFonts w:ascii="Cambria Math" w:hAnsi="Cambria Math" w:cs="Cambria Math"/>
-          <w:color w:val="000000"/>
-          <w:sz w:val="32"/>
-          <w:szCs w:val="32"/>
-          <w:vertAlign w:val="subscript"/>
-          <w:lang w:val="en-US"/>
-        </w:rPr>
-        <w:t xml:space="preserve">= </w:t>
-      </w:r>
-      <w:r>
-        <w:rPr>
-          <w:rFonts w:ascii="Cambria Math" w:hAnsi="Cambria Math" w:cs="Cambria Math"/>
-          <w:color w:val="000000"/>
-          <w:sz w:val="32"/>
-          <w:szCs w:val="32"/>
-          <w:vertAlign w:val="subscript"/>
-          <w:lang w:val="en-US"/>
-        </w:rPr>
-        <w:t>THUYTHU</w:t>
-      </w:r>
-      <w:r>
-        <w:rPr>
-          <w:rFonts w:ascii="Cambria Math" w:hAnsi="Cambria Math" w:cs="Cambria Math"/>
-          <w:color w:val="000000"/>
-          <w:sz w:val="32"/>
-          <w:szCs w:val="32"/>
-          <w:vertAlign w:val="subscript"/>
-          <w:lang w:val="en-US"/>
-        </w:rPr>
-        <w:t>.Ma</w:t>
-      </w:r>
-      <w:r>
-        <w:rPr>
-          <w:rFonts w:ascii="Cambria Math" w:hAnsi="Cambria Math" w:cs="Cambria Math"/>
-          <w:color w:val="000000"/>
-          <w:sz w:val="32"/>
-          <w:szCs w:val="32"/>
-          <w:vertAlign w:val="subscript"/>
-          <w:lang w:val="en-US"/>
-        </w:rPr>
-        <w:t>TT</w:t>
-      </w:r>
-      <w:r>
-        <w:rPr>
-          <w:rFonts w:ascii="Cambria Math" w:hAnsi="Cambria Math" w:cs="Cambria Math"/>
-          <w:color w:val="000000"/>
-          <w:sz w:val="32"/>
-          <w:szCs w:val="32"/>
-          <w:vertAlign w:val="subscript"/>
-          <w:lang w:val="en-US"/>
-        </w:rPr>
-        <w:t xml:space="preserve"> </w:t>
+        <w:t xml:space="preserve">r1.MaTT = THUYTHU.MaTT </w:t>
       </w:r>
       <w:r>
         <w:rPr>
@@ -26428,18 +23388,7 @@
           <w:vertAlign w:val="subscript"/>
           <w:lang w:val="en-US"/>
         </w:rPr>
-        <w:t>Bac &gt; 7</w:t>
-      </w:r>
-      <w:r>
-        <w:rPr>
-          <w:rFonts w:ascii="SymbolMT" w:hAnsi="SymbolMT"/>
-          <w:color w:val="000000"/>
-          <w:sz w:val="32"/>
-          <w:szCs w:val="32"/>
-          <w:vertAlign w:val="subscript"/>
-          <w:lang w:val="en-US"/>
-        </w:rPr>
-        <w:t xml:space="preserve"> </w:t>
+        <w:t xml:space="preserve">Bac &gt; 7 </w:t>
       </w:r>
       <w:r>
         <w:rPr>
@@ -26455,23 +23404,7 @@
           <w:color w:val="000000"/>
           <w:lang w:val="en-US"/>
         </w:rPr>
-        <w:t>THU</w:t>
-      </w:r>
-      <w:r>
-        <w:rPr>
-          <w:rFonts w:cs="Arial"/>
-          <w:color w:val="000000"/>
-          <w:lang w:val="en-US"/>
-        </w:rPr>
-        <w:t>Y</w:t>
-      </w:r>
-      <w:r>
-        <w:rPr>
-          <w:rFonts w:cs="Arial"/>
-          <w:color w:val="000000"/>
-          <w:lang w:val="en-US"/>
-        </w:rPr>
-        <w:t>THU</w:t>
+        <w:t>THUYTHU</w:t>
       </w:r>
       <w:r>
         <w:rPr>
@@ -26559,18 +23492,7 @@
           <w:vertAlign w:val="subscript"/>
           <w:lang w:val="en-US"/>
         </w:rPr>
-        <w:t>TenTT</w:t>
-      </w:r>
-      <w:r>
-        <w:rPr>
-          <w:rFonts w:ascii="SymbolMT" w:hAnsi="SymbolMT"/>
-          <w:color w:val="000000"/>
-          <w:sz w:val="32"/>
-          <w:szCs w:val="32"/>
-          <w:vertAlign w:val="subscript"/>
-          <w:lang w:val="en-US"/>
-        </w:rPr>
-        <w:t>, Tuoi</w:t>
+        <w:t>TenTT, Tuoi</w:t>
       </w:r>
       <w:r>
         <w:rPr>
@@ -26703,40 +23625,7 @@
           <w:vertAlign w:val="subscript"/>
           <w:lang w:val="en-US"/>
         </w:rPr>
-        <w:t>THUYTHU</w:t>
-      </w:r>
-      <w:r>
-        <w:rPr>
-          <w:rFonts w:ascii="Cambria Math" w:hAnsi="Cambria Math" w:cs="Cambria Math"/>
-          <w:color w:val="000000"/>
-          <w:sz w:val="32"/>
-          <w:szCs w:val="32"/>
-          <w:vertAlign w:val="subscript"/>
-          <w:lang w:val="en-US"/>
-        </w:rPr>
-        <w:t xml:space="preserve">.MaTT = </w:t>
-      </w:r>
-      <w:r>
-        <w:rPr>
-          <w:rFonts w:ascii="Cambria Math" w:hAnsi="Cambria Math" w:cs="Cambria Math"/>
-          <w:color w:val="000000"/>
-          <w:sz w:val="32"/>
-          <w:szCs w:val="32"/>
-          <w:vertAlign w:val="subscript"/>
-          <w:lang w:val="en-US"/>
-        </w:rPr>
-        <w:t>DANGKY</w:t>
-      </w:r>
-      <w:r>
-        <w:rPr>
-          <w:rFonts w:ascii="Cambria Math" w:hAnsi="Cambria Math" w:cs="Cambria Math"/>
-          <w:color w:val="000000"/>
-          <w:sz w:val="32"/>
-          <w:szCs w:val="32"/>
-          <w:vertAlign w:val="subscript"/>
-          <w:lang w:val="en-US"/>
-        </w:rPr>
-        <w:t xml:space="preserve">.MaTT </w:t>
+        <w:t xml:space="preserve">THUYTHU.MaTT = DANGKY.MaTT </w:t>
       </w:r>
       <w:r>
         <w:rPr>
@@ -26776,18 +23665,7 @@
           <w:vertAlign w:val="subscript"/>
           <w:lang w:val="en-US"/>
         </w:rPr>
-        <w:t>TenTT,</w:t>
-      </w:r>
-      <w:r>
-        <w:rPr>
-          <w:rFonts w:ascii="SymbolMT" w:hAnsi="SymbolMT"/>
-          <w:color w:val="000000"/>
-          <w:sz w:val="32"/>
-          <w:szCs w:val="32"/>
-          <w:vertAlign w:val="subscript"/>
-          <w:lang w:val="en-US"/>
-        </w:rPr>
-        <w:t xml:space="preserve"> TenTau, Ngay</w:t>
+        <w:t>TenTT, TenTau, Ngay</w:t>
       </w:r>
       <w:r>
         <w:rPr>
@@ -26835,84 +23713,7 @@
           <w:vertAlign w:val="subscript"/>
           <w:lang w:val="en-US"/>
         </w:rPr>
-        <w:t>r1</w:t>
-      </w:r>
-      <w:r>
-        <w:rPr>
-          <w:rFonts w:ascii="Cambria Math" w:hAnsi="Cambria Math" w:cs="Cambria Math"/>
-          <w:color w:val="000000"/>
-          <w:sz w:val="32"/>
-          <w:szCs w:val="32"/>
-          <w:vertAlign w:val="subscript"/>
-          <w:lang w:val="en-US"/>
-        </w:rPr>
-        <w:t>.MaT</w:t>
-      </w:r>
-      <w:r>
-        <w:rPr>
-          <w:rFonts w:ascii="Cambria Math" w:hAnsi="Cambria Math" w:cs="Cambria Math"/>
-          <w:color w:val="000000"/>
-          <w:sz w:val="32"/>
-          <w:szCs w:val="32"/>
-          <w:vertAlign w:val="subscript"/>
-          <w:lang w:val="en-US"/>
-        </w:rPr>
-        <w:t>au</w:t>
-      </w:r>
-      <w:r>
-        <w:rPr>
-          <w:rFonts w:ascii="Cambria Math" w:hAnsi="Cambria Math" w:cs="Cambria Math"/>
-          <w:color w:val="000000"/>
-          <w:sz w:val="32"/>
-          <w:szCs w:val="32"/>
-          <w:vertAlign w:val="subscript"/>
-          <w:lang w:val="en-US"/>
-        </w:rPr>
-        <w:t xml:space="preserve"> = </w:t>
-      </w:r>
-      <w:r>
-        <w:rPr>
-          <w:rFonts w:ascii="Cambria Math" w:hAnsi="Cambria Math" w:cs="Cambria Math"/>
-          <w:color w:val="000000"/>
-          <w:sz w:val="32"/>
-          <w:szCs w:val="32"/>
-          <w:vertAlign w:val="subscript"/>
-          <w:lang w:val="en-US"/>
-        </w:rPr>
-        <w:t>TenTau</w:t>
-      </w:r>
-      <w:r>
-        <w:rPr>
-          <w:rFonts w:ascii="Cambria Math" w:hAnsi="Cambria Math" w:cs="Cambria Math"/>
-          <w:color w:val="000000"/>
-          <w:sz w:val="32"/>
-          <w:szCs w:val="32"/>
-          <w:vertAlign w:val="subscript"/>
-          <w:lang w:val="en-US"/>
-        </w:rPr>
-        <w:t>.MaT</w:t>
-      </w:r>
-      <w:r>
-        <w:rPr>
-          <w:rFonts w:ascii="Cambria Math" w:hAnsi="Cambria Math" w:cs="Cambria Math"/>
-          <w:color w:val="000000"/>
-          <w:sz w:val="32"/>
-          <w:szCs w:val="32"/>
-          <w:vertAlign w:val="subscript"/>
-          <w:lang w:val="en-US"/>
-        </w:rPr>
-        <w:t>au</w:t>
-      </w:r>
-      <w:r>
-        <w:rPr>
-          <w:rFonts w:ascii="Cambria Math" w:hAnsi="Cambria Math" w:cs="Cambria Math"/>
-          <w:color w:val="000000"/>
-          <w:sz w:val="32"/>
-          <w:szCs w:val="32"/>
-          <w:vertAlign w:val="subscript"/>
-          <w:lang w:val="en-US"/>
-        </w:rPr>
-        <w:t xml:space="preserve"> </w:t>
+        <w:t xml:space="preserve">r1.MaTau = TenTau.MaTau </w:t>
       </w:r>
       <w:r>
         <w:rPr>
@@ -26981,51 +23782,7 @@
           <w:vertAlign w:val="subscript"/>
           <w:lang w:val="en-US"/>
         </w:rPr>
-        <w:t>Ma</w:t>
-      </w:r>
-      <w:r>
-        <w:rPr>
-          <w:rFonts w:ascii="SymbolMT" w:hAnsi="SymbolMT"/>
-          <w:color w:val="000000"/>
-          <w:sz w:val="32"/>
-          <w:szCs w:val="32"/>
-          <w:vertAlign w:val="subscript"/>
-          <w:lang w:val="en-US"/>
-        </w:rPr>
-        <w:t>u</w:t>
-      </w:r>
-      <w:r>
-        <w:rPr>
-          <w:rFonts w:ascii="SymbolMT" w:hAnsi="SymbolMT"/>
-          <w:color w:val="000000"/>
-          <w:sz w:val="32"/>
-          <w:szCs w:val="32"/>
-          <w:vertAlign w:val="subscript"/>
-          <w:lang w:val="en-US"/>
-        </w:rPr>
-        <w:t>= ‘</w:t>
-      </w:r>
-      <w:r>
-        <w:rPr>
-          <w:rFonts w:ascii="SymbolMT" w:hAnsi="SymbolMT"/>
-          <w:color w:val="000000"/>
-          <w:sz w:val="32"/>
-          <w:szCs w:val="32"/>
-          <w:vertAlign w:val="subscript"/>
-          <w:lang w:val="en-US"/>
-        </w:rPr>
-        <w:t>Đỏ</w:t>
-      </w:r>
-      <w:r>
-        <w:rPr>
-          <w:rFonts w:ascii="SymbolMT" w:hAnsi="SymbolMT"/>
-          <w:color w:val="000000"/>
-          <w:sz w:val="32"/>
-          <w:szCs w:val="32"/>
-          <w:vertAlign w:val="subscript"/>
-          <w:lang w:val="en-US"/>
-        </w:rPr>
-        <w:t xml:space="preserve">’ </w:t>
+        <w:t xml:space="preserve">Mau= ‘Đỏ’ </w:t>
       </w:r>
       <w:r>
         <w:rPr>
@@ -27069,23 +23826,7 @@
           <w:color w:val="000000"/>
           <w:lang w:val="en-US"/>
         </w:rPr>
-        <w:t>r</w:t>
-      </w:r>
-      <w:r>
-        <w:rPr>
-          <w:rFonts w:cs="Arial"/>
-          <w:color w:val="000000"/>
-          <w:lang w:val="en-US"/>
-        </w:rPr>
-        <w:t>2</w:t>
-      </w:r>
-      <w:r>
-        <w:rPr>
-          <w:rFonts w:cs="Arial"/>
-          <w:color w:val="000000"/>
-          <w:lang w:val="en-US"/>
-        </w:rPr>
-        <w:t xml:space="preserve"> </w:t>
+        <w:t xml:space="preserve">r2 </w:t>
       </w:r>
       <w:r>
         <w:rPr>
@@ -27123,51 +23864,7 @@
           <w:vertAlign w:val="subscript"/>
           <w:lang w:val="en-US"/>
         </w:rPr>
-        <w:t>r1</w:t>
-      </w:r>
-      <w:r>
-        <w:rPr>
-          <w:rFonts w:ascii="Cambria Math" w:hAnsi="Cambria Math" w:cs="Cambria Math"/>
-          <w:color w:val="000000"/>
-          <w:sz w:val="32"/>
-          <w:szCs w:val="32"/>
-          <w:vertAlign w:val="subscript"/>
-          <w:lang w:val="en-US"/>
-        </w:rPr>
-        <w:t>.MaT</w:t>
-      </w:r>
-      <w:r>
-        <w:rPr>
-          <w:rFonts w:ascii="Cambria Math" w:hAnsi="Cambria Math" w:cs="Cambria Math"/>
-          <w:color w:val="000000"/>
-          <w:sz w:val="32"/>
-          <w:szCs w:val="32"/>
-          <w:vertAlign w:val="subscript"/>
-          <w:lang w:val="en-US"/>
-        </w:rPr>
-        <w:t>au</w:t>
-      </w:r>
-      <w:r>
-        <w:rPr>
-          <w:rFonts w:ascii="Cambria Math" w:hAnsi="Cambria Math" w:cs="Cambria Math"/>
-          <w:color w:val="000000"/>
-          <w:sz w:val="32"/>
-          <w:szCs w:val="32"/>
-          <w:vertAlign w:val="subscript"/>
-          <w:lang w:val="en-US"/>
-        </w:rPr>
-        <w:t xml:space="preserve"> = DANGKY.MaT</w:t>
-      </w:r>
-      <w:r>
-        <w:rPr>
-          <w:rFonts w:ascii="Cambria Math" w:hAnsi="Cambria Math" w:cs="Cambria Math"/>
-          <w:color w:val="000000"/>
-          <w:sz w:val="32"/>
-          <w:szCs w:val="32"/>
-          <w:vertAlign w:val="subscript"/>
-          <w:lang w:val="en-US"/>
-        </w:rPr>
-        <w:t xml:space="preserve">au </w:t>
+        <w:t xml:space="preserve">r1.MaTau = DANGKY.MaTau </w:t>
       </w:r>
       <w:r>
         <w:rPr>
@@ -27428,40 +24125,7 @@
           <w:vertAlign w:val="subscript"/>
           <w:lang w:val="en-US"/>
         </w:rPr>
-        <w:t>TenTT</w:t>
-      </w:r>
-      <w:r>
-        <w:rPr>
-          <w:rFonts w:ascii="SymbolMT" w:hAnsi="SymbolMT"/>
-          <w:color w:val="000000"/>
-          <w:sz w:val="32"/>
-          <w:szCs w:val="32"/>
-          <w:vertAlign w:val="subscript"/>
-          <w:lang w:val="en-US"/>
-        </w:rPr>
-        <w:t>= ‘</w:t>
-      </w:r>
-      <w:r>
-        <w:rPr>
-          <w:rFonts w:ascii="SymbolMT" w:hAnsi="SymbolMT"/>
-          <w:color w:val="000000"/>
-          <w:sz w:val="32"/>
-          <w:szCs w:val="32"/>
-          <w:vertAlign w:val="subscript"/>
-          <w:lang w:val="en-US"/>
-        </w:rPr>
-        <w:t>Hùng</w:t>
-      </w:r>
-      <w:r>
-        <w:rPr>
-          <w:rFonts w:ascii="SymbolMT" w:hAnsi="SymbolMT"/>
-          <w:color w:val="000000"/>
-          <w:sz w:val="32"/>
-          <w:szCs w:val="32"/>
-          <w:vertAlign w:val="subscript"/>
-          <w:lang w:val="en-US"/>
-        </w:rPr>
-        <w:t xml:space="preserve">’ </w:t>
+        <w:t xml:space="preserve">TenTT= ‘Hùng’ </w:t>
       </w:r>
       <w:r>
         <w:rPr>
@@ -27477,23 +24141,7 @@
           <w:color w:val="000000"/>
           <w:lang w:val="en-US"/>
         </w:rPr>
-        <w:t>T</w:t>
-      </w:r>
-      <w:r>
-        <w:rPr>
-          <w:rFonts w:cs="Arial"/>
-          <w:color w:val="000000"/>
-          <w:lang w:val="en-US"/>
-        </w:rPr>
-        <w:t>HUYTH</w:t>
-      </w:r>
-      <w:r>
-        <w:rPr>
-          <w:rFonts w:cs="Arial"/>
-          <w:color w:val="000000"/>
-          <w:lang w:val="en-US"/>
-        </w:rPr>
-        <w:t>U</w:t>
+        <w:t>THUYTHU</w:t>
       </w:r>
       <w:r>
         <w:rPr>
@@ -27865,18 +24513,7 @@
           <w:vertAlign w:val="subscript"/>
           <w:lang w:val="en-US"/>
         </w:rPr>
-        <w:t>THUYTHU</w:t>
-      </w:r>
-      <w:r>
-        <w:rPr>
-          <w:rFonts w:ascii="Cambria Math" w:hAnsi="Cambria Math" w:cs="Cambria Math"/>
-          <w:color w:val="000000"/>
-          <w:sz w:val="32"/>
-          <w:szCs w:val="32"/>
-          <w:vertAlign w:val="subscript"/>
-          <w:lang w:val="en-US"/>
-        </w:rPr>
-        <w:t xml:space="preserve">.MaTau = </w:t>
+        <w:t xml:space="preserve">THUYTHU.MaTau = </w:t>
       </w:r>
       <w:r>
         <w:rPr>
@@ -28127,18 +24764,7 @@
           <w:vertAlign w:val="subscript"/>
           <w:lang w:val="en-US"/>
         </w:rPr>
-        <w:t>r1</w:t>
-      </w:r>
-      <w:r>
-        <w:rPr>
-          <w:rFonts w:ascii="Cambria Math" w:hAnsi="Cambria Math" w:cs="Cambria Math"/>
-          <w:color w:val="000000"/>
-          <w:sz w:val="32"/>
-          <w:szCs w:val="32"/>
-          <w:vertAlign w:val="subscript"/>
-          <w:lang w:val="en-US"/>
-        </w:rPr>
-        <w:t xml:space="preserve">.MaTau = DANGKY.MaTau </w:t>
+        <w:t xml:space="preserve">r1.MaTau = DANGKY.MaTau </w:t>
       </w:r>
       <w:r>
         <w:rPr>
@@ -28226,18 +24852,7 @@
           <w:vertAlign w:val="subscript"/>
           <w:lang w:val="en-US"/>
         </w:rPr>
-        <w:t>r2</w:t>
-      </w:r>
-      <w:r>
-        <w:rPr>
-          <w:rFonts w:ascii="Cambria Math" w:hAnsi="Cambria Math" w:cs="Cambria Math"/>
-          <w:color w:val="000000"/>
-          <w:sz w:val="32"/>
-          <w:szCs w:val="32"/>
-          <w:vertAlign w:val="subscript"/>
-          <w:lang w:val="en-US"/>
-        </w:rPr>
-        <w:t xml:space="preserve">.MaTT = THUYTHY.MaTT </w:t>
+        <w:t xml:space="preserve">r2.MaTT = THUYTHY.MaTT </w:t>
       </w:r>
       <w:r>
         <w:rPr>
@@ -28277,6 +24892,7 @@
           <w:color w:val="000000"/>
           <w:lang w:val="en-US"/>
         </w:rPr>
+        <w:lastRenderedPageBreak/>
         <w:t xml:space="preserve">r1 </w:t>
       </w:r>
       <w:r>
@@ -29330,23 +25946,7 @@
           <w:color w:val="000000"/>
           <w:lang w:val="en-US"/>
         </w:rPr>
-        <w:t>r</w:t>
-      </w:r>
-      <w:r>
-        <w:rPr>
-          <w:rFonts w:cs="Arial"/>
-          <w:color w:val="000000"/>
-          <w:lang w:val="en-US"/>
-        </w:rPr>
-        <w:t>2</w:t>
-      </w:r>
-      <w:r>
-        <w:rPr>
-          <w:rFonts w:cs="Arial"/>
-          <w:color w:val="000000"/>
-          <w:lang w:val="en-US"/>
-        </w:rPr>
-        <w:t xml:space="preserve"> </w:t>
+        <w:t xml:space="preserve">r2 </w:t>
       </w:r>
       <w:r>
         <w:rPr>
@@ -29375,18 +25975,7 @@
           <w:vertAlign w:val="subscript"/>
           <w:lang w:val="en-US"/>
         </w:rPr>
-        <w:t>MaT</w:t>
-      </w:r>
-      <w:r>
-        <w:rPr>
-          <w:rFonts w:ascii="SymbolMT" w:hAnsi="SymbolMT"/>
-          <w:color w:val="000000"/>
-          <w:sz w:val="32"/>
-          <w:szCs w:val="32"/>
-          <w:vertAlign w:val="subscript"/>
-          <w:lang w:val="en-US"/>
-        </w:rPr>
-        <w:t>au</w:t>
+        <w:t>MaTau</w:t>
       </w:r>
       <w:r>
         <w:rPr>
@@ -29414,62 +26003,7 @@
           <w:vertAlign w:val="subscript"/>
           <w:lang w:val="en-US"/>
         </w:rPr>
-        <w:t>Mau</w:t>
-      </w:r>
-      <w:r>
-        <w:rPr>
-          <w:rFonts w:ascii="SymbolMT" w:hAnsi="SymbolMT"/>
-          <w:color w:val="000000"/>
-          <w:sz w:val="32"/>
-          <w:szCs w:val="32"/>
-          <w:vertAlign w:val="subscript"/>
-          <w:lang w:val="en-US"/>
-        </w:rPr>
-        <w:t xml:space="preserve"> </w:t>
-      </w:r>
-      <w:r>
-        <w:rPr>
-          <w:rFonts w:ascii="SymbolMT" w:hAnsi="SymbolMT"/>
-          <w:color w:val="000000"/>
-          <w:sz w:val="32"/>
-          <w:szCs w:val="32"/>
-          <w:vertAlign w:val="subscript"/>
-          <w:lang w:val="en-US"/>
-        </w:rPr>
-        <w:t>=</w:t>
-      </w:r>
-      <w:r>
-        <w:rPr>
-          <w:rFonts w:ascii="SymbolMT" w:hAnsi="SymbolMT"/>
-          <w:color w:val="000000"/>
-          <w:sz w:val="32"/>
-          <w:szCs w:val="32"/>
-          <w:vertAlign w:val="subscript"/>
-          <w:lang w:val="en-US"/>
-        </w:rPr>
-        <w:t xml:space="preserve"> </w:t>
-      </w:r>
-      <w:r>
-        <w:rPr>
-          <w:rFonts w:ascii="SymbolMT" w:hAnsi="SymbolMT"/>
-          <w:color w:val="000000"/>
-          <w:sz w:val="32"/>
-          <w:szCs w:val="32"/>
-          <w:vertAlign w:val="subscript"/>
-          <w:lang w:val="en-US"/>
-        </w:rPr>
-        <w:t>‘Đỏ’</w:t>
-      </w:r>
-      <w:r>
-        <w:rPr>
-          <w:rFonts w:ascii="SymbolMT" w:hAnsi="SymbolMT"/>
-          <w:color w:val="000000"/>
-          <w:sz w:val="32"/>
-          <w:szCs w:val="32"/>
-          <w:vertAlign w:val="subscript"/>
-          <w:lang w:val="en-US"/>
-        </w:rPr>
-        <w:t xml:space="preserve"> </w:t>
+        <w:t xml:space="preserve">Mau = ‘Đỏ’ </w:t>
       </w:r>
       <w:r>
         <w:rPr>
@@ -29513,66 +26047,50 @@
           <w:color w:val="000000"/>
           <w:lang w:val="en-US"/>
         </w:rPr>
-        <w:t>r</w:t>
-      </w:r>
-      <w:r>
-        <w:rPr>
-          <w:rFonts w:cs="Arial"/>
-          <w:color w:val="000000"/>
-          <w:lang w:val="en-US"/>
-        </w:rPr>
-        <w:t>3</w:t>
-      </w:r>
-      <w:r>
-        <w:rPr>
-          <w:rFonts w:cs="Arial"/>
-          <w:color w:val="000000"/>
+        <w:t xml:space="preserve">r3 </w:t>
+      </w:r>
+      <w:r>
+        <w:rPr>
+          <w:rFonts w:ascii="SymbolMT" w:hAnsi="SymbolMT"/>
+          <w:color w:val="000000"/>
+          <w:sz w:val="32"/>
+          <w:szCs w:val="32"/>
+        </w:rPr>
+        <w:sym w:font="Symbol" w:char="F0AC"/>
+      </w:r>
+      <w:r>
+        <w:rPr>
+          <w:rFonts w:ascii="SymbolMT" w:hAnsi="SymbolMT"/>
+          <w:color w:val="000000"/>
+          <w:sz w:val="32"/>
+          <w:szCs w:val="32"/>
+        </w:rPr>
+        <w:sym w:font="Symbol" w:char="F070"/>
+      </w:r>
+      <w:r>
+        <w:rPr>
+          <w:rFonts w:ascii="SymbolMT" w:hAnsi="SymbolMT"/>
+          <w:color w:val="000000"/>
+          <w:sz w:val="32"/>
+          <w:szCs w:val="32"/>
+          <w:vertAlign w:val="subscript"/>
+          <w:lang w:val="en-US"/>
+        </w:rPr>
+        <w:t>MaTT</w:t>
+      </w:r>
+      <w:r>
+        <w:rPr>
+          <w:rFonts w:ascii="SymbolMT" w:hAnsi="SymbolMT"/>
+          <w:color w:val="000000"/>
+          <w:sz w:val="32"/>
+          <w:szCs w:val="32"/>
+          <w:vertAlign w:val="subscript"/>
           <w:lang w:val="en-US"/>
         </w:rPr>
         <w:t xml:space="preserve"> </w:t>
       </w:r>
       <w:r>
         <w:rPr>
-          <w:rFonts w:ascii="SymbolMT" w:hAnsi="SymbolMT"/>
-          <w:color w:val="000000"/>
-          <w:sz w:val="32"/>
-          <w:szCs w:val="32"/>
-        </w:rPr>
-        <w:sym w:font="Symbol" w:char="F0AC"/>
-      </w:r>
-      <w:r>
-        <w:rPr>
-          <w:rFonts w:ascii="SymbolMT" w:hAnsi="SymbolMT"/>
-          <w:color w:val="000000"/>
-          <w:sz w:val="32"/>
-          <w:szCs w:val="32"/>
-        </w:rPr>
-        <w:sym w:font="Symbol" w:char="F070"/>
-      </w:r>
-      <w:r>
-        <w:rPr>
-          <w:rFonts w:ascii="SymbolMT" w:hAnsi="SymbolMT"/>
-          <w:color w:val="000000"/>
-          <w:sz w:val="32"/>
-          <w:szCs w:val="32"/>
-          <w:vertAlign w:val="subscript"/>
-          <w:lang w:val="en-US"/>
-        </w:rPr>
-        <w:t>MaTT</w:t>
-      </w:r>
-      <w:r>
-        <w:rPr>
-          <w:rFonts w:ascii="SymbolMT" w:hAnsi="SymbolMT"/>
-          <w:color w:val="000000"/>
-          <w:sz w:val="32"/>
-          <w:szCs w:val="32"/>
-          <w:vertAlign w:val="subscript"/>
-          <w:lang w:val="en-US"/>
-        </w:rPr>
-        <w:t xml:space="preserve"> </w:t>
-      </w:r>
-      <w:r>
-        <w:rPr>
           <w:rFonts w:cs="Arial"/>
           <w:color w:val="000000"/>
           <w:lang w:val="en-US"/>
@@ -29606,51 +26124,7 @@
           <w:vertAlign w:val="subscript"/>
           <w:lang w:val="en-US"/>
         </w:rPr>
-        <w:t>r2.MaT</w:t>
-      </w:r>
-      <w:r>
-        <w:rPr>
-          <w:rFonts w:ascii="Cambria Math" w:hAnsi="Cambria Math" w:cs="Cambria Math"/>
-          <w:color w:val="000000"/>
-          <w:sz w:val="32"/>
-          <w:szCs w:val="32"/>
-          <w:vertAlign w:val="subscript"/>
-          <w:lang w:val="en-US"/>
-        </w:rPr>
-        <w:t>au</w:t>
-      </w:r>
-      <w:r>
-        <w:rPr>
-          <w:rFonts w:ascii="Cambria Math" w:hAnsi="Cambria Math" w:cs="Cambria Math"/>
-          <w:color w:val="000000"/>
-          <w:sz w:val="32"/>
-          <w:szCs w:val="32"/>
-          <w:vertAlign w:val="subscript"/>
-          <w:lang w:val="en-US"/>
-        </w:rPr>
-        <w:t xml:space="preserve"> = </w:t>
-      </w:r>
-      <w:r>
-        <w:rPr>
-          <w:rFonts w:ascii="Cambria Math" w:hAnsi="Cambria Math" w:cs="Cambria Math"/>
-          <w:color w:val="000000"/>
-          <w:sz w:val="32"/>
-          <w:szCs w:val="32"/>
-          <w:vertAlign w:val="subscript"/>
-          <w:lang w:val="en-US"/>
-        </w:rPr>
-        <w:t>DANGKY</w:t>
-      </w:r>
-      <w:r>
-        <w:rPr>
-          <w:rFonts w:ascii="Cambria Math" w:hAnsi="Cambria Math" w:cs="Cambria Math"/>
-          <w:color w:val="000000"/>
-          <w:sz w:val="32"/>
-          <w:szCs w:val="32"/>
-          <w:vertAlign w:val="subscript"/>
-          <w:lang w:val="en-US"/>
-        </w:rPr>
-        <w:t xml:space="preserve">.MaSV </w:t>
+        <w:t xml:space="preserve">r2.MaTau = DANGKY.MaSV </w:t>
       </w:r>
       <w:r>
         <w:rPr>
@@ -29735,15 +26209,7 @@
           <w:color w:val="000000"/>
           <w:lang w:val="en-US"/>
         </w:rPr>
-        <w:t xml:space="preserve"> </w:t>
-      </w:r>
-      <w:r>
-        <w:rPr>
-          <w:rFonts w:cs="Arial"/>
-          <w:color w:val="000000"/>
-          <w:lang w:val="en-US"/>
-        </w:rPr>
-        <w:t>– r1</w:t>
+        <w:t xml:space="preserve"> – r1</w:t>
       </w:r>
     </w:p>
     <w:p>
@@ -29796,18 +26262,7 @@
           <w:vertAlign w:val="subscript"/>
           <w:lang w:val="en-US"/>
         </w:rPr>
-        <w:t>MaTT</w:t>
-      </w:r>
-      <w:r>
-        <w:rPr>
-          <w:rFonts w:ascii="SymbolMT" w:hAnsi="SymbolMT"/>
-          <w:color w:val="000000"/>
-          <w:sz w:val="32"/>
-          <w:szCs w:val="32"/>
-          <w:vertAlign w:val="subscript"/>
-          <w:lang w:val="en-US"/>
-        </w:rPr>
-        <w:t>, MaTau</w:t>
+        <w:t>MaTT, MaTau</w:t>
       </w:r>
       <w:r>
         <w:rPr>
@@ -29859,23 +26314,7 @@
           <w:color w:val="000000"/>
           <w:lang w:val="en-US"/>
         </w:rPr>
-        <w:t>r</w:t>
-      </w:r>
-      <w:r>
-        <w:rPr>
-          <w:rFonts w:cs="Arial"/>
-          <w:color w:val="000000"/>
-          <w:lang w:val="en-US"/>
-        </w:rPr>
-        <w:t>2</w:t>
-      </w:r>
-      <w:r>
-        <w:rPr>
-          <w:rFonts w:cs="Arial"/>
-          <w:color w:val="000000"/>
-          <w:lang w:val="en-US"/>
-        </w:rPr>
-        <w:t xml:space="preserve"> </w:t>
+        <w:t xml:space="preserve">r2 </w:t>
       </w:r>
       <w:r>
         <w:rPr>
@@ -29904,18 +26343,7 @@
           <w:vertAlign w:val="subscript"/>
           <w:lang w:val="en-US"/>
         </w:rPr>
-        <w:t>MaT</w:t>
-      </w:r>
-      <w:r>
-        <w:rPr>
-          <w:rFonts w:ascii="SymbolMT" w:hAnsi="SymbolMT"/>
-          <w:color w:val="000000"/>
-          <w:sz w:val="32"/>
-          <w:szCs w:val="32"/>
-          <w:vertAlign w:val="subscript"/>
-          <w:lang w:val="en-US"/>
-        </w:rPr>
-        <w:t>au</w:t>
+        <w:t>MaTau</w:t>
       </w:r>
       <w:r>
         <w:rPr>
@@ -30040,18 +26468,7 @@
           <w:vertAlign w:val="subscript"/>
           <w:lang w:val="en-US"/>
         </w:rPr>
-        <w:t>Ten</w:t>
-      </w:r>
-      <w:r>
-        <w:rPr>
-          <w:rFonts w:ascii="SymbolMT" w:hAnsi="SymbolMT"/>
-          <w:color w:val="000000"/>
-          <w:sz w:val="32"/>
-          <w:szCs w:val="32"/>
-          <w:vertAlign w:val="subscript"/>
-          <w:lang w:val="en-US"/>
-        </w:rPr>
-        <w:t>TT</w:t>
+        <w:t>TenTT</w:t>
       </w:r>
       <w:r>
         <w:rPr>
@@ -30078,15 +26495,7 @@
           <w:color w:val="000000"/>
           <w:lang w:val="en-US"/>
         </w:rPr>
-        <w:t>r</w:t>
-      </w:r>
-      <w:r>
-        <w:rPr>
-          <w:rFonts w:cs="Arial"/>
-          <w:color w:val="000000"/>
-          <w:lang w:val="en-US"/>
-        </w:rPr>
-        <w:t>3</w:t>
+        <w:t>r3</w:t>
       </w:r>
       <w:r>
         <w:rPr>
@@ -30107,95 +26516,7 @@
           <w:vertAlign w:val="subscript"/>
           <w:lang w:val="en-US"/>
         </w:rPr>
-        <w:t>r</w:t>
-      </w:r>
-      <w:r>
-        <w:rPr>
-          <w:rFonts w:ascii="Cambria Math" w:hAnsi="Cambria Math" w:cs="Cambria Math"/>
-          <w:color w:val="000000"/>
-          <w:sz w:val="32"/>
-          <w:szCs w:val="32"/>
-          <w:vertAlign w:val="subscript"/>
-          <w:lang w:val="en-US"/>
-        </w:rPr>
-        <w:t>3</w:t>
-      </w:r>
-      <w:r>
-        <w:rPr>
-          <w:rFonts w:ascii="Cambria Math" w:hAnsi="Cambria Math" w:cs="Cambria Math"/>
-          <w:color w:val="000000"/>
-          <w:sz w:val="32"/>
-          <w:szCs w:val="32"/>
-          <w:vertAlign w:val="subscript"/>
-          <w:lang w:val="en-US"/>
-        </w:rPr>
-        <w:t>.MaT</w:t>
-      </w:r>
-      <w:r>
-        <w:rPr>
-          <w:rFonts w:ascii="Cambria Math" w:hAnsi="Cambria Math" w:cs="Cambria Math"/>
-          <w:color w:val="000000"/>
-          <w:sz w:val="32"/>
-          <w:szCs w:val="32"/>
-          <w:vertAlign w:val="subscript"/>
-          <w:lang w:val="en-US"/>
-        </w:rPr>
-        <w:t>T</w:t>
-      </w:r>
-      <w:r>
-        <w:rPr>
-          <w:rFonts w:ascii="Cambria Math" w:hAnsi="Cambria Math" w:cs="Cambria Math"/>
-          <w:color w:val="000000"/>
-          <w:sz w:val="32"/>
-          <w:szCs w:val="32"/>
-          <w:vertAlign w:val="subscript"/>
-          <w:lang w:val="en-US"/>
-        </w:rPr>
-        <w:t xml:space="preserve"> = </w:t>
-      </w:r>
-      <w:r>
-        <w:rPr>
-          <w:rFonts w:ascii="Cambria Math" w:hAnsi="Cambria Math" w:cs="Cambria Math"/>
-          <w:color w:val="000000"/>
-          <w:sz w:val="32"/>
-          <w:szCs w:val="32"/>
-          <w:vertAlign w:val="subscript"/>
-          <w:lang w:val="en-US"/>
-        </w:rPr>
-        <w:t>THUYTHU</w:t>
-      </w:r>
-      <w:r>
-        <w:rPr>
-          <w:rFonts w:ascii="Cambria Math" w:hAnsi="Cambria Math" w:cs="Cambria Math"/>
-          <w:color w:val="000000"/>
-          <w:sz w:val="32"/>
-          <w:szCs w:val="32"/>
-          <w:vertAlign w:val="subscript"/>
-          <w:lang w:val="en-US"/>
-        </w:rPr>
-        <w:t>.Ma</w:t>
-      </w:r>
-      <w:r>
-        <w:rPr>
-          <w:rFonts w:ascii="Cambria Math" w:hAnsi="Cambria Math" w:cs="Cambria Math"/>
-          <w:color w:val="000000"/>
-          <w:sz w:val="32"/>
-          <w:szCs w:val="32"/>
-          <w:vertAlign w:val="subscript"/>
-          <w:lang w:val="en-US"/>
-        </w:rPr>
-        <w:t>TT</w:t>
-      </w:r>
-      <w:r>
-        <w:rPr>
-          <w:rFonts w:ascii="Cambria Math" w:hAnsi="Cambria Math" w:cs="Cambria Math"/>
-          <w:color w:val="000000"/>
-          <w:sz w:val="32"/>
-          <w:szCs w:val="32"/>
-          <w:vertAlign w:val="subscript"/>
-          <w:lang w:val="en-US"/>
-        </w:rPr>
-        <w:t xml:space="preserve"> </w:t>
+        <w:t xml:space="preserve">r3.MaTT = THUYTHU.MaTT </w:t>
       </w:r>
       <w:r>
         <w:rPr>
@@ -30365,40 +26686,7 @@
           <w:vertAlign w:val="subscript"/>
           <w:lang w:val="en-US"/>
         </w:rPr>
-        <w:t>TenTau</w:t>
-      </w:r>
-      <w:r>
-        <w:rPr>
-          <w:rFonts w:ascii="SymbolMT" w:hAnsi="SymbolMT"/>
-          <w:color w:val="000000"/>
-          <w:sz w:val="32"/>
-          <w:szCs w:val="32"/>
-          <w:vertAlign w:val="subscript"/>
-          <w:lang w:val="en-US"/>
-        </w:rPr>
-        <w:t xml:space="preserve"> = ‘</w:t>
-      </w:r>
-      <w:r>
-        <w:rPr>
-          <w:rFonts w:ascii="SymbolMT" w:hAnsi="SymbolMT"/>
-          <w:color w:val="000000"/>
-          <w:sz w:val="32"/>
-          <w:szCs w:val="32"/>
-          <w:vertAlign w:val="subscript"/>
-          <w:lang w:val="en-US"/>
-        </w:rPr>
-        <w:t>Marine</w:t>
-      </w:r>
-      <w:r>
-        <w:rPr>
-          <w:rFonts w:ascii="SymbolMT" w:hAnsi="SymbolMT"/>
-          <w:color w:val="000000"/>
-          <w:sz w:val="32"/>
-          <w:szCs w:val="32"/>
-          <w:vertAlign w:val="subscript"/>
-          <w:lang w:val="en-US"/>
-        </w:rPr>
-        <w:t xml:space="preserve">’ </w:t>
+        <w:t xml:space="preserve">TenTau = ‘Marine’ </w:t>
       </w:r>
       <w:r>
         <w:rPr>
@@ -30749,40 +27037,7 @@
           <w:vertAlign w:val="subscript"/>
           <w:lang w:val="en-US"/>
         </w:rPr>
-        <w:t>Mau</w:t>
-      </w:r>
-      <w:r>
-        <w:rPr>
-          <w:rFonts w:ascii="SymbolMT" w:hAnsi="SymbolMT"/>
-          <w:color w:val="000000"/>
-          <w:sz w:val="32"/>
-          <w:szCs w:val="32"/>
-          <w:vertAlign w:val="subscript"/>
-          <w:lang w:val="en-US"/>
-        </w:rPr>
-        <w:t xml:space="preserve"> = ‘</w:t>
-      </w:r>
-      <w:r>
-        <w:rPr>
-          <w:rFonts w:ascii="SymbolMT" w:hAnsi="SymbolMT"/>
-          <w:color w:val="000000"/>
-          <w:sz w:val="32"/>
-          <w:szCs w:val="32"/>
-          <w:vertAlign w:val="subscript"/>
-          <w:lang w:val="en-US"/>
-        </w:rPr>
-        <w:t>Đỏ</w:t>
-      </w:r>
-      <w:r>
-        <w:rPr>
-          <w:rFonts w:ascii="SymbolMT" w:hAnsi="SymbolMT"/>
-          <w:color w:val="000000"/>
-          <w:sz w:val="32"/>
-          <w:szCs w:val="32"/>
-          <w:vertAlign w:val="subscript"/>
-          <w:lang w:val="en-US"/>
-        </w:rPr>
-        <w:t xml:space="preserve">’ </w:t>
+        <w:t xml:space="preserve">Mau = ‘Đỏ’ </w:t>
       </w:r>
       <w:r>
         <w:rPr>
@@ -30834,6 +27089,7 @@
           <w:color w:val="000000"/>
           <w:lang w:val="en-US"/>
         </w:rPr>
+        <w:lastRenderedPageBreak/>
         <w:t xml:space="preserve">r3 </w:t>
       </w:r>
       <w:r>
@@ -33870,6 +30126,7 @@
   <w:style w:type="character" w:default="1" w:styleId="DefaultParagraphFont">
     <w:name w:val="Default Paragraph Font"/>
     <w:uiPriority w:val="1"/>
+    <w:semiHidden/>
     <w:unhideWhenUsed/>
   </w:style>
   <w:style w:type="table" w:default="1" w:styleId="TableNormal">
@@ -34361,6 +30618,7 @@
     <w:rsidRoot w:val="00CD6B9D"/>
     <w:rsid w:val="000C2B28"/>
     <w:rsid w:val="00233143"/>
+    <w:rsid w:val="00371E07"/>
     <w:rsid w:val="003B0684"/>
     <w:rsid w:val="00462261"/>
     <w:rsid w:val="00A568E0"/>
@@ -35410,16 +31668,8 @@
 <file path=customXml/itemProps2.xml><?xml version="1.0" encoding="utf-8"?>
 <ds:datastoreItem xmlns:ds="http://schemas.openxmlformats.org/officeDocument/2006/customXml" ds:itemID="{1504525F-955E-4BC5-8BAB-095D098FC762}">
   <ds:schemaRefs>
-    <ds:schemaRef ds:uri="http://www.w3.org/XML/1998/namespace"/>
-    <ds:schemaRef ds:uri="http://purl.org/dc/elements/1.1/"/>
-    <ds:schemaRef ds:uri="http://schemas.microsoft.com/office/2006/documentManagement/types"/>
     <ds:schemaRef ds:uri="http://schemas.microsoft.com/office/2006/metadata/properties"/>
-    <ds:schemaRef ds:uri="http://purl.org/dc/dcmitype/"/>
-    <ds:schemaRef ds:uri="4f634407-a31f-4228-a44c-3f4b0f7e433d"/>
-    <ds:schemaRef ds:uri="http://schemas.openxmlformats.org/package/2006/metadata/core-properties"/>
     <ds:schemaRef ds:uri="http://schemas.microsoft.com/office/infopath/2007/PartnerControls"/>
-    <ds:schemaRef ds:uri="fb184112-2e61-465d-8f16-833771b9b49f"/>
-    <ds:schemaRef ds:uri="http://purl.org/dc/terms/"/>
   </ds:schemaRefs>
 </ds:datastoreItem>
 </file>
@@ -35452,7 +31702,7 @@
 </file>
 
 <file path=customXml/itemProps5.xml><?xml version="1.0" encoding="utf-8"?>
-<ds:datastoreItem xmlns:ds="http://schemas.openxmlformats.org/officeDocument/2006/customXml" ds:itemID="{6913BF05-45A9-4CBD-9196-4FA2FB44A3AD}">
+<ds:datastoreItem xmlns:ds="http://schemas.openxmlformats.org/officeDocument/2006/customXml" ds:itemID="{692C5775-47B5-4882-BCA0-E502B4A03C48}">
   <ds:schemaRefs>
     <ds:schemaRef ds:uri="http://schemas.openxmlformats.org/officeDocument/2006/bibliography"/>
   </ds:schemaRefs>
